--- a/Materiais didáticos/Material Didático - Curso de Git_GitHub.docx
+++ b/Materiais didáticos/Material Didático - Curso de Git_GitHub.docx
@@ -10,15 +10,15 @@
         <w:rPr>
           <w:b w:val="1"/>
           <w:color w:val="ff0000"/>
-          <w:sz w:val="24"/>
-          <w:szCs w:val="24"/>
+          <w:sz w:val="44"/>
+          <w:szCs w:val="44"/>
         </w:rPr>
       </w:pPr>
       <w:r>
         <w:rPr>
           <w:b w:val="1"/>
-          <w:sz w:val="24"/>
-          <w:szCs w:val="24"/>
+          <w:sz w:val="44"/>
+          <w:szCs w:val="44"/>
           <w:rtl w:val="0"/>
         </w:rPr>
         <w:t xml:space="preserve">Material Didático - Git/GitHub</w:t>
@@ -32,23 +32,56 @@
     <w:p>
       <w:pPr>
         <w:spacing w:line="360" w:lineRule="auto"/>
+        <w:jc w:val="left"/>
+        <w:rPr>
+          <w:b w:val="1"/>
+          <w:sz w:val="24"/>
+          <w:szCs w:val="24"/>
+        </w:rPr>
+      </w:pPr>
+      <w:r>
+        <w:rPr>
+          <w:rtl w:val="0"/>
+        </w:rPr>
+      </w:r>
+    </w:p>
+    <w:p>
+      <w:pPr>
+        <w:spacing w:line="360" w:lineRule="auto"/>
+        <w:jc w:val="left"/>
+        <w:rPr>
+          <w:b w:val="1"/>
+          <w:sz w:val="24"/>
+          <w:szCs w:val="24"/>
+        </w:rPr>
+      </w:pPr>
+      <w:r>
+        <w:rPr>
+          <w:rtl w:val="0"/>
+        </w:rPr>
+      </w:r>
+    </w:p>
+    <w:p>
+      <w:pPr>
+        <w:spacing w:line="360" w:lineRule="auto"/>
+        <w:jc w:val="both"/>
+        <w:rPr>
+          <w:b w:val="1"/>
+          <w:sz w:val="24"/>
+          <w:szCs w:val="24"/>
+        </w:rPr>
+      </w:pPr>
+      <w:r>
+        <w:rPr>
+          <w:rtl w:val="0"/>
+        </w:rPr>
+      </w:r>
+    </w:p>
+    <w:p>
+      <w:pPr>
+        <w:spacing w:line="360" w:lineRule="auto"/>
         <w:jc w:val="center"/>
         <w:rPr>
-          <w:sz w:val="24"/>
-          <w:szCs w:val="24"/>
-        </w:rPr>
-      </w:pPr>
-      <w:r>
-        <w:rPr>
-          <w:rtl w:val="0"/>
-        </w:rPr>
-      </w:r>
-    </w:p>
-    <w:p>
-      <w:pPr>
-        <w:spacing w:line="360" w:lineRule="auto"/>
-        <w:jc w:val="center"/>
-        <w:rPr>
           <w:b w:val="1"/>
           <w:sz w:val="24"/>
           <w:szCs w:val="24"/>
@@ -61,177 +94,13 @@
           <w:szCs w:val="24"/>
           <w:rtl w:val="0"/>
         </w:rPr>
-        <w:t xml:space="preserve">TÓPICOS DO MATERIAL DIDÁTICO</w:t>
-      </w:r>
-    </w:p>
-    <w:p>
-      <w:pPr>
-        <w:spacing w:line="360" w:lineRule="auto"/>
-        <w:jc w:val="left"/>
-        <w:rPr>
-          <w:b w:val="1"/>
-          <w:sz w:val="24"/>
-          <w:szCs w:val="24"/>
-        </w:rPr>
-      </w:pPr>
-      <w:r>
-        <w:rPr>
-          <w:rtl w:val="0"/>
-        </w:rPr>
-      </w:r>
-    </w:p>
-    <w:p>
-      <w:pPr>
-        <w:spacing w:line="360" w:lineRule="auto"/>
-        <w:jc w:val="both"/>
-        <w:rPr>
-          <w:b w:val="1"/>
-          <w:sz w:val="24"/>
-          <w:szCs w:val="24"/>
-        </w:rPr>
-      </w:pPr>
-      <w:r>
-        <w:rPr>
-          <w:rtl w:val="0"/>
-        </w:rPr>
-      </w:r>
-    </w:p>
-    <w:p>
-      <w:pPr>
-        <w:spacing w:line="360" w:lineRule="auto"/>
-        <w:rPr>
-          <w:b w:val="1"/>
-          <w:sz w:val="24"/>
-          <w:szCs w:val="24"/>
-        </w:rPr>
-      </w:pPr>
-      <w:r>
-        <w:rPr>
-          <w:b w:val="1"/>
-          <w:sz w:val="24"/>
-          <w:szCs w:val="24"/>
-          <w:rtl w:val="0"/>
-        </w:rPr>
-        <w:t xml:space="preserve">Módulo 1: Introdução ao git</w:t>
-      </w:r>
-    </w:p>
-    <w:p>
-      <w:pPr>
-        <w:spacing w:line="360" w:lineRule="auto"/>
-        <w:rPr>
-          <w:b w:val="1"/>
-          <w:sz w:val="24"/>
-          <w:szCs w:val="24"/>
-        </w:rPr>
-      </w:pPr>
-      <w:r>
-        <w:rPr>
-          <w:b w:val="1"/>
-          <w:sz w:val="24"/>
-          <w:szCs w:val="24"/>
-          <w:rtl w:val="0"/>
-        </w:rPr>
-        <w:t xml:space="preserve">Módulo 2: Introdução ao github</w:t>
-      </w:r>
-    </w:p>
-    <w:p>
-      <w:pPr>
-        <w:spacing w:line="360" w:lineRule="auto"/>
-        <w:rPr>
-          <w:b w:val="1"/>
-          <w:sz w:val="24"/>
-          <w:szCs w:val="24"/>
-        </w:rPr>
-      </w:pPr>
-      <w:r>
-        <w:rPr>
-          <w:b w:val="1"/>
-          <w:sz w:val="24"/>
-          <w:szCs w:val="24"/>
-          <w:rtl w:val="0"/>
-        </w:rPr>
-        <w:t xml:space="preserve">Módulo 3: Criando um repositório</w:t>
-      </w:r>
-    </w:p>
-    <w:p>
-      <w:pPr>
-        <w:spacing w:line="360" w:lineRule="auto"/>
-        <w:rPr>
-          <w:b w:val="1"/>
-          <w:sz w:val="24"/>
-          <w:szCs w:val="24"/>
-        </w:rPr>
-      </w:pPr>
-      <w:r>
-        <w:rPr>
-          <w:b w:val="1"/>
-          <w:sz w:val="24"/>
-          <w:szCs w:val="24"/>
-          <w:rtl w:val="0"/>
-        </w:rPr>
-        <w:t xml:space="preserve">Módulo 4: Realizando os comandos</w:t>
-      </w:r>
-    </w:p>
-    <w:p>
-      <w:pPr>
-        <w:spacing w:line="360" w:lineRule="auto"/>
-        <w:rPr>
-          <w:b w:val="1"/>
-          <w:sz w:val="24"/>
-          <w:szCs w:val="24"/>
-        </w:rPr>
-      </w:pPr>
-      <w:r>
-        <w:rPr>
-          <w:b w:val="1"/>
-          <w:sz w:val="24"/>
-          <w:szCs w:val="24"/>
-          <w:rtl w:val="0"/>
-        </w:rPr>
-        <w:t xml:space="preserve">Módulo 5: Criando nova branch</w:t>
-      </w:r>
-    </w:p>
-    <w:p>
-      <w:pPr>
-        <w:spacing w:line="360" w:lineRule="auto"/>
-        <w:rPr>
-          <w:b w:val="1"/>
-          <w:sz w:val="24"/>
-          <w:szCs w:val="24"/>
-        </w:rPr>
-      </w:pPr>
-      <w:r>
-        <w:rPr>
-          <w:b w:val="1"/>
-          <w:sz w:val="24"/>
-          <w:szCs w:val="24"/>
-          <w:rtl w:val="0"/>
-        </w:rPr>
-        <w:t xml:space="preserve">Módulo 6: Pull Request</w:t>
-      </w:r>
-    </w:p>
-    <w:p>
-      <w:pPr>
-        <w:spacing w:line="360" w:lineRule="auto"/>
-        <w:rPr>
-          <w:b w:val="1"/>
-          <w:sz w:val="24"/>
-          <w:szCs w:val="24"/>
-        </w:rPr>
-      </w:pPr>
-      <w:r>
-        <w:rPr>
-          <w:b w:val="1"/>
-          <w:sz w:val="24"/>
-          <w:szCs w:val="24"/>
-          <w:rtl w:val="0"/>
-        </w:rPr>
-        <w:t xml:space="preserve">Módulo 7: Tags e Releases</w:t>
-      </w:r>
-    </w:p>
-    <w:p>
-      <w:pPr>
-        <w:spacing w:line="360" w:lineRule="auto"/>
+        <w:t xml:space="preserve">SUMÁRIO</w:t>
+      </w:r>
+    </w:p>
+    <w:p>
+      <w:pPr>
+        <w:spacing w:line="360" w:lineRule="auto"/>
+        <w:jc w:val="both"/>
         <w:rPr>
           <w:b w:val="1"/>
           <w:color w:val="ff0000"/>
@@ -241,189 +110,261 @@
       </w:pPr>
       <w:r>
         <w:rPr>
+          <w:rtl w:val="0"/>
+        </w:rPr>
+      </w:r>
+    </w:p>
+    <w:p>
+      <w:pPr>
+        <w:spacing w:line="360" w:lineRule="auto"/>
+        <w:jc w:val="both"/>
+        <w:rPr>
           <w:b w:val="1"/>
           <w:sz w:val="24"/>
           <w:szCs w:val="24"/>
-          <w:rtl w:val="0"/>
-        </w:rPr>
-        <w:t xml:space="preserve">Módulo 8: Issues</w:t>
-      </w:r>
-      <w:r>
-        <w:rPr>
-          <w:rtl w:val="0"/>
-        </w:rPr>
-      </w:r>
-    </w:p>
-    <w:p>
-      <w:pPr>
-        <w:spacing w:line="360" w:lineRule="auto"/>
-        <w:jc w:val="both"/>
-        <w:rPr>
-          <w:sz w:val="24"/>
-          <w:szCs w:val="24"/>
-        </w:rPr>
-      </w:pPr>
-      <w:r>
-        <w:rPr>
-          <w:rtl w:val="0"/>
-        </w:rPr>
-      </w:r>
-    </w:p>
-    <w:p>
-      <w:pPr>
-        <w:spacing w:line="360" w:lineRule="auto"/>
-        <w:jc w:val="both"/>
-        <w:rPr>
-          <w:sz w:val="24"/>
-          <w:szCs w:val="24"/>
-        </w:rPr>
-      </w:pPr>
-      <w:r>
-        <w:rPr>
-          <w:rtl w:val="0"/>
-        </w:rPr>
-      </w:r>
-    </w:p>
-    <w:p>
-      <w:pPr>
-        <w:spacing w:line="360" w:lineRule="auto"/>
-        <w:jc w:val="both"/>
-        <w:rPr>
-          <w:sz w:val="24"/>
-          <w:szCs w:val="24"/>
-        </w:rPr>
-      </w:pPr>
-      <w:r>
-        <w:rPr>
-          <w:rtl w:val="0"/>
-        </w:rPr>
-      </w:r>
-    </w:p>
-    <w:p>
-      <w:pPr>
-        <w:spacing w:line="360" w:lineRule="auto"/>
-        <w:jc w:val="both"/>
-        <w:rPr>
-          <w:sz w:val="24"/>
-          <w:szCs w:val="24"/>
-        </w:rPr>
-      </w:pPr>
-      <w:r>
-        <w:rPr>
-          <w:rtl w:val="0"/>
-        </w:rPr>
-      </w:r>
-    </w:p>
-    <w:p>
-      <w:pPr>
-        <w:spacing w:line="360" w:lineRule="auto"/>
-        <w:jc w:val="both"/>
-        <w:rPr>
-          <w:sz w:val="24"/>
-          <w:szCs w:val="24"/>
-        </w:rPr>
-      </w:pPr>
-      <w:r>
-        <w:rPr>
-          <w:rtl w:val="0"/>
-        </w:rPr>
-      </w:r>
-    </w:p>
-    <w:p>
-      <w:pPr>
-        <w:spacing w:line="360" w:lineRule="auto"/>
-        <w:jc w:val="both"/>
-        <w:rPr>
-          <w:sz w:val="24"/>
-          <w:szCs w:val="24"/>
-        </w:rPr>
-      </w:pPr>
-      <w:r>
-        <w:rPr>
-          <w:rtl w:val="0"/>
-        </w:rPr>
-      </w:r>
-    </w:p>
-    <w:p>
-      <w:pPr>
-        <w:spacing w:line="360" w:lineRule="auto"/>
-        <w:jc w:val="both"/>
-        <w:rPr>
-          <w:sz w:val="24"/>
-          <w:szCs w:val="24"/>
-        </w:rPr>
-      </w:pPr>
-      <w:r>
-        <w:rPr>
-          <w:rtl w:val="0"/>
-        </w:rPr>
-      </w:r>
-    </w:p>
-    <w:p>
-      <w:pPr>
-        <w:spacing w:line="360" w:lineRule="auto"/>
-        <w:jc w:val="both"/>
-        <w:rPr>
-          <w:sz w:val="24"/>
-          <w:szCs w:val="24"/>
-        </w:rPr>
-      </w:pPr>
-      <w:r>
-        <w:rPr>
-          <w:rtl w:val="0"/>
-        </w:rPr>
-      </w:r>
-    </w:p>
-    <w:p>
-      <w:pPr>
-        <w:spacing w:line="360" w:lineRule="auto"/>
-        <w:jc w:val="both"/>
-        <w:rPr>
-          <w:sz w:val="24"/>
-          <w:szCs w:val="24"/>
-        </w:rPr>
-      </w:pPr>
-      <w:r>
-        <w:rPr>
-          <w:rtl w:val="0"/>
-        </w:rPr>
-      </w:r>
-    </w:p>
-    <w:p>
-      <w:pPr>
-        <w:spacing w:line="360" w:lineRule="auto"/>
-        <w:jc w:val="both"/>
-        <w:rPr>
-          <w:sz w:val="24"/>
-          <w:szCs w:val="24"/>
-        </w:rPr>
-      </w:pPr>
-      <w:r>
-        <w:rPr>
-          <w:rtl w:val="0"/>
-        </w:rPr>
-      </w:r>
-    </w:p>
-    <w:p>
-      <w:pPr>
-        <w:spacing w:line="360" w:lineRule="auto"/>
-        <w:jc w:val="both"/>
-        <w:rPr>
-          <w:sz w:val="24"/>
-          <w:szCs w:val="24"/>
-        </w:rPr>
-      </w:pPr>
-      <w:r>
-        <w:rPr>
-          <w:rtl w:val="0"/>
-        </w:rPr>
-      </w:r>
-    </w:p>
-    <w:p>
-      <w:pPr>
-        <w:spacing w:line="360" w:lineRule="auto"/>
-        <w:jc w:val="both"/>
-        <w:rPr>
+        </w:rPr>
+      </w:pPr>
+      <w:r>
+        <w:rPr>
+          <w:b w:val="1"/>
+          <w:sz w:val="24"/>
+          <w:szCs w:val="24"/>
+          <w:rtl w:val="0"/>
+        </w:rPr>
+        <w:t xml:space="preserve">MÓDULO 1: INTRODUÇÃO AO GIT</w:t>
+        <w:tab/>
+        <w:tab/>
+        <w:tab/>
+        <w:tab/>
+        <w:tab/>
+        <w:tab/>
+        <w:t xml:space="preserve">3</w:t>
+      </w:r>
+    </w:p>
+    <w:p>
+      <w:pPr>
+        <w:spacing w:line="360" w:lineRule="auto"/>
+        <w:jc w:val="both"/>
+        <w:rPr>
+          <w:b w:val="1"/>
+          <w:sz w:val="24"/>
+          <w:szCs w:val="24"/>
+        </w:rPr>
+      </w:pPr>
+      <w:r>
+        <w:rPr>
+          <w:b w:val="1"/>
+          <w:sz w:val="24"/>
+          <w:szCs w:val="24"/>
+          <w:rtl w:val="0"/>
+        </w:rPr>
+        <w:t xml:space="preserve">MÓDULO 2: INTRODUÇÃO AO GITHUB</w:t>
+        <w:tab/>
+        <w:tab/>
+        <w:tab/>
+        <w:tab/>
+        <w:tab/>
+        <w:t xml:space="preserve">7</w:t>
+      </w:r>
+    </w:p>
+    <w:p>
+      <w:pPr>
+        <w:spacing w:line="360" w:lineRule="auto"/>
+        <w:jc w:val="both"/>
+        <w:rPr>
+          <w:b w:val="1"/>
+          <w:sz w:val="24"/>
+          <w:szCs w:val="24"/>
+        </w:rPr>
+      </w:pPr>
+      <w:r>
+        <w:rPr>
+          <w:b w:val="1"/>
+          <w:sz w:val="24"/>
+          <w:szCs w:val="24"/>
+          <w:rtl w:val="0"/>
+        </w:rPr>
+        <w:t xml:space="preserve">MÓDULO 3: CRIANDO UM REPOSITÓRIO</w:t>
+        <w:tab/>
+        <w:tab/>
+        <w:tab/>
+        <w:tab/>
+        <w:tab/>
+        <w:t xml:space="preserve">11</w:t>
+      </w:r>
+    </w:p>
+    <w:p>
+      <w:pPr>
+        <w:spacing w:line="360" w:lineRule="auto"/>
+        <w:jc w:val="both"/>
+        <w:rPr>
+          <w:b w:val="1"/>
+          <w:sz w:val="24"/>
+          <w:szCs w:val="24"/>
+        </w:rPr>
+      </w:pPr>
+      <w:r>
+        <w:rPr>
+          <w:b w:val="1"/>
+          <w:sz w:val="24"/>
+          <w:szCs w:val="24"/>
+          <w:rtl w:val="0"/>
+        </w:rPr>
+        <w:t xml:space="preserve">MÓDULO 4: REALIZANDO OS COMANDOS</w:t>
+        <w:tab/>
+        <w:tab/>
+        <w:tab/>
+        <w:tab/>
+        <w:tab/>
+        <w:t xml:space="preserve">13</w:t>
+      </w:r>
+    </w:p>
+    <w:p>
+      <w:pPr>
+        <w:spacing w:line="360" w:lineRule="auto"/>
+        <w:jc w:val="both"/>
+        <w:rPr>
+          <w:b w:val="1"/>
+          <w:sz w:val="24"/>
+          <w:szCs w:val="24"/>
+        </w:rPr>
+      </w:pPr>
+      <w:r>
+        <w:rPr>
+          <w:b w:val="1"/>
+          <w:sz w:val="24"/>
+          <w:szCs w:val="24"/>
+          <w:rtl w:val="0"/>
+        </w:rPr>
+        <w:t xml:space="preserve">MÓDULO 5: CRIANDO NOVA BRANCH</w:t>
+        <w:tab/>
+        <w:tab/>
+        <w:tab/>
+        <w:tab/>
+        <w:tab/>
+        <w:t xml:space="preserve">23</w:t>
+      </w:r>
+    </w:p>
+    <w:p>
+      <w:pPr>
+        <w:spacing w:line="360" w:lineRule="auto"/>
+        <w:jc w:val="both"/>
+        <w:rPr>
+          <w:b w:val="1"/>
+          <w:sz w:val="24"/>
+          <w:szCs w:val="24"/>
+        </w:rPr>
+      </w:pPr>
+      <w:r>
+        <w:rPr>
+          <w:b w:val="1"/>
+          <w:sz w:val="24"/>
+          <w:szCs w:val="24"/>
+          <w:rtl w:val="0"/>
+        </w:rPr>
+        <w:t xml:space="preserve">MÓDULO 6: PULL REQUEST</w:t>
+        <w:tab/>
+        <w:tab/>
+        <w:tab/>
+        <w:tab/>
+        <w:tab/>
+        <w:tab/>
+        <w:tab/>
+        <w:t xml:space="preserve">29</w:t>
+      </w:r>
+    </w:p>
+    <w:p>
+      <w:pPr>
+        <w:spacing w:line="360" w:lineRule="auto"/>
+        <w:jc w:val="both"/>
+        <w:rPr>
+          <w:b w:val="1"/>
+          <w:sz w:val="24"/>
+          <w:szCs w:val="24"/>
+        </w:rPr>
+      </w:pPr>
+      <w:r>
+        <w:rPr>
+          <w:b w:val="1"/>
+          <w:sz w:val="24"/>
+          <w:szCs w:val="24"/>
+          <w:rtl w:val="0"/>
+        </w:rPr>
+        <w:t xml:space="preserve">MÓDULO 7: TAGS E RELEASES </w:t>
+        <w:tab/>
+        <w:tab/>
+        <w:tab/>
+        <w:tab/>
+        <w:tab/>
+        <w:tab/>
+        <w:t xml:space="preserve">33</w:t>
+      </w:r>
+    </w:p>
+    <w:p>
+      <w:pPr>
+        <w:spacing w:line="360" w:lineRule="auto"/>
+        <w:jc w:val="both"/>
+        <w:rPr>
+          <w:b w:val="1"/>
+          <w:sz w:val="24"/>
+          <w:szCs w:val="24"/>
+        </w:rPr>
+      </w:pPr>
+      <w:r>
+        <w:rPr>
+          <w:b w:val="1"/>
+          <w:sz w:val="24"/>
+          <w:szCs w:val="24"/>
+          <w:rtl w:val="0"/>
+        </w:rPr>
+        <w:t xml:space="preserve">MÓDULO 8: ISSUES</w:t>
+        <w:tab/>
+        <w:tab/>
+        <w:tab/>
+        <w:tab/>
+        <w:tab/>
+        <w:tab/>
+        <w:tab/>
+        <w:tab/>
+        <w:t xml:space="preserve">37</w:t>
+      </w:r>
+    </w:p>
+    <w:p>
+      <w:pPr>
+        <w:spacing w:line="360" w:lineRule="auto"/>
+        <w:jc w:val="both"/>
+        <w:rPr>
+          <w:b w:val="1"/>
+          <w:sz w:val="24"/>
+          <w:szCs w:val="24"/>
+        </w:rPr>
+      </w:pPr>
+      <w:r>
+        <w:rPr>
+          <w:b w:val="1"/>
+          <w:sz w:val="24"/>
+          <w:szCs w:val="24"/>
+          <w:rtl w:val="0"/>
+        </w:rPr>
+        <w:t xml:space="preserve">LABORATÓRIO</w:t>
+        <w:tab/>
+        <w:tab/>
+        <w:tab/>
+        <w:tab/>
+        <w:tab/>
+        <w:tab/>
+        <w:tab/>
+        <w:tab/>
+        <w:tab/>
+        <w:t xml:space="preserve">42</w:t>
+      </w:r>
+    </w:p>
+    <w:p>
+      <w:pPr>
+        <w:spacing w:line="360" w:lineRule="auto"/>
+        <w:rPr>
+          <w:b w:val="1"/>
+          <w:color w:val="ff0000"/>
           <w:sz w:val="24"/>
           <w:szCs w:val="24"/>
         </w:rPr>
@@ -647,12 +588,12 @@
           <wp:inline distB="114300" distT="114300" distL="114300" distR="114300">
             <wp:extent cx="5760000" cy="3238500"/>
             <wp:effectExtent b="0" l="0" r="0" t="0"/>
-            <wp:docPr id="23" name="image31.png"/>
+            <wp:docPr id="4" name="image1.png"/>
             <a:graphic>
               <a:graphicData uri="http://schemas.openxmlformats.org/drawingml/2006/picture">
                 <pic:pic>
                   <pic:nvPicPr>
-                    <pic:cNvPr id="0" name="image31.png"/>
+                    <pic:cNvPr id="0" name="image1.png"/>
                     <pic:cNvPicPr preferRelativeResize="0"/>
                   </pic:nvPicPr>
                   <pic:blipFill>
@@ -692,6 +633,11 @@
         </w:rPr>
       </w:pPr>
       <w:r>
+        <w:pict>
+          <v:rect style="width:0.0pt;height:1.5pt" o:hr="t" o:hrstd="t" o:hralign="center" fillcolor="#A0A0A0" stroked="f"/>
+        </w:pict>
+      </w:r>
+      <w:r>
         <w:rPr>
           <w:rtl w:val="0"/>
         </w:rPr>
@@ -931,51 +877,6 @@
       </w:pPr>
       <w:r>
         <w:rPr>
-          <w:rtl w:val="0"/>
-        </w:rPr>
-      </w:r>
-    </w:p>
-    <w:p>
-      <w:pPr>
-        <w:spacing w:line="360" w:lineRule="auto"/>
-        <w:jc w:val="both"/>
-        <w:rPr>
-          <w:sz w:val="24"/>
-          <w:szCs w:val="24"/>
-        </w:rPr>
-      </w:pPr>
-      <w:r>
-        <w:rPr>
-          <w:rtl w:val="0"/>
-        </w:rPr>
-      </w:r>
-    </w:p>
-    <w:p>
-      <w:pPr>
-        <w:spacing w:line="360" w:lineRule="auto"/>
-        <w:jc w:val="both"/>
-        <w:rPr>
-          <w:sz w:val="24"/>
-          <w:szCs w:val="24"/>
-        </w:rPr>
-      </w:pPr>
-      <w:r>
-        <w:rPr>
-          <w:rtl w:val="0"/>
-        </w:rPr>
-      </w:r>
-    </w:p>
-    <w:p>
-      <w:pPr>
-        <w:spacing w:line="360" w:lineRule="auto"/>
-        <w:jc w:val="both"/>
-        <w:rPr>
-          <w:sz w:val="24"/>
-          <w:szCs w:val="24"/>
-        </w:rPr>
-      </w:pPr>
-      <w:r>
-        <w:rPr>
           <w:sz w:val="24"/>
           <w:szCs w:val="24"/>
         </w:rPr>
@@ -983,12 +884,12 @@
           <wp:inline distB="114300" distT="114300" distL="114300" distR="114300">
             <wp:extent cx="5760000" cy="3238500"/>
             <wp:effectExtent b="0" l="0" r="0" t="0"/>
-            <wp:docPr id="4" name="image29.png"/>
+            <wp:docPr id="6" name="image11.png"/>
             <a:graphic>
               <a:graphicData uri="http://schemas.openxmlformats.org/drawingml/2006/picture">
                 <pic:pic>
                   <pic:nvPicPr>
-                    <pic:cNvPr id="0" name="image29.png"/>
+                    <pic:cNvPr id="0" name="image11.png"/>
                     <pic:cNvPicPr preferRelativeResize="0"/>
                   </pic:nvPicPr>
                   <pic:blipFill>
@@ -1021,55 +922,74 @@
     <w:p>
       <w:pPr>
         <w:spacing w:line="360" w:lineRule="auto"/>
-        <w:ind w:firstLine="720"/>
-        <w:jc w:val="both"/>
-        <w:rPr>
-          <w:sz w:val="24"/>
-          <w:szCs w:val="24"/>
-        </w:rPr>
-      </w:pPr>
-      <w:r>
-        <w:rPr>
-          <w:sz w:val="24"/>
-          <w:szCs w:val="24"/>
-          <w:rtl w:val="0"/>
-        </w:rPr>
-        <w:t xml:space="preserve">Primeiramente é importante saber o que é um Sistema de Controle de Versão, basicamente, os controladores de versão de código estão relacionados à capacidade de controlar e administrar qualquer tipo de alteração realizada em um arquivo ou conjunto de arquivos. Esse controle de versão permite você saber informações importantes como: “Houveram mudanças em um determinado arquivo?”, “Quem realizou essas mudanças?” e “Quando foram realizadas?”.</w:t>
-      </w:r>
-    </w:p>
-    <w:p>
-      <w:pPr>
-        <w:spacing w:line="360" w:lineRule="auto"/>
-        <w:ind w:firstLine="720"/>
-        <w:jc w:val="both"/>
-        <w:rPr>
-          <w:sz w:val="24"/>
-          <w:szCs w:val="24"/>
-        </w:rPr>
-      </w:pPr>
-      <w:r>
-        <w:rPr>
-          <w:rtl w:val="0"/>
-        </w:rPr>
-      </w:r>
-    </w:p>
-    <w:p>
-      <w:pPr>
-        <w:spacing w:line="360" w:lineRule="auto"/>
-        <w:ind w:firstLine="720"/>
-        <w:jc w:val="both"/>
-        <w:rPr>
-          <w:sz w:val="24"/>
-          <w:szCs w:val="24"/>
-        </w:rPr>
-      </w:pPr>
-      <w:r>
-        <w:rPr>
-          <w:sz w:val="24"/>
-          <w:szCs w:val="24"/>
-          <w:rtl w:val="0"/>
-        </w:rPr>
-        <w:t xml:space="preserve">Sendo assim, para lidar com os problemas de controle de versões de um determinado arquivo, foram desenvolvidos os primeiros Sistemas de Controle de Versão Centralizado.</w:t>
+        <w:jc w:val="both"/>
+        <w:rPr>
+          <w:sz w:val="24"/>
+          <w:szCs w:val="24"/>
+        </w:rPr>
+      </w:pPr>
+      <w:r>
+        <w:pict>
+          <v:rect style="width:0.0pt;height:1.5pt" o:hr="t" o:hrstd="t" o:hralign="center" fillcolor="#A0A0A0" stroked="f"/>
+        </w:pict>
+      </w:r>
+      <w:r>
+        <w:rPr>
+          <w:rtl w:val="0"/>
+        </w:rPr>
+      </w:r>
+    </w:p>
+    <w:p>
+      <w:pPr>
+        <w:spacing w:line="360" w:lineRule="auto"/>
+        <w:jc w:val="both"/>
+        <w:rPr>
+          <w:sz w:val="24"/>
+          <w:szCs w:val="24"/>
+        </w:rPr>
+      </w:pPr>
+      <w:r>
+        <w:rPr>
+          <w:rtl w:val="0"/>
+        </w:rPr>
+      </w:r>
+    </w:p>
+    <w:p>
+      <w:pPr>
+        <w:spacing w:after="0" w:before="0" w:line="360" w:lineRule="auto"/>
+        <w:ind w:left="0" w:firstLine="0"/>
+        <w:jc w:val="both"/>
+        <w:rPr>
+          <w:sz w:val="24"/>
+          <w:szCs w:val="24"/>
+        </w:rPr>
+      </w:pPr>
+      <w:r>
+        <w:rPr>
+          <w:sz w:val="24"/>
+          <w:szCs w:val="24"/>
+          <w:rtl w:val="0"/>
+        </w:rPr>
+        <w:t xml:space="preserve">Primeiramente é importante saber o que é um sistema de controle de versão, basicamente, os controladores de versão de código estão relacionados à capacidade de controlar e administrar qualquer tipo de alteração realizada em um arquivo ou conjunto de arquivos. Esse controle de versão permite você saber informações importantes como: “Houveram mudanças em um determinado arquivo?”, “Quem realizou essas mudanças?” e “Quando foram realizadas?”.</w:t>
+      </w:r>
+    </w:p>
+    <w:p>
+      <w:pPr>
+        <w:spacing w:line="360" w:lineRule="auto"/>
+        <w:ind w:left="0" w:firstLine="0"/>
+        <w:jc w:val="both"/>
+        <w:rPr>
+          <w:sz w:val="24"/>
+          <w:szCs w:val="24"/>
+        </w:rPr>
+      </w:pPr>
+      <w:r>
+        <w:rPr>
+          <w:sz w:val="24"/>
+          <w:szCs w:val="24"/>
+          <w:rtl w:val="0"/>
+        </w:rPr>
+        <w:t xml:space="preserve">Sendo assim, para lidar com os problemas de controle de versões de um determinado arquivo, foram desenvolvidos os primeiros sistemas de controle de versão centralizado.</w:t>
       </w:r>
     </w:p>
     <w:p>
@@ -1090,12 +1010,12 @@
           <wp:inline distB="114300" distT="114300" distL="114300" distR="114300">
             <wp:extent cx="5760000" cy="3238500"/>
             <wp:effectExtent b="0" l="0" r="0" t="0"/>
-            <wp:docPr id="3" name="image13.png"/>
+            <wp:docPr id="29" name="image24.png"/>
             <a:graphic>
               <a:graphicData uri="http://schemas.openxmlformats.org/drawingml/2006/picture">
                 <pic:pic>
                   <pic:nvPicPr>
-                    <pic:cNvPr id="0" name="image13.png"/>
+                    <pic:cNvPr id="0" name="image24.png"/>
                     <pic:cNvPicPr preferRelativeResize="0"/>
                   </pic:nvPicPr>
                   <pic:blipFill>
@@ -1135,76 +1055,64 @@
         </w:rPr>
       </w:pPr>
       <w:r>
-        <w:rPr>
-          <w:rtl w:val="0"/>
-        </w:rPr>
-      </w:r>
-    </w:p>
-    <w:p>
-      <w:pPr>
-        <w:spacing w:line="360" w:lineRule="auto"/>
-        <w:jc w:val="both"/>
-        <w:rPr>
-          <w:sz w:val="24"/>
-          <w:szCs w:val="24"/>
-        </w:rPr>
-      </w:pPr>
-      <w:r>
-        <w:rPr>
-          <w:rtl w:val="0"/>
-        </w:rPr>
-      </w:r>
-    </w:p>
-    <w:p>
-      <w:pPr>
-        <w:spacing w:line="360" w:lineRule="auto"/>
-        <w:jc w:val="both"/>
-        <w:rPr>
-          <w:sz w:val="24"/>
-          <w:szCs w:val="24"/>
-        </w:rPr>
-      </w:pPr>
-      <w:r>
-        <w:rPr>
-          <w:sz w:val="24"/>
-          <w:szCs w:val="24"/>
-          <w:rtl w:val="0"/>
-        </w:rPr>
-        <w:tab/>
-        <w:t xml:space="preserve">Os primeiros Sistemas de Controle de Versão que surgiram foram os Sistemas de Controle de Versão Centralizado, nesses sistemas há um servidor único com todos os arquivos versionados, permitindo o acesso dos colaboradores envolvidos no projeto.</w:t>
-      </w:r>
-    </w:p>
-    <w:p>
-      <w:pPr>
-        <w:spacing w:line="360" w:lineRule="auto"/>
-        <w:jc w:val="both"/>
-        <w:rPr>
-          <w:sz w:val="24"/>
-          <w:szCs w:val="24"/>
-        </w:rPr>
-      </w:pPr>
-      <w:r>
-        <w:rPr>
-          <w:rtl w:val="0"/>
-        </w:rPr>
-      </w:r>
-    </w:p>
-    <w:p>
-      <w:pPr>
-        <w:spacing w:line="360" w:lineRule="auto"/>
-        <w:jc w:val="both"/>
-        <w:rPr>
-          <w:sz w:val="24"/>
-          <w:szCs w:val="24"/>
-        </w:rPr>
-      </w:pPr>
-      <w:r>
-        <w:rPr>
-          <w:sz w:val="24"/>
-          <w:szCs w:val="24"/>
-          <w:rtl w:val="0"/>
-        </w:rPr>
-        <w:tab/>
+        <w:pict>
+          <v:rect style="width:0.0pt;height:1.5pt" o:hr="t" o:hrstd="t" o:hralign="center" fillcolor="#A0A0A0" stroked="f"/>
+        </w:pict>
+      </w:r>
+      <w:r>
+        <w:rPr>
+          <w:rtl w:val="0"/>
+        </w:rPr>
+      </w:r>
+    </w:p>
+    <w:p>
+      <w:pPr>
+        <w:spacing w:line="360" w:lineRule="auto"/>
+        <w:jc w:val="both"/>
+        <w:rPr>
+          <w:sz w:val="24"/>
+          <w:szCs w:val="24"/>
+        </w:rPr>
+      </w:pPr>
+      <w:r>
+        <w:rPr>
+          <w:rtl w:val="0"/>
+        </w:rPr>
+      </w:r>
+    </w:p>
+    <w:p>
+      <w:pPr>
+        <w:spacing w:line="360" w:lineRule="auto"/>
+        <w:jc w:val="both"/>
+        <w:rPr>
+          <w:sz w:val="24"/>
+          <w:szCs w:val="24"/>
+        </w:rPr>
+      </w:pPr>
+      <w:r>
+        <w:rPr>
+          <w:sz w:val="24"/>
+          <w:szCs w:val="24"/>
+          <w:rtl w:val="0"/>
+        </w:rPr>
+        <w:t xml:space="preserve">Os primeiros sistemas de controle de versão que surgiram foram os sistemas de controle de versão centralizado, nesses sistemas há um servidor único com todos os arquivos versionados, permitindo o acesso dos colaboradores envolvidos no projeto.</w:t>
+      </w:r>
+    </w:p>
+    <w:p>
+      <w:pPr>
+        <w:spacing w:line="360" w:lineRule="auto"/>
+        <w:jc w:val="both"/>
+        <w:rPr>
+          <w:sz w:val="24"/>
+          <w:szCs w:val="24"/>
+        </w:rPr>
+      </w:pPr>
+      <w:r>
+        <w:rPr>
+          <w:sz w:val="24"/>
+          <w:szCs w:val="24"/>
+          <w:rtl w:val="0"/>
+        </w:rPr>
         <w:t xml:space="preserve">Porém, pelo fato de ser um servidor único, qualquer problema com o servidor pode comprometer o desenvolvimento do projeto, como por exemplo se o servidor cair, durante esse tempo ninguém poderá colaborar com o projeto ou realizar mudanças nos arquivos.</w:t>
       </w:r>
     </w:p>
@@ -1364,12 +1272,12 @@
           <wp:inline distB="114300" distT="114300" distL="114300" distR="114300">
             <wp:extent cx="5760000" cy="3238500"/>
             <wp:effectExtent b="0" l="0" r="0" t="0"/>
-            <wp:docPr id="35" name="image30.png"/>
+            <wp:docPr id="24" name="image25.png"/>
             <a:graphic>
               <a:graphicData uri="http://schemas.openxmlformats.org/drawingml/2006/picture">
                 <pic:pic>
                   <pic:nvPicPr>
-                    <pic:cNvPr id="0" name="image30.png"/>
+                    <pic:cNvPr id="0" name="image25.png"/>
                     <pic:cNvPicPr preferRelativeResize="0"/>
                   </pic:nvPicPr>
                   <pic:blipFill>
@@ -1409,50 +1317,70 @@
         </w:rPr>
       </w:pPr>
       <w:r>
-        <w:rPr>
-          <w:rtl w:val="0"/>
-        </w:rPr>
-      </w:r>
-    </w:p>
-    <w:p>
-      <w:pPr>
-        <w:spacing w:line="360" w:lineRule="auto"/>
-        <w:ind w:firstLine="720"/>
-        <w:jc w:val="both"/>
-        <w:rPr>
-          <w:sz w:val="24"/>
-          <w:szCs w:val="24"/>
-        </w:rPr>
-      </w:pPr>
-      <w:r>
-        <w:rPr>
-          <w:sz w:val="24"/>
-          <w:szCs w:val="24"/>
-          <w:rtl w:val="0"/>
-        </w:rPr>
-        <w:t xml:space="preserve">Surgiu então, os Sistemas de Controle de Versão Distribuídos, que diferente do centralizado, cada pessoa tem o seu repositório local, ou seja, o repositório em sua máquina, e após feitas as alterações, elas são enviadas para um repositório remoto, permitindo assim uma melhor segurança e controle de versão do projeto.</w:t>
-      </w:r>
-    </w:p>
-    <w:p>
-      <w:pPr>
-        <w:spacing w:line="360" w:lineRule="auto"/>
-        <w:ind w:firstLine="720"/>
-        <w:jc w:val="both"/>
-        <w:rPr>
-          <w:sz w:val="24"/>
-          <w:szCs w:val="24"/>
-        </w:rPr>
-      </w:pPr>
-      <w:r>
-        <w:rPr>
-          <w:rtl w:val="0"/>
-        </w:rPr>
-      </w:r>
-    </w:p>
-    <w:p>
-      <w:pPr>
-        <w:spacing w:line="360" w:lineRule="auto"/>
-        <w:ind w:firstLine="720"/>
+        <w:pict>
+          <v:rect style="width:0.0pt;height:1.5pt" o:hr="t" o:hrstd="t" o:hralign="center" fillcolor="#A0A0A0" stroked="f"/>
+        </w:pict>
+      </w:r>
+      <w:r>
+        <w:rPr>
+          <w:rtl w:val="0"/>
+        </w:rPr>
+      </w:r>
+    </w:p>
+    <w:p>
+      <w:pPr>
+        <w:spacing w:line="360" w:lineRule="auto"/>
+        <w:jc w:val="both"/>
+        <w:rPr>
+          <w:sz w:val="24"/>
+          <w:szCs w:val="24"/>
+        </w:rPr>
+      </w:pPr>
+      <w:r>
+        <w:rPr>
+          <w:rtl w:val="0"/>
+        </w:rPr>
+      </w:r>
+    </w:p>
+    <w:p>
+      <w:pPr>
+        <w:spacing w:line="360" w:lineRule="auto"/>
+        <w:ind w:left="0" w:firstLine="0"/>
+        <w:jc w:val="both"/>
+        <w:rPr>
+          <w:sz w:val="24"/>
+          <w:szCs w:val="24"/>
+        </w:rPr>
+      </w:pPr>
+      <w:r>
+        <w:rPr>
+          <w:sz w:val="24"/>
+          <w:szCs w:val="24"/>
+          <w:rtl w:val="0"/>
+        </w:rPr>
+        <w:t xml:space="preserve">Surgiu então, os sistemas de controle de versão distribuídos, que diferente do centralizado, cada pessoa tem o seu repositório local, ou seja, o repositório em sua máquina, e após feitas as alterações, elas são enviadas para um repositório remoto, permitindo assim uma melhor segurança e controle de versão do projeto.</w:t>
+      </w:r>
+    </w:p>
+    <w:p>
+      <w:pPr>
+        <w:spacing w:line="360" w:lineRule="auto"/>
+        <w:ind w:left="0" w:firstLine="0"/>
+        <w:jc w:val="both"/>
+        <w:rPr>
+          <w:sz w:val="24"/>
+          <w:szCs w:val="24"/>
+        </w:rPr>
+      </w:pPr>
+      <w:r>
+        <w:rPr>
+          <w:rtl w:val="0"/>
+        </w:rPr>
+      </w:r>
+    </w:p>
+    <w:p>
+      <w:pPr>
+        <w:spacing w:line="360" w:lineRule="auto"/>
+        <w:ind w:left="0" w:firstLine="0"/>
         <w:jc w:val="both"/>
         <w:rPr>
           <w:sz w:val="24"/>
@@ -1481,6 +1409,27 @@
         <w:rPr>
           <w:rtl w:val="0"/>
         </w:rPr>
+      </w:r>
+    </w:p>
+    <w:p>
+      <w:pPr>
+        <w:spacing w:line="360" w:lineRule="auto"/>
+        <w:ind w:left="0" w:firstLine="0"/>
+        <w:jc w:val="left"/>
+        <w:rPr>
+          <w:b w:val="1"/>
+          <w:sz w:val="24"/>
+          <w:szCs w:val="24"/>
+        </w:rPr>
+      </w:pPr>
+      <w:r>
+        <w:rPr>
+          <w:b w:val="1"/>
+          <w:sz w:val="24"/>
+          <w:szCs w:val="24"/>
+          <w:rtl w:val="0"/>
+        </w:rPr>
+        <w:t xml:space="preserve">Vantagens</w:t>
       </w:r>
     </w:p>
     <w:p>
@@ -1490,26 +1439,6 @@
         <w:jc w:val="center"/>
         <w:rPr>
           <w:b w:val="1"/>
-          <w:sz w:val="24"/>
-          <w:szCs w:val="24"/>
-        </w:rPr>
-      </w:pPr>
-      <w:r>
-        <w:rPr>
-          <w:b w:val="1"/>
-          <w:sz w:val="24"/>
-          <w:szCs w:val="24"/>
-          <w:rtl w:val="0"/>
-        </w:rPr>
-        <w:t xml:space="preserve">Vantagens dos Sistemas de Controle de Versão Distribuído:</w:t>
-      </w:r>
-    </w:p>
-    <w:p>
-      <w:pPr>
-        <w:spacing w:line="360" w:lineRule="auto"/>
-        <w:ind w:firstLine="720"/>
-        <w:jc w:val="both"/>
-        <w:rPr>
           <w:sz w:val="24"/>
           <w:szCs w:val="24"/>
         </w:rPr>
@@ -1663,12 +1592,12 @@
           <wp:inline distB="114300" distT="114300" distL="114300" distR="114300">
             <wp:extent cx="5760000" cy="3238500"/>
             <wp:effectExtent b="0" l="0" r="0" t="0"/>
-            <wp:docPr id="33" name="image22.png"/>
+            <wp:docPr id="13" name="image19.png"/>
             <a:graphic>
               <a:graphicData uri="http://schemas.openxmlformats.org/drawingml/2006/picture">
                 <pic:pic>
                   <pic:nvPicPr>
-                    <pic:cNvPr id="0" name="image22.png"/>
+                    <pic:cNvPr id="0" name="image19.png"/>
                     <pic:cNvPicPr preferRelativeResize="0"/>
                   </pic:nvPicPr>
                   <pic:blipFill>
@@ -1701,7 +1630,7 @@
     <w:p>
       <w:pPr>
         <w:spacing w:line="360" w:lineRule="auto"/>
-        <w:ind w:left="720" w:firstLine="0"/>
+        <w:ind w:left="0" w:firstLine="0"/>
         <w:jc w:val="both"/>
         <w:rPr>
           <w:b w:val="1"/>
@@ -1710,173 +1639,173 @@
         </w:rPr>
       </w:pPr>
       <w:r>
-        <w:rPr>
-          <w:rtl w:val="0"/>
-        </w:rPr>
-      </w:r>
-    </w:p>
-    <w:p>
-      <w:pPr>
-        <w:spacing w:line="360" w:lineRule="auto"/>
-        <w:ind w:firstLine="720"/>
-        <w:jc w:val="both"/>
-        <w:rPr>
-          <w:sz w:val="24"/>
-          <w:szCs w:val="24"/>
-        </w:rPr>
-      </w:pPr>
-      <w:r>
-        <w:rPr>
-          <w:sz w:val="24"/>
-          <w:szCs w:val="24"/>
-          <w:rtl w:val="0"/>
-        </w:rPr>
-        <w:t xml:space="preserve">O git é um Sistema de Controle de Versão Distribuído, detentor de diversos comandos simples, que tornam a interação do usuário com a linha de comando bastante fluida ao longo da prática.</w:t>
-      </w:r>
-      <w:r>
+        <w:pict>
+          <v:rect style="width:0.0pt;height:1.5pt" o:hr="t" o:hrstd="t" o:hralign="center" fillcolor="#A0A0A0" stroked="f"/>
+        </w:pict>
+      </w:r>
+      <w:r>
+        <w:rPr>
+          <w:rtl w:val="0"/>
+        </w:rPr>
+      </w:r>
+    </w:p>
+    <w:p>
+      <w:pPr>
+        <w:spacing w:line="360" w:lineRule="auto"/>
+        <w:ind w:left="0" w:firstLine="0"/>
+        <w:jc w:val="both"/>
+        <w:rPr>
+          <w:b w:val="1"/>
+          <w:sz w:val="24"/>
+          <w:szCs w:val="24"/>
+        </w:rPr>
+      </w:pPr>
+      <w:r>
+        <w:rPr>
+          <w:rtl w:val="0"/>
+        </w:rPr>
+      </w:r>
+    </w:p>
+    <w:p>
+      <w:pPr>
+        <w:spacing w:line="360" w:lineRule="auto"/>
+        <w:ind w:left="0" w:firstLine="0"/>
+        <w:jc w:val="both"/>
         <w:rPr>
           <w:color w:val="ff0000"/>
           <w:sz w:val="24"/>
           <w:szCs w:val="24"/>
+        </w:rPr>
+      </w:pPr>
+      <w:r>
+        <w:rPr>
+          <w:sz w:val="24"/>
+          <w:szCs w:val="24"/>
+          <w:rtl w:val="0"/>
+        </w:rPr>
+        <w:t xml:space="preserve">O Git é um Sistema de Controle de Versão Distribuído, detentor de diversos comandos simples, que tornam a interação do usuário com a linha de comando bastante fluida ao longo da prática.</w:t>
+      </w:r>
+      <w:r>
+        <w:rPr>
+          <w:color w:val="ff0000"/>
+          <w:sz w:val="24"/>
+          <w:szCs w:val="24"/>
           <w:rtl w:val="0"/>
         </w:rPr>
         <w:t xml:space="preserve"> </w:t>
       </w:r>
-      <w:r>
-        <w:rPr>
-          <w:sz w:val="24"/>
-          <w:szCs w:val="24"/>
-          <w:rtl w:val="0"/>
-        </w:rPr>
-        <w:t xml:space="preserve">Além disso, o git possibilita uma interação distribuída, ou seja, permite que pessoas de diferentes localizações geográficas façam alterações, inicialmente locais, nos seus computadores e, eventualmente, contribuam tais alterações de forma remota. Entre outras palavras, o ponto forte do git, além da múltipla interação entre diferentes usuários, é que ele permite visualizar todo o histórico do que foi feito e/ou alterado, e ter acesso às versões anteriores, possibilitando a comparação, o controle e consequentemente a evolução do projeto.</w:t>
-      </w:r>
-    </w:p>
-    <w:p>
-      <w:pPr>
-        <w:spacing w:line="360" w:lineRule="auto"/>
-        <w:ind w:firstLine="720"/>
-        <w:jc w:val="both"/>
-        <w:rPr>
-          <w:sz w:val="24"/>
-          <w:szCs w:val="24"/>
-        </w:rPr>
-      </w:pPr>
-      <w:r>
-        <w:rPr>
-          <w:rtl w:val="0"/>
-        </w:rPr>
-      </w:r>
-    </w:p>
-    <w:p>
-      <w:pPr>
-        <w:spacing w:line="360" w:lineRule="auto"/>
-        <w:ind w:firstLine="720"/>
-        <w:jc w:val="both"/>
-        <w:rPr>
-          <w:sz w:val="24"/>
-          <w:szCs w:val="24"/>
-        </w:rPr>
-      </w:pPr>
-      <w:r>
-        <w:rPr>
-          <w:rtl w:val="0"/>
-        </w:rPr>
-      </w:r>
-    </w:p>
-    <w:p>
-      <w:pPr>
-        <w:spacing w:line="360" w:lineRule="auto"/>
-        <w:ind w:firstLine="720"/>
-        <w:jc w:val="both"/>
-        <w:rPr>
-          <w:sz w:val="24"/>
-          <w:szCs w:val="24"/>
-        </w:rPr>
-      </w:pPr>
-      <w:r>
-        <w:rPr>
-          <w:rtl w:val="0"/>
-        </w:rPr>
-      </w:r>
-    </w:p>
-    <w:p>
-      <w:pPr>
-        <w:spacing w:line="360" w:lineRule="auto"/>
-        <w:ind w:firstLine="720"/>
-        <w:jc w:val="both"/>
-        <w:rPr>
-          <w:sz w:val="24"/>
-          <w:szCs w:val="24"/>
-        </w:rPr>
-      </w:pPr>
-      <w:r>
-        <w:rPr>
-          <w:rtl w:val="0"/>
-        </w:rPr>
-      </w:r>
-    </w:p>
-    <w:p>
-      <w:pPr>
-        <w:spacing w:line="360" w:lineRule="auto"/>
-        <w:ind w:firstLine="720"/>
-        <w:jc w:val="both"/>
-        <w:rPr>
-          <w:sz w:val="24"/>
-          <w:szCs w:val="24"/>
-        </w:rPr>
-      </w:pPr>
-      <w:r>
-        <w:rPr>
-          <w:rtl w:val="0"/>
-        </w:rPr>
-      </w:r>
-    </w:p>
-    <w:p>
-      <w:pPr>
-        <w:spacing w:line="360" w:lineRule="auto"/>
-        <w:ind w:firstLine="720"/>
-        <w:jc w:val="both"/>
-        <w:rPr>
-          <w:sz w:val="24"/>
-          <w:szCs w:val="24"/>
-        </w:rPr>
-      </w:pPr>
-      <w:r>
-        <w:rPr>
-          <w:rtl w:val="0"/>
-        </w:rPr>
-      </w:r>
-    </w:p>
-    <w:p>
-      <w:pPr>
-        <w:spacing w:line="360" w:lineRule="auto"/>
-        <w:ind w:firstLine="720"/>
-        <w:jc w:val="both"/>
-        <w:rPr>
-          <w:sz w:val="24"/>
-          <w:szCs w:val="24"/>
-        </w:rPr>
-      </w:pPr>
-      <w:r>
-        <w:rPr>
-          <w:rtl w:val="0"/>
-        </w:rPr>
-      </w:r>
-    </w:p>
-    <w:p>
-      <w:pPr>
-        <w:spacing w:line="360" w:lineRule="auto"/>
-        <w:ind w:firstLine="720"/>
-        <w:jc w:val="both"/>
-        <w:rPr>
-          <w:sz w:val="24"/>
-          <w:szCs w:val="24"/>
-        </w:rPr>
-      </w:pPr>
-      <w:r>
-        <w:rPr>
-          <w:rtl w:val="0"/>
-        </w:rPr>
+    </w:p>
+    <w:p>
+      <w:pPr>
+        <w:spacing w:line="360" w:lineRule="auto"/>
+        <w:ind w:left="0" w:firstLine="0"/>
+        <w:jc w:val="both"/>
+        <w:rPr>
+          <w:color w:val="ff0000"/>
+          <w:sz w:val="24"/>
+          <w:szCs w:val="24"/>
+        </w:rPr>
+      </w:pPr>
+      <w:r>
+        <w:rPr>
+          <w:rtl w:val="0"/>
+        </w:rPr>
+      </w:r>
+    </w:p>
+    <w:p>
+      <w:pPr>
+        <w:spacing w:line="360" w:lineRule="auto"/>
+        <w:ind w:left="0" w:firstLine="0"/>
+        <w:jc w:val="center"/>
+        <w:rPr>
+          <w:b w:val="1"/>
+          <w:sz w:val="24"/>
+          <w:szCs w:val="24"/>
+        </w:rPr>
+      </w:pPr>
+      <w:r>
+        <w:rPr>
+          <w:b w:val="1"/>
+          <w:sz w:val="24"/>
+          <w:szCs w:val="24"/>
+          <w:rtl w:val="0"/>
+        </w:rPr>
+        <w:t xml:space="preserve">Vantagens</w:t>
+      </w:r>
+    </w:p>
+    <w:p>
+      <w:pPr>
+        <w:spacing w:line="360" w:lineRule="auto"/>
+        <w:ind w:left="0" w:firstLine="0"/>
+        <w:jc w:val="both"/>
+        <w:rPr>
+          <w:sz w:val="24"/>
+          <w:szCs w:val="24"/>
+        </w:rPr>
+      </w:pPr>
+      <w:r>
+        <w:rPr>
+          <w:sz w:val="24"/>
+          <w:szCs w:val="24"/>
+          <w:rtl w:val="0"/>
+        </w:rPr>
+        <w:t xml:space="preserve">Além disso, o Git possibilita uma interação distribuída, ou seja, permite que pessoas de diferentes localizações geográficas façam alterações, inicialmente locais, nos seus computadores e, eventualmente, contribuam tais alterações de forma remota. Entre outras palavras, o ponto forte do Git, além da múltipla interação entre diferentes usuários, é que ele permite ter acesso à todo o histórico do que foi feito e/ou alterado, e ter acesso às versões anteriores, possibilitando a comparação, o controle e consequentemente a evolução do projeto.</w:t>
+      </w:r>
+    </w:p>
+    <w:p>
+      <w:pPr>
+        <w:spacing w:line="360" w:lineRule="auto"/>
+        <w:ind w:left="0" w:firstLine="0"/>
+        <w:jc w:val="both"/>
+        <w:rPr>
+          <w:sz w:val="24"/>
+          <w:szCs w:val="24"/>
+        </w:rPr>
+      </w:pPr>
+      <w:r>
+        <w:rPr>
+          <w:rtl w:val="0"/>
+        </w:rPr>
+      </w:r>
+    </w:p>
+    <w:p>
+      <w:pPr>
+        <w:spacing w:line="360" w:lineRule="auto"/>
+        <w:ind w:left="0" w:firstLine="0"/>
+        <w:jc w:val="center"/>
+        <w:rPr>
+          <w:b w:val="1"/>
+          <w:sz w:val="24"/>
+          <w:szCs w:val="24"/>
+        </w:rPr>
+      </w:pPr>
+      <w:r>
+        <w:rPr>
+          <w:b w:val="1"/>
+          <w:sz w:val="24"/>
+          <w:szCs w:val="24"/>
+          <w:rtl w:val="0"/>
+        </w:rPr>
+        <w:t xml:space="preserve">Desvantagens</w:t>
+      </w:r>
+    </w:p>
+    <w:p>
+      <w:pPr>
+        <w:spacing w:line="360" w:lineRule="auto"/>
+        <w:ind w:left="0" w:firstLine="0"/>
+        <w:jc w:val="left"/>
+        <w:rPr>
+          <w:sz w:val="24"/>
+          <w:szCs w:val="24"/>
+        </w:rPr>
+      </w:pPr>
+      <w:r>
+        <w:rPr>
+          <w:sz w:val="24"/>
+          <w:szCs w:val="24"/>
+          <w:rtl w:val="0"/>
+        </w:rPr>
+        <w:t xml:space="preserve">A principal desvantagem do git é a sua complexidade com relação às possibilidades dos códigos e comandos, dificultando a aprendizagem de um iniciante.</w:t>
       </w:r>
     </w:p>
     <w:p>
@@ -1932,12 +1861,12 @@
           <wp:inline distB="114300" distT="114300" distL="114300" distR="114300">
             <wp:extent cx="5760000" cy="3238500"/>
             <wp:effectExtent b="0" l="0" r="0" t="0"/>
-            <wp:docPr id="37" name="image36.png"/>
+            <wp:docPr id="3" name="image16.png"/>
             <a:graphic>
               <a:graphicData uri="http://schemas.openxmlformats.org/drawingml/2006/picture">
                 <pic:pic>
                   <pic:nvPicPr>
-                    <pic:cNvPr id="0" name="image36.png"/>
+                    <pic:cNvPr id="0" name="image16.png"/>
                     <pic:cNvPicPr preferRelativeResize="0"/>
                   </pic:nvPicPr>
                   <pic:blipFill>
@@ -1979,44 +1908,50 @@
         </w:rPr>
       </w:pPr>
       <w:r>
-        <w:rPr>
-          <w:rtl w:val="0"/>
-        </w:rPr>
-      </w:r>
-    </w:p>
-    <w:p>
-      <w:pPr>
-        <w:spacing w:line="360" w:lineRule="auto"/>
-        <w:ind w:firstLine="720"/>
-        <w:jc w:val="both"/>
-        <w:rPr>
-          <w:sz w:val="24"/>
-          <w:szCs w:val="24"/>
-        </w:rPr>
-      </w:pPr>
-      <w:r>
-        <w:rPr>
-          <w:rtl w:val="0"/>
-        </w:rPr>
-      </w:r>
-    </w:p>
-    <w:p>
-      <w:pPr>
-        <w:spacing w:line="360" w:lineRule="auto"/>
-        <w:ind w:firstLine="720"/>
-        <w:jc w:val="both"/>
-        <w:rPr>
-          <w:sz w:val="24"/>
-          <w:szCs w:val="24"/>
-        </w:rPr>
-      </w:pPr>
-      <w:r>
-        <w:rPr>
-          <w:sz w:val="24"/>
-          <w:szCs w:val="24"/>
-          <w:rtl w:val="0"/>
-        </w:rPr>
-        <w:t xml:space="preserve">O github é uma ferramenta gratuita de hospedagem de repositórios git, ou seja, é  o site onde ficará armazenado todos os códigos e arquivos enviados previamente utilizando os comandos do git, permitindo os usuários terem uma ideia visual daquilo que foi produzido, seja em termos de código, alterações, adições ou remoções. Ele é justamente um serviço baseado em nuvem que oferece essa colaboração e controle de versão do código desenvolvido. Para usufruir de tal ferramenta, basta criar uma conta no site oficial, e lá será possível visualizar todos os recursos e features disponíveis. </w:t>
+        <w:pict>
+          <v:rect style="width:0.0pt;height:1.5pt" o:hr="t" o:hrstd="t" o:hralign="center" fillcolor="#A0A0A0" stroked="f"/>
+        </w:pict>
+      </w:r>
+      <w:r>
+        <w:rPr>
+          <w:rtl w:val="0"/>
+        </w:rPr>
+      </w:r>
+    </w:p>
+    <w:p>
+      <w:pPr>
+        <w:spacing w:line="360" w:lineRule="auto"/>
+        <w:ind w:left="0" w:firstLine="0"/>
+        <w:jc w:val="both"/>
+        <w:rPr>
+          <w:b w:val="1"/>
+          <w:sz w:val="24"/>
+          <w:szCs w:val="24"/>
+        </w:rPr>
+      </w:pPr>
+      <w:r>
+        <w:rPr>
+          <w:rtl w:val="0"/>
+        </w:rPr>
+      </w:r>
+    </w:p>
+    <w:p>
+      <w:pPr>
+        <w:spacing w:line="360" w:lineRule="auto"/>
+        <w:ind w:left="0" w:firstLine="0"/>
+        <w:jc w:val="both"/>
+        <w:rPr>
+          <w:sz w:val="24"/>
+          <w:szCs w:val="24"/>
+        </w:rPr>
+      </w:pPr>
+      <w:r>
+        <w:rPr>
+          <w:sz w:val="24"/>
+          <w:szCs w:val="24"/>
+          <w:rtl w:val="0"/>
+        </w:rPr>
+        <w:t xml:space="preserve">O GitHub é uma ferramenta gratuita de hospedagem de repositórios Git, ou seja, é  o site onde ficará armazenado todos os códigos e arquivos enviados previamente utilizando os comandos do Git, permitindo os usuários terem uma ideia visual daquilo que foi produzido, seja em termos de código, alterações, adições ou remoções. Ele é um serviço baseado em nuvem que oferece essa colaboração e controle de versão do código desenvolvido. Para usufruir de tal ferramenta, basta criar uma conta no site oficial, e lá será possível ter acesso à todos os recursos disponíveis. </w:t>
       </w:r>
     </w:p>
     <w:p>
@@ -2190,12 +2125,12 @@
           <wp:inline distB="114300" distT="114300" distL="114300" distR="114300">
             <wp:extent cx="5760000" cy="3238500"/>
             <wp:effectExtent b="0" l="0" r="0" t="0"/>
-            <wp:docPr id="32" name="image26.png"/>
+            <wp:docPr id="19" name="image3.png"/>
             <a:graphic>
               <a:graphicData uri="http://schemas.openxmlformats.org/drawingml/2006/picture">
                 <pic:pic>
                   <pic:nvPicPr>
-                    <pic:cNvPr id="0" name="image26.png"/>
+                    <pic:cNvPr id="0" name="image3.png"/>
                     <pic:cNvPicPr preferRelativeResize="0"/>
                   </pic:nvPicPr>
                   <pic:blipFill>
@@ -2250,6 +2185,26 @@
         </w:rPr>
       </w:pPr>
       <w:r>
+        <w:pict>
+          <v:rect style="width:0.0pt;height:1.5pt" o:hr="t" o:hrstd="t" o:hralign="center" fillcolor="#A0A0A0" stroked="f"/>
+        </w:pict>
+      </w:r>
+      <w:r>
+        <w:rPr>
+          <w:rtl w:val="0"/>
+        </w:rPr>
+      </w:r>
+    </w:p>
+    <w:p>
+      <w:pPr>
+        <w:spacing w:line="360" w:lineRule="auto"/>
+        <w:jc w:val="both"/>
+        <w:rPr>
+          <w:sz w:val="24"/>
+          <w:szCs w:val="24"/>
+        </w:rPr>
+      </w:pPr>
+      <w:r>
         <w:rPr>
           <w:rtl w:val="0"/>
         </w:rPr>
@@ -2278,6 +2233,38 @@
     <w:p>
       <w:pPr>
         <w:spacing w:line="360" w:lineRule="auto"/>
+        <w:jc w:val="both"/>
+        <w:rPr>
+          <w:sz w:val="24"/>
+          <w:szCs w:val="24"/>
+        </w:rPr>
+      </w:pPr>
+      <w:r>
+        <w:rPr>
+          <w:sz w:val="24"/>
+          <w:szCs w:val="24"/>
+          <w:rtl w:val="0"/>
+        </w:rPr>
+        <w:t xml:space="preserve">Um repositório é onde estão todos os arquivos de um projeto e o histórico de revisão de cada arquivo desse projeto.</w:t>
+      </w:r>
+    </w:p>
+    <w:p>
+      <w:pPr>
+        <w:spacing w:line="360" w:lineRule="auto"/>
+        <w:rPr>
+          <w:sz w:val="24"/>
+          <w:szCs w:val="24"/>
+        </w:rPr>
+      </w:pPr>
+      <w:r>
+        <w:rPr>
+          <w:rtl w:val="0"/>
+        </w:rPr>
+      </w:r>
+    </w:p>
+    <w:p>
+      <w:pPr>
+        <w:spacing w:line="360" w:lineRule="auto"/>
         <w:jc w:val="center"/>
         <w:rPr>
           <w:b w:val="1"/>
@@ -2287,52 +2274,13 @@
       </w:pPr>
       <w:r>
         <w:rPr>
-          <w:rtl w:val="0"/>
-        </w:rPr>
-      </w:r>
-    </w:p>
-    <w:p>
-      <w:pPr>
-        <w:spacing w:line="360" w:lineRule="auto"/>
-        <w:rPr>
-          <w:sz w:val="24"/>
-          <w:szCs w:val="24"/>
-        </w:rPr>
-      </w:pPr>
-      <w:r>
-        <w:rPr>
-          <w:sz w:val="24"/>
-          <w:szCs w:val="24"/>
-          <w:rtl w:val="0"/>
-        </w:rPr>
-        <w:tab/>
-        <w:t xml:space="preserve">Um repositório é onde estão todos os arquivos de um projeto e o histórico de revisão de cada arquivo desse projeto.</w:t>
-      </w:r>
-    </w:p>
-    <w:p>
-      <w:pPr>
-        <w:spacing w:line="360" w:lineRule="auto"/>
-        <w:rPr>
-          <w:sz w:val="24"/>
-          <w:szCs w:val="24"/>
-        </w:rPr>
-      </w:pPr>
-      <w:r>
-        <w:rPr>
-          <w:rtl w:val="0"/>
-        </w:rPr>
-      </w:r>
-    </w:p>
-    <w:p>
-      <w:pPr>
-        <w:spacing w:line="360" w:lineRule="auto"/>
-        <w:jc w:val="center"/>
-        <w:rPr>
           <w:b w:val="1"/>
           <w:sz w:val="24"/>
           <w:szCs w:val="24"/>
-        </w:rPr>
-      </w:pPr>
+          <w:rtl w:val="0"/>
+        </w:rPr>
+        <w:t xml:space="preserve">Repositório Local </w:t>
+      </w:r>
       <w:r>
         <w:rPr>
           <w:b w:val="1"/>
@@ -2340,15 +2288,6 @@
           <w:szCs w:val="24"/>
           <w:rtl w:val="0"/>
         </w:rPr>
-        <w:t xml:space="preserve">Repositório Local </w:t>
-      </w:r>
-      <w:r>
-        <w:rPr>
-          <w:b w:val="1"/>
-          <w:sz w:val="24"/>
-          <w:szCs w:val="24"/>
-          <w:rtl w:val="0"/>
-        </w:rPr>
         <w:t xml:space="preserve">vs Remoto</w:t>
       </w:r>
       <w:r>
@@ -2360,57 +2299,24 @@
     <w:p>
       <w:pPr>
         <w:spacing w:line="360" w:lineRule="auto"/>
-        <w:jc w:val="center"/>
-        <w:rPr>
-          <w:b w:val="1"/>
-          <w:sz w:val="24"/>
-          <w:szCs w:val="24"/>
-        </w:rPr>
-      </w:pPr>
-      <w:r>
-        <w:rPr>
-          <w:rtl w:val="0"/>
-        </w:rPr>
-      </w:r>
-    </w:p>
-    <w:p>
-      <w:pPr>
-        <w:spacing w:line="360" w:lineRule="auto"/>
-        <w:rPr>
-          <w:sz w:val="24"/>
-          <w:szCs w:val="24"/>
-        </w:rPr>
-      </w:pPr>
-      <w:r>
-        <w:rPr>
-          <w:sz w:val="24"/>
-          <w:szCs w:val="24"/>
-          <w:rtl w:val="0"/>
-        </w:rPr>
-        <w:tab/>
+        <w:rPr>
+          <w:sz w:val="24"/>
+          <w:szCs w:val="24"/>
+        </w:rPr>
+      </w:pPr>
+      <w:r>
+        <w:rPr>
+          <w:sz w:val="24"/>
+          <w:szCs w:val="24"/>
+          <w:rtl w:val="0"/>
+        </w:rPr>
         <w:t xml:space="preserve">Um repositório local é o repositório que está armazenado em sua máquina. Enquanto que um repositório remoto está armazenado em um ambiente virtual, assim, facilitando o compartilhamento do mesmo e possibilitando outras pessoas a terem acesso ao repositório.</w:t>
       </w:r>
     </w:p>
     <w:p>
       <w:pPr>
         <w:spacing w:line="360" w:lineRule="auto"/>
-        <w:ind w:firstLine="720"/>
-        <w:jc w:val="both"/>
-        <w:rPr>
-          <w:sz w:val="24"/>
-          <w:szCs w:val="24"/>
-        </w:rPr>
-      </w:pPr>
-      <w:r>
-        <w:rPr>
-          <w:rtl w:val="0"/>
-        </w:rPr>
-      </w:r>
-    </w:p>
-    <w:p>
-      <w:pPr>
-        <w:spacing w:line="360" w:lineRule="auto"/>
-        <w:ind w:firstLine="720"/>
+        <w:ind w:left="0" w:firstLine="0"/>
         <w:jc w:val="both"/>
         <w:rPr>
           <w:sz w:val="24"/>
@@ -2462,12 +2368,12 @@
           <wp:inline distB="114300" distT="114300" distL="114300" distR="114300">
             <wp:extent cx="5760000" cy="3238500"/>
             <wp:effectExtent b="0" l="0" r="0" t="0"/>
-            <wp:docPr id="24" name="image19.png"/>
+            <wp:docPr id="7" name="image6.png"/>
             <a:graphic>
               <a:graphicData uri="http://schemas.openxmlformats.org/drawingml/2006/picture">
                 <pic:pic>
                   <pic:nvPicPr>
-                    <pic:cNvPr id="0" name="image19.png"/>
+                    <pic:cNvPr id="0" name="image6.png"/>
                     <pic:cNvPicPr preferRelativeResize="0"/>
                   </pic:nvPicPr>
                   <pic:blipFill>
@@ -2500,7 +2406,28 @@
     <w:p>
       <w:pPr>
         <w:spacing w:line="360" w:lineRule="auto"/>
-        <w:ind w:firstLine="720"/>
+        <w:jc w:val="both"/>
+        <w:rPr>
+          <w:b w:val="1"/>
+          <w:sz w:val="24"/>
+          <w:szCs w:val="24"/>
+        </w:rPr>
+      </w:pPr>
+      <w:r>
+        <w:pict>
+          <v:rect style="width:0.0pt;height:1.5pt" o:hr="t" o:hrstd="t" o:hralign="center" fillcolor="#A0A0A0" stroked="f"/>
+        </w:pict>
+      </w:r>
+      <w:r>
+        <w:rPr>
+          <w:rtl w:val="0"/>
+        </w:rPr>
+      </w:r>
+    </w:p>
+    <w:p>
+      <w:pPr>
+        <w:spacing w:line="360" w:lineRule="auto"/>
+        <w:ind w:left="0" w:firstLine="0"/>
         <w:jc w:val="both"/>
         <w:rPr>
           <w:sz w:val="24"/>
@@ -2591,7 +2518,7 @@
           <w:szCs w:val="24"/>
           <w:rtl w:val="0"/>
         </w:rPr>
-        <w:t xml:space="preserve">o comando “git add” é utilizado somente no git, e serve apenas para informar ao git as alterações que você deseja fazer, no entanto, para realmente aplicá-las é necessário realizar o “commit”. Como dito anteriormente, neste curso iremos utilizar o GitHub Desktop então não utilizaremos o comando “git add”.</w:t>
+        <w:t xml:space="preserve">o comando “Git add” é utilizado somente no Git, e serve apenas para informar ao Git as alterações que você deseja fazer, no entanto, para realmente aplicá-las é necessário realizar o “commit”. Como dito anteriormente, neste curso iremos utilizar o GitHub Desktop então não utilizaremos o comando “Git add”.</w:t>
       </w:r>
     </w:p>
     <w:p>
@@ -2644,22 +2571,6 @@
     </w:p>
     <w:p>
       <w:pPr>
-        <w:spacing w:line="360" w:lineRule="auto"/>
-        <w:ind w:left="1440" w:firstLine="0"/>
-        <w:jc w:val="both"/>
-        <w:rPr>
-          <w:sz w:val="24"/>
-          <w:szCs w:val="24"/>
-        </w:rPr>
-      </w:pPr>
-      <w:r>
-        <w:rPr>
-          <w:rtl w:val="0"/>
-        </w:rPr>
-      </w:r>
-    </w:p>
-    <w:p>
-      <w:pPr>
         <w:numPr>
           <w:ilvl w:val="0"/>
           <w:numId w:val="5"/>
@@ -2687,7 +2598,7 @@
           <w:szCs w:val="24"/>
           <w:rtl w:val="0"/>
         </w:rPr>
-        <w:t xml:space="preserve">: o push nada mais é que o ato de enviar as alterações, ou seja, os commits, do seu ambiente local para o remoto, no repositório que você deseja.  </w:t>
+        <w:t xml:space="preserve">: o push nada mais é que o ato de enviar as alterações, ou seja, os commits, do seu ambiente local para o remoto, no repositório que você deseja. </w:t>
       </w:r>
     </w:p>
     <w:p>
@@ -2832,7 +2743,7 @@
           <w:szCs w:val="24"/>
           <w:rtl w:val="0"/>
         </w:rPr>
-        <w:t xml:space="preserve">as branches funcionam como uma nova linha temporal alternativa dentro do desenvolvimento de um código. Quando é criado um novo repositório dentro do github, esse repositório automaticamente gera uma branch padrão, chamada de main ou master. A partir dessa branch main, geralmente são criadas outras branchs com o intuito de criar uma linha temporal paralela, onde é possível realizar testes e correções de bugs. Tudo isso torna o processo de desenvolvimento mais seguro, evitando que os desenvolvedores façam alterações diretamente na branch main, o que não seria uma boa prática.</w:t>
+        <w:t xml:space="preserve">as branches funcionam como uma nova linha temporal alternativa dentro do desenvolvimento de um código. Quando é criado um novo repositório dentro do GitHub, esse repositório automaticamente gera uma branch padrão, chamada de main ou master. A partir dessa branch main, geralmente são criadas outras branchs com o intuito de criar uma linha temporal paralela, onde é possível realizar testes e correções de bugs. Tudo isso torna o processo de desenvolvimento mais seguro, evitando que os desenvolvedores façam alterações diretamente na branch main, o que não seria uma boa prática.</w:t>
       </w:r>
     </w:p>
     <w:p>
@@ -2980,12 +2891,12 @@
           <wp:inline distB="114300" distT="114300" distL="114300" distR="114300">
             <wp:extent cx="5760000" cy="3238500"/>
             <wp:effectExtent b="0" l="0" r="0" t="0"/>
-            <wp:docPr id="15" name="image4.png"/>
+            <wp:docPr id="32" name="image36.png"/>
             <a:graphic>
               <a:graphicData uri="http://schemas.openxmlformats.org/drawingml/2006/picture">
                 <pic:pic>
                   <pic:nvPicPr>
-                    <pic:cNvPr id="0" name="image4.png"/>
+                    <pic:cNvPr id="0" name="image36.png"/>
                     <pic:cNvPicPr preferRelativeResize="0"/>
                   </pic:nvPicPr>
                   <pic:blipFill>
@@ -3040,27 +2951,46 @@
         </w:rPr>
       </w:pPr>
       <w:r>
-        <w:rPr>
-          <w:rtl w:val="0"/>
-        </w:rPr>
-      </w:r>
-    </w:p>
-    <w:p>
-      <w:pPr>
-        <w:spacing w:line="360" w:lineRule="auto"/>
-        <w:jc w:val="both"/>
-        <w:rPr>
-          <w:sz w:val="24"/>
-          <w:szCs w:val="24"/>
-        </w:rPr>
-      </w:pPr>
-      <w:r>
-        <w:rPr>
-          <w:sz w:val="24"/>
-          <w:szCs w:val="24"/>
-          <w:rtl w:val="0"/>
-        </w:rPr>
-        <w:tab/>
+        <w:pict>
+          <v:rect style="width:0.0pt;height:1.5pt" o:hr="t" o:hrstd="t" o:hralign="center" fillcolor="#A0A0A0" stroked="f"/>
+        </w:pict>
+      </w:r>
+      <w:r>
+        <w:rPr>
+          <w:rtl w:val="0"/>
+        </w:rPr>
+      </w:r>
+    </w:p>
+    <w:p>
+      <w:pPr>
+        <w:spacing w:line="360" w:lineRule="auto"/>
+        <w:jc w:val="both"/>
+        <w:rPr>
+          <w:sz w:val="24"/>
+          <w:szCs w:val="24"/>
+        </w:rPr>
+      </w:pPr>
+      <w:r>
+        <w:rPr>
+          <w:rtl w:val="0"/>
+        </w:rPr>
+      </w:r>
+    </w:p>
+    <w:p>
+      <w:pPr>
+        <w:spacing w:line="360" w:lineRule="auto"/>
+        <w:jc w:val="both"/>
+        <w:rPr>
+          <w:sz w:val="24"/>
+          <w:szCs w:val="24"/>
+        </w:rPr>
+      </w:pPr>
+      <w:r>
+        <w:rPr>
+          <w:sz w:val="24"/>
+          <w:szCs w:val="24"/>
+          <w:rtl w:val="0"/>
+        </w:rPr>
         <w:t xml:space="preserve">A criação do repositório é bem simples. Pode ser feita tanto no GitHub quanto no GitHub Desktop. No site do GitHub, após a conta ter sido criada, basta ir na home page, e clicar em “New”, no lado superior esquerdo. Depois, aparecerá uma caixa a qual será necessário atribuir um nome para o repositório, e definir se ele será público ou privado.</w:t>
       </w:r>
     </w:p>
@@ -3157,12 +3087,12 @@
           <wp:inline distB="114300" distT="114300" distL="114300" distR="114300">
             <wp:extent cx="5760000" cy="3238500"/>
             <wp:effectExtent b="0" l="0" r="0" t="0"/>
-            <wp:docPr id="21" name="image10.png"/>
+            <wp:docPr id="22" name="image29.png"/>
             <a:graphic>
               <a:graphicData uri="http://schemas.openxmlformats.org/drawingml/2006/picture">
                 <pic:pic>
                   <pic:nvPicPr>
-                    <pic:cNvPr id="0" name="image10.png"/>
+                    <pic:cNvPr id="0" name="image29.png"/>
                     <pic:cNvPicPr preferRelativeResize="0"/>
                   </pic:nvPicPr>
                   <pic:blipFill>
@@ -3202,15 +3132,35 @@
         </w:rPr>
       </w:pPr>
       <w:r>
-        <w:rPr>
-          <w:rtl w:val="0"/>
-        </w:rPr>
-      </w:r>
-    </w:p>
-    <w:p>
-      <w:pPr>
-        <w:spacing w:line="360" w:lineRule="auto"/>
-        <w:ind w:firstLine="720"/>
+        <w:pict>
+          <v:rect style="width:0.0pt;height:1.5pt" o:hr="t" o:hrstd="t" o:hralign="center" fillcolor="#A0A0A0" stroked="f"/>
+        </w:pict>
+      </w:r>
+      <w:r>
+        <w:rPr>
+          <w:rtl w:val="0"/>
+        </w:rPr>
+      </w:r>
+    </w:p>
+    <w:p>
+      <w:pPr>
+        <w:spacing w:line="360" w:lineRule="auto"/>
+        <w:jc w:val="both"/>
+        <w:rPr>
+          <w:sz w:val="24"/>
+          <w:szCs w:val="24"/>
+        </w:rPr>
+      </w:pPr>
+      <w:r>
+        <w:rPr>
+          <w:rtl w:val="0"/>
+        </w:rPr>
+      </w:r>
+    </w:p>
+    <w:p>
+      <w:pPr>
+        <w:spacing w:line="360" w:lineRule="auto"/>
+        <w:ind w:left="0" w:firstLine="0"/>
         <w:jc w:val="both"/>
         <w:rPr>
           <w:sz w:val="24"/>
@@ -3401,7 +3351,7 @@
           <w:szCs w:val="24"/>
           <w:rtl w:val="0"/>
         </w:rPr>
-        <w:t xml:space="preserve">(Opcional) Crie uma pasta gitignore.</w:t>
+        <w:t xml:space="preserve">(Opcional) Crie uma pasta Gitignore.</w:t>
       </w:r>
     </w:p>
     <w:p>
@@ -3580,12 +3530,12 @@
           <wp:inline distB="114300" distT="114300" distL="114300" distR="114300">
             <wp:extent cx="5760000" cy="3238500"/>
             <wp:effectExtent b="0" l="0" r="0" t="0"/>
-            <wp:docPr id="22" name="image25.png"/>
+            <wp:docPr id="23" name="image30.png"/>
             <a:graphic>
               <a:graphicData uri="http://schemas.openxmlformats.org/drawingml/2006/picture">
                 <pic:pic>
                   <pic:nvPicPr>
-                    <pic:cNvPr id="0" name="image25.png"/>
+                    <pic:cNvPr id="0" name="image30.png"/>
                     <pic:cNvPicPr preferRelativeResize="0"/>
                   </pic:nvPicPr>
                   <pic:blipFill>
@@ -3618,20 +3568,54 @@
     <w:p>
       <w:pPr>
         <w:spacing w:line="360" w:lineRule="auto"/>
-        <w:ind w:firstLine="720"/>
-        <w:jc w:val="both"/>
-        <w:rPr>
-          <w:sz w:val="24"/>
-          <w:szCs w:val="24"/>
-        </w:rPr>
-      </w:pPr>
-      <w:r>
-        <w:rPr>
-          <w:sz w:val="24"/>
-          <w:szCs w:val="24"/>
-          <w:rtl w:val="0"/>
-        </w:rPr>
-        <w:t xml:space="preserve">Para realizar o primeiro commit, existem duas formas: por meio do command-line interface (Interface de Linha de Comando) do git, ou utilizando o Vs Code. No nosso curso, utilizaremos o VS Code juntamente com o Github Desktop. Então, dentro da interface inicial do GitHub Desktop, localize o “Open in Visual Studio Code”. O Vs Code auxiliará na criação dos códigos para realização dos commits.</w:t>
+        <w:jc w:val="both"/>
+        <w:rPr>
+          <w:sz w:val="24"/>
+          <w:szCs w:val="24"/>
+        </w:rPr>
+      </w:pPr>
+      <w:r>
+        <w:pict>
+          <v:rect style="width:0.0pt;height:1.5pt" o:hr="t" o:hrstd="t" o:hralign="center" fillcolor="#A0A0A0" stroked="f"/>
+        </w:pict>
+      </w:r>
+      <w:r>
+        <w:rPr>
+          <w:rtl w:val="0"/>
+        </w:rPr>
+      </w:r>
+    </w:p>
+    <w:p>
+      <w:pPr>
+        <w:spacing w:line="360" w:lineRule="auto"/>
+        <w:jc w:val="both"/>
+        <w:rPr>
+          <w:sz w:val="24"/>
+          <w:szCs w:val="24"/>
+        </w:rPr>
+      </w:pPr>
+      <w:r>
+        <w:rPr>
+          <w:rtl w:val="0"/>
+        </w:rPr>
+      </w:r>
+    </w:p>
+    <w:p>
+      <w:pPr>
+        <w:spacing w:line="360" w:lineRule="auto"/>
+        <w:jc w:val="both"/>
+        <w:rPr>
+          <w:sz w:val="24"/>
+          <w:szCs w:val="24"/>
+        </w:rPr>
+      </w:pPr>
+      <w:r>
+        <w:rPr>
+          <w:sz w:val="24"/>
+          <w:szCs w:val="24"/>
+          <w:rtl w:val="0"/>
+        </w:rPr>
+        <w:t xml:space="preserve">Para realizar o primeiro commit, existem duas formas: por meio do command-line interface (Interface de Linha de Comando) do Git, ou utilizando o Vs Code. No nosso curso, utilizaremos o VS Code juntamente com o Github Desktop. Então, dentro da interface inicial do GitHub Desktop, localize o “Open in Visual Studio Code”. O Vs Code auxiliará na criação dos códigos para realização dos commits.</w:t>
       </w:r>
     </w:p>
     <w:p>
@@ -3716,7 +3700,7 @@
           <w:szCs w:val="24"/>
           <w:rtl w:val="0"/>
         </w:rPr>
-        <w:t xml:space="preserve">“View on github” serve para abrir o repositório remoto.  </w:t>
+        <w:t xml:space="preserve">“View on GitHub” serve para abrir o repositório remoto.  </w:t>
       </w:r>
     </w:p>
     <w:p>
@@ -3866,6 +3850,14 @@
           <w:szCs w:val="24"/>
         </w:rPr>
       </w:pPr>
+      <w:r>
+        <w:rPr>
+          <w:sz w:val="24"/>
+          <w:szCs w:val="24"/>
+          <w:rtl w:val="0"/>
+        </w:rPr>
+        <w:t xml:space="preserve"> </w:t>
+      </w:r>
       <w:r>
         <w:rPr>
           <w:sz w:val="24"/>
@@ -3875,12 +3867,12 @@
           <wp:inline distB="114300" distT="114300" distL="114300" distR="114300">
             <wp:extent cx="5760000" cy="3238500"/>
             <wp:effectExtent b="0" l="0" r="0" t="0"/>
-            <wp:docPr id="28" name="image23.png"/>
+            <wp:docPr id="18" name="image4.png"/>
             <a:graphic>
               <a:graphicData uri="http://schemas.openxmlformats.org/drawingml/2006/picture">
                 <pic:pic>
                   <pic:nvPicPr>
-                    <pic:cNvPr id="0" name="image23.png"/>
+                    <pic:cNvPr id="0" name="image4.png"/>
                     <pic:cNvPicPr preferRelativeResize="0"/>
                   </pic:nvPicPr>
                   <pic:blipFill>
@@ -3913,37 +3905,43 @@
     <w:p>
       <w:pPr>
         <w:spacing w:line="360" w:lineRule="auto"/>
-        <w:jc w:val="both"/>
-        <w:rPr>
-          <w:sz w:val="24"/>
-          <w:szCs w:val="24"/>
-        </w:rPr>
-      </w:pPr>
-      <w:r>
-        <w:rPr>
-          <w:rtl w:val="0"/>
-        </w:rPr>
-      </w:r>
-    </w:p>
-    <w:p>
-      <w:pPr>
-        <w:spacing w:line="360" w:lineRule="auto"/>
-        <w:jc w:val="both"/>
-        <w:rPr>
-          <w:sz w:val="24"/>
-          <w:szCs w:val="24"/>
-        </w:rPr>
-      </w:pPr>
-      <w:r>
-        <w:rPr>
-          <w:rtl w:val="0"/>
-        </w:rPr>
-      </w:r>
-    </w:p>
-    <w:p>
-      <w:pPr>
-        <w:spacing w:line="360" w:lineRule="auto"/>
-        <w:ind w:firstLine="720"/>
+        <w:ind w:firstLine="0"/>
+        <w:jc w:val="left"/>
+        <w:rPr>
+          <w:sz w:val="24"/>
+          <w:szCs w:val="24"/>
+        </w:rPr>
+      </w:pPr>
+      <w:r>
+        <w:pict>
+          <v:rect style="width:0.0pt;height:1.5pt" o:hr="t" o:hrstd="t" o:hralign="center" fillcolor="#A0A0A0" stroked="f"/>
+        </w:pict>
+      </w:r>
+      <w:r>
+        <w:rPr>
+          <w:rtl w:val="0"/>
+        </w:rPr>
+      </w:r>
+    </w:p>
+    <w:p>
+      <w:pPr>
+        <w:spacing w:line="360" w:lineRule="auto"/>
+        <w:jc w:val="both"/>
+        <w:rPr>
+          <w:sz w:val="24"/>
+          <w:szCs w:val="24"/>
+        </w:rPr>
+      </w:pPr>
+      <w:r>
+        <w:rPr>
+          <w:rtl w:val="0"/>
+        </w:rPr>
+      </w:r>
+    </w:p>
+    <w:p>
+      <w:pPr>
+        <w:spacing w:line="360" w:lineRule="auto"/>
+        <w:ind w:left="0" w:firstLine="0"/>
         <w:jc w:val="both"/>
         <w:rPr>
           <w:sz w:val="24"/>
@@ -3970,26 +3968,10 @@
       </w:pPr>
       <w:r>
         <w:rPr>
-          <w:rtl w:val="0"/>
-        </w:rPr>
-      </w:r>
-    </w:p>
-    <w:p>
-      <w:pPr>
-        <w:spacing w:line="360" w:lineRule="auto"/>
-        <w:jc w:val="both"/>
-        <w:rPr>
-          <w:sz w:val="24"/>
-          <w:szCs w:val="24"/>
-        </w:rPr>
-      </w:pPr>
-      <w:r>
-        <w:rPr>
-          <w:sz w:val="24"/>
-          <w:szCs w:val="24"/>
-          <w:rtl w:val="0"/>
-        </w:rPr>
-        <w:tab/>
+          <w:sz w:val="24"/>
+          <w:szCs w:val="24"/>
+          <w:rtl w:val="0"/>
+        </w:rPr>
         <w:t xml:space="preserve">A caixa do commit (imagem da direita) é muito importante para as boas práticas de desenvolvimento. Com a possibilidade de nomear e descrever que tipo de commit foi feito, permite-se que toda equipe fique por dentro daquilo que foi alterado. Dentro de um cenário grande, isso define uma boa organização para a continuação do fluxo. Por exemplo, o desenvolvedor pode dizer se sua modificação foi para uma nova funcionalidade ou se foi alguma correção de bugs(erros).</w:t>
       </w:r>
     </w:p>
@@ -4072,12 +4054,12 @@
           <wp:inline distB="114300" distT="114300" distL="114300" distR="114300">
             <wp:extent cx="5760000" cy="3238500"/>
             <wp:effectExtent b="0" l="0" r="0" t="0"/>
-            <wp:docPr id="30" name="image37.png"/>
+            <wp:docPr id="5" name="image15.png"/>
             <a:graphic>
               <a:graphicData uri="http://schemas.openxmlformats.org/drawingml/2006/picture">
                 <pic:pic>
                   <pic:nvPicPr>
-                    <pic:cNvPr id="0" name="image37.png"/>
+                    <pic:cNvPr id="0" name="image15.png"/>
                     <pic:cNvPicPr preferRelativeResize="0"/>
                   </pic:nvPicPr>
                   <pic:blipFill>
@@ -4110,7 +4092,44 @@
     <w:p>
       <w:pPr>
         <w:spacing w:line="360" w:lineRule="auto"/>
-        <w:ind w:left="0" w:firstLine="720"/>
+        <w:ind w:left="0" w:firstLine="0"/>
+        <w:jc w:val="both"/>
+        <w:rPr>
+          <w:sz w:val="24"/>
+          <w:szCs w:val="24"/>
+        </w:rPr>
+      </w:pPr>
+      <w:r>
+        <w:pict>
+          <v:rect style="width:0.0pt;height:1.5pt" o:hr="t" o:hrstd="t" o:hralign="center" fillcolor="#A0A0A0" stroked="f"/>
+        </w:pict>
+      </w:r>
+      <w:r>
+        <w:rPr>
+          <w:rtl w:val="0"/>
+        </w:rPr>
+      </w:r>
+    </w:p>
+    <w:p>
+      <w:pPr>
+        <w:spacing w:line="360" w:lineRule="auto"/>
+        <w:ind w:left="0" w:firstLine="0"/>
+        <w:jc w:val="both"/>
+        <w:rPr>
+          <w:sz w:val="24"/>
+          <w:szCs w:val="24"/>
+        </w:rPr>
+      </w:pPr>
+      <w:r>
+        <w:rPr>
+          <w:rtl w:val="0"/>
+        </w:rPr>
+      </w:r>
+    </w:p>
+    <w:p>
+      <w:pPr>
+        <w:spacing w:line="360" w:lineRule="auto"/>
+        <w:ind w:left="0" w:firstLine="0"/>
         <w:jc w:val="both"/>
         <w:rPr>
           <w:sz w:val="24"/>
@@ -4279,12 +4298,12 @@
           <wp:inline distB="114300" distT="114300" distL="114300" distR="114300">
             <wp:extent cx="5760000" cy="3238500"/>
             <wp:effectExtent b="0" l="0" r="0" t="0"/>
-            <wp:docPr id="1" name="image3.png"/>
+            <wp:docPr id="17" name="image8.png"/>
             <a:graphic>
               <a:graphicData uri="http://schemas.openxmlformats.org/drawingml/2006/picture">
                 <pic:pic>
                   <pic:nvPicPr>
-                    <pic:cNvPr id="0" name="image3.png"/>
+                    <pic:cNvPr id="0" name="image8.png"/>
                     <pic:cNvPicPr preferRelativeResize="0"/>
                   </pic:nvPicPr>
                   <pic:blipFill>
@@ -4324,30 +4343,35 @@
         </w:rPr>
       </w:pPr>
       <w:r>
-        <w:rPr>
-          <w:rtl w:val="0"/>
-        </w:rPr>
-      </w:r>
-    </w:p>
-    <w:p>
-      <w:pPr>
-        <w:spacing w:line="360" w:lineRule="auto"/>
-        <w:jc w:val="both"/>
-        <w:rPr>
-          <w:sz w:val="24"/>
-          <w:szCs w:val="24"/>
-        </w:rPr>
-      </w:pPr>
-      <w:r>
-        <w:rPr>
-          <w:rtl w:val="0"/>
-        </w:rPr>
-      </w:r>
-    </w:p>
-    <w:p>
-      <w:pPr>
-        <w:spacing w:line="360" w:lineRule="auto"/>
-        <w:ind w:left="0" w:firstLine="720"/>
+        <w:pict>
+          <v:rect style="width:0.0pt;height:1.5pt" o:hr="t" o:hrstd="t" o:hralign="center" fillcolor="#A0A0A0" stroked="f"/>
+        </w:pict>
+      </w:r>
+      <w:r>
+        <w:rPr>
+          <w:rtl w:val="0"/>
+        </w:rPr>
+      </w:r>
+    </w:p>
+    <w:p>
+      <w:pPr>
+        <w:spacing w:line="360" w:lineRule="auto"/>
+        <w:jc w:val="both"/>
+        <w:rPr>
+          <w:sz w:val="24"/>
+          <w:szCs w:val="24"/>
+        </w:rPr>
+      </w:pPr>
+      <w:r>
+        <w:rPr>
+          <w:rtl w:val="0"/>
+        </w:rPr>
+      </w:r>
+    </w:p>
+    <w:p>
+      <w:pPr>
+        <w:spacing w:line="360" w:lineRule="auto"/>
+        <w:ind w:left="0" w:firstLine="0"/>
         <w:jc w:val="both"/>
         <w:rPr>
           <w:sz w:val="24"/>
@@ -4458,12 +4482,12 @@
           <wp:inline distB="114300" distT="114300" distL="114300" distR="114300">
             <wp:extent cx="5760000" cy="3238500"/>
             <wp:effectExtent b="0" l="0" r="0" t="0"/>
-            <wp:docPr id="20" name="image27.png"/>
+            <wp:docPr id="10" name="image14.png"/>
             <a:graphic>
               <a:graphicData uri="http://schemas.openxmlformats.org/drawingml/2006/picture">
                 <pic:pic>
                   <pic:nvPicPr>
-                    <pic:cNvPr id="0" name="image27.png"/>
+                    <pic:cNvPr id="0" name="image14.png"/>
                     <pic:cNvPicPr preferRelativeResize="0"/>
                   </pic:nvPicPr>
                   <pic:blipFill>
@@ -4502,15 +4526,34 @@
         </w:rPr>
       </w:pPr>
       <w:r>
-        <w:rPr>
-          <w:rtl w:val="0"/>
-        </w:rPr>
-      </w:r>
-    </w:p>
-    <w:p>
-      <w:pPr>
-        <w:spacing w:line="360" w:lineRule="auto"/>
-        <w:ind w:firstLine="720"/>
+        <w:pict>
+          <v:rect style="width:0.0pt;height:1.5pt" o:hr="t" o:hrstd="t" o:hralign="center" fillcolor="#A0A0A0" stroked="f"/>
+        </w:pict>
+      </w:r>
+      <w:r>
+        <w:rPr>
+          <w:rtl w:val="0"/>
+        </w:rPr>
+      </w:r>
+    </w:p>
+    <w:p>
+      <w:pPr>
+        <w:spacing w:line="360" w:lineRule="auto"/>
+        <w:rPr>
+          <w:sz w:val="24"/>
+          <w:szCs w:val="24"/>
+        </w:rPr>
+      </w:pPr>
+      <w:r>
+        <w:rPr>
+          <w:rtl w:val="0"/>
+        </w:rPr>
+      </w:r>
+    </w:p>
+    <w:p>
+      <w:pPr>
+        <w:spacing w:line="360" w:lineRule="auto"/>
+        <w:ind w:left="0" w:firstLine="0"/>
         <w:rPr>
           <w:sz w:val="24"/>
           <w:szCs w:val="24"/>
@@ -4696,12 +4739,12 @@
           <wp:inline distB="114300" distT="114300" distL="114300" distR="114300">
             <wp:extent cx="5760000" cy="3238500"/>
             <wp:effectExtent b="0" l="0" r="0" t="0"/>
-            <wp:docPr id="13" name="image5.png"/>
+            <wp:docPr id="26" name="image32.png"/>
             <a:graphic>
               <a:graphicData uri="http://schemas.openxmlformats.org/drawingml/2006/picture">
                 <pic:pic>
                   <pic:nvPicPr>
-                    <pic:cNvPr id="0" name="image5.png"/>
+                    <pic:cNvPr id="0" name="image32.png"/>
                     <pic:cNvPicPr preferRelativeResize="0"/>
                   </pic:nvPicPr>
                   <pic:blipFill>
@@ -4734,19 +4777,66 @@
     <w:p>
       <w:pPr>
         <w:spacing w:line="360" w:lineRule="auto"/>
-        <w:ind w:firstLine="720"/>
-        <w:rPr>
-          <w:sz w:val="24"/>
-          <w:szCs w:val="24"/>
-        </w:rPr>
-      </w:pPr>
-      <w:r>
-        <w:rPr>
-          <w:sz w:val="24"/>
-          <w:szCs w:val="24"/>
-          <w:rtl w:val="0"/>
-        </w:rPr>
-        <w:t xml:space="preserve">Em seguida, iremos no github desktop, na aba “File” e em “Clone repository”. Feito isso, dentro do “Clone Repository”, colamos o link previamente copiado na primeira caixa, onde tem “URL or username/repository”. </w:t>
+        <w:rPr>
+          <w:sz w:val="24"/>
+          <w:szCs w:val="24"/>
+        </w:rPr>
+      </w:pPr>
+      <w:r>
+        <w:rPr>
+          <w:rtl w:val="0"/>
+        </w:rPr>
+      </w:r>
+    </w:p>
+    <w:p>
+      <w:pPr>
+        <w:spacing w:line="360" w:lineRule="auto"/>
+        <w:rPr>
+          <w:sz w:val="24"/>
+          <w:szCs w:val="24"/>
+        </w:rPr>
+      </w:pPr>
+      <w:r>
+        <w:pict>
+          <v:rect style="width:0.0pt;height:1.5pt" o:hr="t" o:hrstd="t" o:hralign="center" fillcolor="#A0A0A0" stroked="f"/>
+        </w:pict>
+      </w:r>
+      <w:r>
+        <w:rPr>
+          <w:rtl w:val="0"/>
+        </w:rPr>
+      </w:r>
+    </w:p>
+    <w:p>
+      <w:pPr>
+        <w:spacing w:line="360" w:lineRule="auto"/>
+        <w:rPr>
+          <w:sz w:val="24"/>
+          <w:szCs w:val="24"/>
+        </w:rPr>
+      </w:pPr>
+      <w:r>
+        <w:rPr>
+          <w:rtl w:val="0"/>
+        </w:rPr>
+      </w:r>
+    </w:p>
+    <w:p>
+      <w:pPr>
+        <w:spacing w:line="360" w:lineRule="auto"/>
+        <w:ind w:left="0" w:firstLine="0"/>
+        <w:rPr>
+          <w:sz w:val="24"/>
+          <w:szCs w:val="24"/>
+        </w:rPr>
+      </w:pPr>
+      <w:r>
+        <w:rPr>
+          <w:sz w:val="24"/>
+          <w:szCs w:val="24"/>
+          <w:rtl w:val="0"/>
+        </w:rPr>
+        <w:t xml:space="preserve">Em seguida, iremos no GitHub Desktop, na aba “File” e em “Clone repository”. Feito isso, dentro do “Clone Repository”, colamos o link previamente copiado na primeira caixa, onde tem “URL or username/repository”. </w:t>
       </w:r>
     </w:p>
     <w:p>
@@ -4903,12 +4993,12 @@
           <wp:inline distB="114300" distT="114300" distL="114300" distR="114300">
             <wp:extent cx="5760000" cy="3238500"/>
             <wp:effectExtent b="0" l="0" r="0" t="0"/>
-            <wp:docPr id="2" name="image28.png"/>
+            <wp:docPr id="25" name="image20.png"/>
             <a:graphic>
               <a:graphicData uri="http://schemas.openxmlformats.org/drawingml/2006/picture">
                 <pic:pic>
                   <pic:nvPicPr>
-                    <pic:cNvPr id="0" name="image28.png"/>
+                    <pic:cNvPr id="0" name="image20.png"/>
                     <pic:cNvPicPr preferRelativeResize="0"/>
                   </pic:nvPicPr>
                   <pic:blipFill>
@@ -4948,30 +5038,35 @@
         </w:rPr>
       </w:pPr>
       <w:r>
-        <w:rPr>
-          <w:rtl w:val="0"/>
-        </w:rPr>
-      </w:r>
-    </w:p>
-    <w:p>
-      <w:pPr>
-        <w:spacing w:line="360" w:lineRule="auto"/>
-        <w:jc w:val="both"/>
-        <w:rPr>
-          <w:sz w:val="24"/>
-          <w:szCs w:val="24"/>
-        </w:rPr>
-      </w:pPr>
-      <w:r>
-        <w:rPr>
-          <w:rtl w:val="0"/>
-        </w:rPr>
-      </w:r>
-    </w:p>
-    <w:p>
-      <w:pPr>
-        <w:spacing w:line="360" w:lineRule="auto"/>
-        <w:ind w:firstLine="720"/>
+        <w:pict>
+          <v:rect style="width:0.0pt;height:1.5pt" o:hr="t" o:hrstd="t" o:hralign="center" fillcolor="#A0A0A0" stroked="f"/>
+        </w:pict>
+      </w:r>
+      <w:r>
+        <w:rPr>
+          <w:rtl w:val="0"/>
+        </w:rPr>
+      </w:r>
+    </w:p>
+    <w:p>
+      <w:pPr>
+        <w:spacing w:line="360" w:lineRule="auto"/>
+        <w:jc w:val="both"/>
+        <w:rPr>
+          <w:sz w:val="24"/>
+          <w:szCs w:val="24"/>
+        </w:rPr>
+      </w:pPr>
+      <w:r>
+        <w:rPr>
+          <w:rtl w:val="0"/>
+        </w:rPr>
+      </w:r>
+    </w:p>
+    <w:p>
+      <w:pPr>
+        <w:spacing w:line="360" w:lineRule="auto"/>
+        <w:ind w:left="0" w:firstLine="0"/>
         <w:jc w:val="both"/>
         <w:rPr>
           <w:sz w:val="24"/>
@@ -5194,7 +5289,7 @@
           <wp:inline distB="114300" distT="114300" distL="114300" distR="114300">
             <wp:extent cx="5760000" cy="3238500"/>
             <wp:effectExtent b="0" l="0" r="0" t="0"/>
-            <wp:docPr id="18" name="image17.png"/>
+            <wp:docPr id="21" name="image17.png"/>
             <a:graphic>
               <a:graphicData uri="http://schemas.openxmlformats.org/drawingml/2006/picture">
                 <pic:pic>
@@ -5239,24 +5334,48 @@
         </w:rPr>
       </w:pPr>
       <w:r>
-        <w:rPr>
-          <w:rtl w:val="0"/>
-        </w:rPr>
-      </w:r>
-    </w:p>
-    <w:p>
-      <w:pPr>
-        <w:spacing w:line="360" w:lineRule="auto"/>
-        <w:jc w:val="both"/>
-        <w:rPr>
-          <w:sz w:val="24"/>
-          <w:szCs w:val="24"/>
-        </w:rPr>
-      </w:pPr>
-      <w:r>
-        <w:rPr>
-          <w:rtl w:val="0"/>
-        </w:rPr>
+        <w:pict>
+          <v:rect style="width:0.0pt;height:1.5pt" o:hr="t" o:hrstd="t" o:hralign="center" fillcolor="#A0A0A0" stroked="f"/>
+        </w:pict>
+      </w:r>
+      <w:r>
+        <w:rPr>
+          <w:rtl w:val="0"/>
+        </w:rPr>
+      </w:r>
+    </w:p>
+    <w:p>
+      <w:pPr>
+        <w:spacing w:line="360" w:lineRule="auto"/>
+        <w:jc w:val="both"/>
+        <w:rPr>
+          <w:sz w:val="24"/>
+          <w:szCs w:val="24"/>
+        </w:rPr>
+      </w:pPr>
+      <w:r>
+        <w:rPr>
+          <w:rtl w:val="0"/>
+        </w:rPr>
+      </w:r>
+    </w:p>
+    <w:p>
+      <w:pPr>
+        <w:spacing w:line="360" w:lineRule="auto"/>
+        <w:ind w:left="0" w:firstLine="0"/>
+        <w:jc w:val="both"/>
+        <w:rPr>
+          <w:sz w:val="24"/>
+          <w:szCs w:val="24"/>
+        </w:rPr>
+      </w:pPr>
+      <w:r>
+        <w:rPr>
+          <w:sz w:val="24"/>
+          <w:szCs w:val="24"/>
+          <w:rtl w:val="0"/>
+        </w:rPr>
+        <w:t xml:space="preserve">Trabalhando em equipe o “Fetch” e o “Pull” serão utilizados frequentemente, o “Fetch” serve para buscar atualizações no repositório remoto, realizadas por outros colaboradores. E, caso haja alguma mudança, o GitHub Desktop sinaliza mostrando a opção de “Pull origin”, que serve para trazer essas alterações para o repositório local e mantê-lo atualizado.</w:t>
       </w:r>
     </w:p>
     <w:p>
@@ -5271,184 +5390,166 @@
       </w:pPr>
       <w:r>
         <w:rPr>
-          <w:sz w:val="24"/>
-          <w:szCs w:val="24"/>
-          <w:rtl w:val="0"/>
-        </w:rPr>
-        <w:t xml:space="preserve">Trabalhando em equipe o “Fetch” e o “Pull” serão utilizados frequentemente, o “Fetch” serve para buscar atualizações no repositório remoto, realizadas por outros colaboradores. E, caso haja alguma mudança, o GitHub Desktop sinaliza mostrando a opção de “Pull origin”, que serve para trazer essas alterações para o repositório local e mantê-lo atualizado.</w:t>
-      </w:r>
-    </w:p>
-    <w:p>
-      <w:pPr>
-        <w:spacing w:line="360" w:lineRule="auto"/>
-        <w:ind w:firstLine="720"/>
-        <w:jc w:val="both"/>
-        <w:rPr>
-          <w:sz w:val="24"/>
-          <w:szCs w:val="24"/>
-        </w:rPr>
-      </w:pPr>
-      <w:r>
-        <w:rPr>
-          <w:rtl w:val="0"/>
-        </w:rPr>
-      </w:r>
-    </w:p>
-    <w:p>
-      <w:pPr>
-        <w:spacing w:line="360" w:lineRule="auto"/>
-        <w:jc w:val="both"/>
-        <w:rPr>
-          <w:sz w:val="24"/>
-          <w:szCs w:val="24"/>
-        </w:rPr>
-      </w:pPr>
-      <w:r>
-        <w:rPr>
-          <w:rtl w:val="0"/>
-        </w:rPr>
-      </w:r>
-    </w:p>
-    <w:p>
-      <w:pPr>
-        <w:spacing w:line="360" w:lineRule="auto"/>
-        <w:jc w:val="both"/>
-        <w:rPr>
-          <w:sz w:val="24"/>
-          <w:szCs w:val="24"/>
-        </w:rPr>
-      </w:pPr>
-      <w:r>
-        <w:rPr>
-          <w:rtl w:val="0"/>
-        </w:rPr>
-      </w:r>
-    </w:p>
-    <w:p>
-      <w:pPr>
-        <w:spacing w:line="360" w:lineRule="auto"/>
-        <w:jc w:val="both"/>
-        <w:rPr>
-          <w:sz w:val="24"/>
-          <w:szCs w:val="24"/>
-        </w:rPr>
-      </w:pPr>
-      <w:r>
-        <w:rPr>
-          <w:rtl w:val="0"/>
-        </w:rPr>
-      </w:r>
-    </w:p>
-    <w:p>
-      <w:pPr>
-        <w:spacing w:line="360" w:lineRule="auto"/>
-        <w:jc w:val="both"/>
-        <w:rPr>
-          <w:sz w:val="24"/>
-          <w:szCs w:val="24"/>
-        </w:rPr>
-      </w:pPr>
-      <w:r>
-        <w:rPr>
-          <w:rtl w:val="0"/>
-        </w:rPr>
-      </w:r>
-    </w:p>
-    <w:p>
-      <w:pPr>
-        <w:spacing w:line="360" w:lineRule="auto"/>
-        <w:jc w:val="both"/>
-        <w:rPr>
-          <w:sz w:val="24"/>
-          <w:szCs w:val="24"/>
-        </w:rPr>
-      </w:pPr>
-      <w:r>
-        <w:rPr>
-          <w:rtl w:val="0"/>
-        </w:rPr>
-      </w:r>
-    </w:p>
-    <w:p>
-      <w:pPr>
-        <w:spacing w:line="360" w:lineRule="auto"/>
-        <w:jc w:val="both"/>
-        <w:rPr>
-          <w:sz w:val="24"/>
-          <w:szCs w:val="24"/>
-        </w:rPr>
-      </w:pPr>
-      <w:r>
-        <w:rPr>
-          <w:rtl w:val="0"/>
-        </w:rPr>
-      </w:r>
-    </w:p>
-    <w:p>
-      <w:pPr>
-        <w:spacing w:line="360" w:lineRule="auto"/>
-        <w:jc w:val="both"/>
-        <w:rPr>
-          <w:sz w:val="24"/>
-          <w:szCs w:val="24"/>
-        </w:rPr>
-      </w:pPr>
-      <w:r>
-        <w:rPr>
-          <w:rtl w:val="0"/>
-        </w:rPr>
-      </w:r>
-    </w:p>
-    <w:p>
-      <w:pPr>
-        <w:spacing w:line="360" w:lineRule="auto"/>
-        <w:jc w:val="both"/>
-        <w:rPr>
-          <w:sz w:val="24"/>
-          <w:szCs w:val="24"/>
-        </w:rPr>
-      </w:pPr>
-      <w:r>
-        <w:rPr>
-          <w:rtl w:val="0"/>
-        </w:rPr>
-      </w:r>
-    </w:p>
-    <w:p>
-      <w:pPr>
-        <w:spacing w:line="360" w:lineRule="auto"/>
-        <w:jc w:val="both"/>
-        <w:rPr>
-          <w:sz w:val="24"/>
-          <w:szCs w:val="24"/>
-        </w:rPr>
-      </w:pPr>
-      <w:r>
-        <w:rPr>
-          <w:rtl w:val="0"/>
-        </w:rPr>
-      </w:r>
-    </w:p>
-    <w:p>
-      <w:pPr>
-        <w:spacing w:line="360" w:lineRule="auto"/>
-        <w:jc w:val="both"/>
-        <w:rPr>
-          <w:sz w:val="24"/>
-          <w:szCs w:val="24"/>
-        </w:rPr>
-      </w:pPr>
-      <w:r>
-        <w:rPr>
-          <w:rtl w:val="0"/>
-        </w:rPr>
-      </w:r>
-    </w:p>
-    <w:p>
-      <w:pPr>
-        <w:spacing w:line="360" w:lineRule="auto"/>
-        <w:jc w:val="both"/>
-        <w:rPr>
+          <w:rtl w:val="0"/>
+        </w:rPr>
+      </w:r>
+    </w:p>
+    <w:p>
+      <w:pPr>
+        <w:spacing w:line="360" w:lineRule="auto"/>
+        <w:jc w:val="both"/>
+        <w:rPr>
+          <w:sz w:val="24"/>
+          <w:szCs w:val="24"/>
+        </w:rPr>
+      </w:pPr>
+      <w:r>
+        <w:rPr>
+          <w:rtl w:val="0"/>
+        </w:rPr>
+      </w:r>
+    </w:p>
+    <w:p>
+      <w:pPr>
+        <w:spacing w:line="360" w:lineRule="auto"/>
+        <w:jc w:val="both"/>
+        <w:rPr>
+          <w:sz w:val="24"/>
+          <w:szCs w:val="24"/>
+        </w:rPr>
+      </w:pPr>
+      <w:r>
+        <w:rPr>
+          <w:rtl w:val="0"/>
+        </w:rPr>
+      </w:r>
+    </w:p>
+    <w:p>
+      <w:pPr>
+        <w:spacing w:line="360" w:lineRule="auto"/>
+        <w:jc w:val="both"/>
+        <w:rPr>
+          <w:sz w:val="24"/>
+          <w:szCs w:val="24"/>
+        </w:rPr>
+      </w:pPr>
+      <w:r>
+        <w:rPr>
+          <w:rtl w:val="0"/>
+        </w:rPr>
+      </w:r>
+    </w:p>
+    <w:p>
+      <w:pPr>
+        <w:spacing w:line="360" w:lineRule="auto"/>
+        <w:jc w:val="both"/>
+        <w:rPr>
+          <w:sz w:val="24"/>
+          <w:szCs w:val="24"/>
+        </w:rPr>
+      </w:pPr>
+      <w:r>
+        <w:rPr>
+          <w:rtl w:val="0"/>
+        </w:rPr>
+      </w:r>
+    </w:p>
+    <w:p>
+      <w:pPr>
+        <w:spacing w:line="360" w:lineRule="auto"/>
+        <w:jc w:val="both"/>
+        <w:rPr>
+          <w:sz w:val="24"/>
+          <w:szCs w:val="24"/>
+        </w:rPr>
+      </w:pPr>
+      <w:r>
+        <w:rPr>
+          <w:rtl w:val="0"/>
+        </w:rPr>
+      </w:r>
+    </w:p>
+    <w:p>
+      <w:pPr>
+        <w:spacing w:line="360" w:lineRule="auto"/>
+        <w:jc w:val="both"/>
+        <w:rPr>
+          <w:sz w:val="24"/>
+          <w:szCs w:val="24"/>
+        </w:rPr>
+      </w:pPr>
+      <w:r>
+        <w:rPr>
+          <w:rtl w:val="0"/>
+        </w:rPr>
+      </w:r>
+    </w:p>
+    <w:p>
+      <w:pPr>
+        <w:spacing w:line="360" w:lineRule="auto"/>
+        <w:jc w:val="both"/>
+        <w:rPr>
+          <w:sz w:val="24"/>
+          <w:szCs w:val="24"/>
+        </w:rPr>
+      </w:pPr>
+      <w:r>
+        <w:rPr>
+          <w:rtl w:val="0"/>
+        </w:rPr>
+      </w:r>
+    </w:p>
+    <w:p>
+      <w:pPr>
+        <w:spacing w:line="360" w:lineRule="auto"/>
+        <w:jc w:val="both"/>
+        <w:rPr>
+          <w:sz w:val="24"/>
+          <w:szCs w:val="24"/>
+        </w:rPr>
+      </w:pPr>
+      <w:r>
+        <w:rPr>
+          <w:rtl w:val="0"/>
+        </w:rPr>
+      </w:r>
+    </w:p>
+    <w:p>
+      <w:pPr>
+        <w:spacing w:line="360" w:lineRule="auto"/>
+        <w:jc w:val="both"/>
+        <w:rPr>
+          <w:sz w:val="24"/>
+          <w:szCs w:val="24"/>
+        </w:rPr>
+      </w:pPr>
+      <w:r>
+        <w:rPr>
+          <w:rtl w:val="0"/>
+        </w:rPr>
+      </w:r>
+    </w:p>
+    <w:p>
+      <w:pPr>
+        <w:spacing w:line="360" w:lineRule="auto"/>
+        <w:jc w:val="both"/>
+        <w:rPr>
+          <w:sz w:val="24"/>
+          <w:szCs w:val="24"/>
+        </w:rPr>
+      </w:pPr>
+      <w:r>
+        <w:rPr>
+          <w:rtl w:val="0"/>
+        </w:rPr>
+      </w:r>
+    </w:p>
+    <w:p>
+      <w:pPr>
+        <w:spacing w:line="360" w:lineRule="auto"/>
+        <w:jc w:val="both"/>
+        <w:rPr>
+          <w:b w:val="1"/>
           <w:sz w:val="24"/>
           <w:szCs w:val="24"/>
         </w:rPr>
@@ -5462,12 +5563,12 @@
           <wp:inline distB="114300" distT="114300" distL="114300" distR="114300">
             <wp:extent cx="5760000" cy="3238500"/>
             <wp:effectExtent b="0" l="0" r="0" t="0"/>
-            <wp:docPr id="5" name="image12.png"/>
+            <wp:docPr id="2" name="image7.png"/>
             <a:graphic>
               <a:graphicData uri="http://schemas.openxmlformats.org/drawingml/2006/picture">
                 <pic:pic>
                   <pic:nvPicPr>
-                    <pic:cNvPr id="0" name="image12.png"/>
+                    <pic:cNvPr id="0" name="image7.png"/>
                     <pic:cNvPicPr preferRelativeResize="0"/>
                   </pic:nvPicPr>
                   <pic:blipFill>
@@ -5508,9 +5609,49 @@
         </w:rPr>
       </w:pPr>
       <w:r>
-        <w:rPr>
-          <w:rtl w:val="0"/>
-        </w:rPr>
+        <w:pict>
+          <v:rect style="width:0.0pt;height:1.5pt" o:hr="t" o:hrstd="t" o:hralign="center" fillcolor="#A0A0A0" stroked="f"/>
+        </w:pict>
+      </w:r>
+      <w:r>
+        <w:rPr>
+          <w:rtl w:val="0"/>
+        </w:rPr>
+      </w:r>
+    </w:p>
+    <w:p>
+      <w:pPr>
+        <w:spacing w:line="360" w:lineRule="auto"/>
+        <w:jc w:val="left"/>
+        <w:rPr>
+          <w:b w:val="1"/>
+          <w:sz w:val="24"/>
+          <w:szCs w:val="24"/>
+        </w:rPr>
+      </w:pPr>
+      <w:r>
+        <w:rPr>
+          <w:rtl w:val="0"/>
+        </w:rPr>
+      </w:r>
+    </w:p>
+    <w:p>
+      <w:pPr>
+        <w:spacing w:line="360" w:lineRule="auto"/>
+        <w:ind w:left="0" w:firstLine="0"/>
+        <w:jc w:val="both"/>
+        <w:rPr>
+          <w:sz w:val="24"/>
+          <w:szCs w:val="24"/>
+        </w:rPr>
+      </w:pPr>
+      <w:r>
+        <w:rPr>
+          <w:sz w:val="24"/>
+          <w:szCs w:val="24"/>
+          <w:rtl w:val="0"/>
+        </w:rPr>
+        <w:t xml:space="preserve">Para alterar ou reverter um commit realizado, é necessário ir no histórico do projeto no GitHub Desktop e clicar com o botão direito do mouse no commit recente, então irá aparecer as seguintes opções: “Amend commit”, “Undo commit” e “Revert commit”.</w:t>
       </w:r>
     </w:p>
     <w:p>
@@ -5525,11 +5666,27 @@
       </w:pPr>
       <w:r>
         <w:rPr>
-          <w:sz w:val="24"/>
-          <w:szCs w:val="24"/>
-          <w:rtl w:val="0"/>
-        </w:rPr>
-        <w:t xml:space="preserve">Para alterar ou reverter um commit realizado, é necessário ir no histórico do projeto no github desktop e clicar com o botão direito do mouse no commit recente, então irá aparecer as seguintes opções: “Amend commit”, “Undo commit” e “Revert commit”.</w:t>
+          <w:rtl w:val="0"/>
+        </w:rPr>
+      </w:r>
+    </w:p>
+    <w:p>
+      <w:pPr>
+        <w:spacing w:line="360" w:lineRule="auto"/>
+        <w:ind w:left="0" w:firstLine="0"/>
+        <w:jc w:val="both"/>
+        <w:rPr>
+          <w:sz w:val="24"/>
+          <w:szCs w:val="24"/>
+        </w:rPr>
+      </w:pPr>
+      <w:r>
+        <w:rPr>
+          <w:sz w:val="24"/>
+          <w:szCs w:val="24"/>
+          <w:rtl w:val="0"/>
+        </w:rPr>
+        <w:t xml:space="preserve">O “Amend commit” é utilizado para modificar o último commit realizado, ou seja, você pode excluir ou alterar algo no commit mais recente, porém, mantendo-o no histórico do projeto.</w:t>
       </w:r>
     </w:p>
     <w:p>
@@ -5551,6 +5708,41 @@
     <w:p>
       <w:pPr>
         <w:spacing w:line="360" w:lineRule="auto"/>
+        <w:ind w:left="0" w:firstLine="0"/>
+        <w:jc w:val="both"/>
+        <w:rPr>
+          <w:sz w:val="24"/>
+          <w:szCs w:val="24"/>
+        </w:rPr>
+      </w:pPr>
+      <w:r>
+        <w:rPr>
+          <w:sz w:val="24"/>
+          <w:szCs w:val="24"/>
+          <w:rtl w:val="0"/>
+        </w:rPr>
+        <w:t xml:space="preserve">O </w:t>
+      </w:r>
+      <w:r>
+        <w:rPr>
+          <w:sz w:val="24"/>
+          <w:szCs w:val="24"/>
+          <w:rtl w:val="0"/>
+        </w:rPr>
+        <w:t xml:space="preserve">“Undo</w:t>
+      </w:r>
+      <w:r>
+        <w:rPr>
+          <w:sz w:val="24"/>
+          <w:szCs w:val="24"/>
+          <w:rtl w:val="0"/>
+        </w:rPr>
+        <w:t xml:space="preserve"> commit” é utilizado para refazer completamente o último commit, inclusive removendo-o do histórico.</w:t>
+      </w:r>
+    </w:p>
+    <w:p>
+      <w:pPr>
+        <w:spacing w:line="360" w:lineRule="auto"/>
         <w:ind w:firstLine="720"/>
         <w:jc w:val="both"/>
         <w:rPr>
@@ -5560,11 +5752,27 @@
       </w:pPr>
       <w:r>
         <w:rPr>
-          <w:sz w:val="24"/>
-          <w:szCs w:val="24"/>
-          <w:rtl w:val="0"/>
-        </w:rPr>
-        <w:t xml:space="preserve">O “Amend commit” é utilizado para modificar o último commit realizado, ou seja, você pode excluir ou alterar algo no commit mais recente, porém, mantendo-o no histórico do projeto.</w:t>
+          <w:rtl w:val="0"/>
+        </w:rPr>
+      </w:r>
+    </w:p>
+    <w:p>
+      <w:pPr>
+        <w:spacing w:line="360" w:lineRule="auto"/>
+        <w:ind w:left="0" w:firstLine="0"/>
+        <w:jc w:val="both"/>
+        <w:rPr>
+          <w:sz w:val="24"/>
+          <w:szCs w:val="24"/>
+        </w:rPr>
+      </w:pPr>
+      <w:r>
+        <w:rPr>
+          <w:sz w:val="24"/>
+          <w:szCs w:val="24"/>
+          <w:rtl w:val="0"/>
+        </w:rPr>
+        <w:t xml:space="preserve">Já o “Revert commit” é utilizado para desfazer as alterações do commit mais recente, porém, mantendo o commit no histórico, ou seja, as mudanças são desfeitas completamente mas o commit fica registrado no histórico.</w:t>
       </w:r>
     </w:p>
     <w:p>
@@ -5586,6 +5794,60 @@
     <w:p>
       <w:pPr>
         <w:spacing w:line="360" w:lineRule="auto"/>
+        <w:ind w:left="0" w:firstLine="0"/>
+        <w:jc w:val="both"/>
+        <w:rPr>
+          <w:sz w:val="24"/>
+          <w:szCs w:val="24"/>
+        </w:rPr>
+      </w:pPr>
+      <w:r>
+        <w:rPr>
+          <w:sz w:val="24"/>
+          <w:szCs w:val="24"/>
+          <w:rtl w:val="0"/>
+        </w:rPr>
+        <w:t xml:space="preserve">Sendo assim, como o objetivo do Git é justamente registrar todas as mudanças do projeto, o “Revert commit” geralmente é o mais utilizado quando o intuito é desfazer algum commit.</w:t>
+      </w:r>
+    </w:p>
+    <w:p>
+      <w:pPr>
+        <w:spacing w:line="360" w:lineRule="auto"/>
+        <w:ind w:left="0" w:firstLine="0"/>
+        <w:jc w:val="both"/>
+        <w:rPr>
+          <w:sz w:val="24"/>
+          <w:szCs w:val="24"/>
+        </w:rPr>
+      </w:pPr>
+      <w:r>
+        <w:rPr>
+          <w:rtl w:val="0"/>
+        </w:rPr>
+      </w:r>
+    </w:p>
+    <w:p>
+      <w:pPr>
+        <w:spacing w:line="360" w:lineRule="auto"/>
+        <w:ind w:left="0" w:firstLine="0"/>
+        <w:jc w:val="both"/>
+        <w:rPr>
+          <w:sz w:val="24"/>
+          <w:szCs w:val="24"/>
+        </w:rPr>
+      </w:pPr>
+      <w:r>
+        <w:rPr>
+          <w:sz w:val="24"/>
+          <w:szCs w:val="24"/>
+          <w:rtl w:val="0"/>
+        </w:rPr>
+        <w:t xml:space="preserve">No entanto, caso queira excluir completamente o commit (inclusive do histórico) a melhor maneira é escolhendo a opção “Undo commit” e, após isso, clicar com o botão direito do mouse no commit e clicar na opção “Discard changes”.</w:t>
+      </w:r>
+    </w:p>
+    <w:p>
+      <w:pPr>
+        <w:spacing w:line="360" w:lineRule="auto"/>
         <w:ind w:firstLine="720"/>
         <w:jc w:val="both"/>
         <w:rPr>
@@ -5595,27 +5857,8 @@
       </w:pPr>
       <w:r>
         <w:rPr>
-          <w:sz w:val="24"/>
-          <w:szCs w:val="24"/>
-          <w:rtl w:val="0"/>
-        </w:rPr>
-        <w:t xml:space="preserve">O </w:t>
-      </w:r>
-      <w:r>
-        <w:rPr>
-          <w:sz w:val="24"/>
-          <w:szCs w:val="24"/>
-          <w:rtl w:val="0"/>
-        </w:rPr>
-        <w:t xml:space="preserve">“Undo</w:t>
-      </w:r>
-      <w:r>
-        <w:rPr>
-          <w:sz w:val="24"/>
-          <w:szCs w:val="24"/>
-          <w:rtl w:val="0"/>
-        </w:rPr>
-        <w:t xml:space="preserve"> commit” é utilizado para refazer completamente o último commit, inclusive removendo-o do histórico.</w:t>
+          <w:rtl w:val="0"/>
+        </w:rPr>
       </w:r>
     </w:p>
     <w:p>
@@ -5646,11 +5889,8 @@
       </w:pPr>
       <w:r>
         <w:rPr>
-          <w:sz w:val="24"/>
-          <w:szCs w:val="24"/>
-          <w:rtl w:val="0"/>
-        </w:rPr>
-        <w:t xml:space="preserve">Já o “Revert commit” é utilizado para desfazer as alterações do commit mais recente, porém, mantendo o commit no histórico, ou seja, as mudanças são desfeitas completamente mas o commit fica registrado no histórico.</w:t>
+          <w:rtl w:val="0"/>
+        </w:rPr>
       </w:r>
     </w:p>
     <w:p>
@@ -5681,11 +5921,8 @@
       </w:pPr>
       <w:r>
         <w:rPr>
-          <w:sz w:val="24"/>
-          <w:szCs w:val="24"/>
-          <w:rtl w:val="0"/>
-        </w:rPr>
-        <w:t xml:space="preserve">Sendo assim, como o objetivo do git é justamente registrar todas as mudanças do projeto, o “Revert commit” geralmente é o mais utilizado quando o intuito é desfazer algum commit.</w:t>
+          <w:rtl w:val="0"/>
+        </w:rPr>
       </w:r>
     </w:p>
     <w:p>
@@ -5700,11 +5937,8 @@
       </w:pPr>
       <w:r>
         <w:rPr>
-          <w:sz w:val="24"/>
-          <w:szCs w:val="24"/>
-          <w:rtl w:val="0"/>
-        </w:rPr>
-        <w:t xml:space="preserve">No entanto, caso queira excluir completamente o commit (inclusive do histórico) a melhor maneira é escolhendo a opção “Undo commit” e, após isso, clicar com o botão direito do mouse no commit e clicar na opção “Discard changes”.</w:t>
+          <w:rtl w:val="0"/>
+        </w:rPr>
       </w:r>
     </w:p>
     <w:p>
@@ -5919,242 +6153,6 @@
       <w:pPr>
         <w:spacing w:line="360" w:lineRule="auto"/>
         <w:ind w:firstLine="720"/>
-        <w:jc w:val="both"/>
-        <w:rPr>
-          <w:sz w:val="24"/>
-          <w:szCs w:val="24"/>
-        </w:rPr>
-      </w:pPr>
-      <w:r>
-        <w:rPr>
-          <w:rtl w:val="0"/>
-        </w:rPr>
-      </w:r>
-    </w:p>
-    <w:p>
-      <w:pPr>
-        <w:spacing w:line="360" w:lineRule="auto"/>
-        <w:ind w:firstLine="720"/>
-        <w:jc w:val="both"/>
-        <w:rPr>
-          <w:sz w:val="24"/>
-          <w:szCs w:val="24"/>
-        </w:rPr>
-      </w:pPr>
-      <w:r>
-        <w:rPr>
-          <w:rtl w:val="0"/>
-        </w:rPr>
-      </w:r>
-    </w:p>
-    <w:p>
-      <w:pPr>
-        <w:spacing w:line="360" w:lineRule="auto"/>
-        <w:ind w:firstLine="720"/>
-        <w:jc w:val="both"/>
-        <w:rPr>
-          <w:sz w:val="24"/>
-          <w:szCs w:val="24"/>
-        </w:rPr>
-      </w:pPr>
-      <w:r>
-        <w:rPr>
-          <w:rtl w:val="0"/>
-        </w:rPr>
-      </w:r>
-    </w:p>
-    <w:p>
-      <w:pPr>
-        <w:spacing w:line="360" w:lineRule="auto"/>
-        <w:ind w:firstLine="720"/>
-        <w:jc w:val="both"/>
-        <w:rPr>
-          <w:sz w:val="24"/>
-          <w:szCs w:val="24"/>
-        </w:rPr>
-      </w:pPr>
-      <w:r>
-        <w:rPr>
-          <w:rtl w:val="0"/>
-        </w:rPr>
-      </w:r>
-    </w:p>
-    <w:p>
-      <w:pPr>
-        <w:spacing w:line="360" w:lineRule="auto"/>
-        <w:ind w:firstLine="720"/>
-        <w:jc w:val="both"/>
-        <w:rPr>
-          <w:sz w:val="24"/>
-          <w:szCs w:val="24"/>
-        </w:rPr>
-      </w:pPr>
-      <w:r>
-        <w:rPr>
-          <w:rtl w:val="0"/>
-        </w:rPr>
-      </w:r>
-    </w:p>
-    <w:p>
-      <w:pPr>
-        <w:spacing w:line="360" w:lineRule="auto"/>
-        <w:ind w:firstLine="720"/>
-        <w:jc w:val="both"/>
-        <w:rPr>
-          <w:sz w:val="24"/>
-          <w:szCs w:val="24"/>
-        </w:rPr>
-      </w:pPr>
-      <w:r>
-        <w:rPr>
-          <w:rtl w:val="0"/>
-        </w:rPr>
-      </w:r>
-    </w:p>
-    <w:p>
-      <w:pPr>
-        <w:spacing w:line="360" w:lineRule="auto"/>
-        <w:ind w:firstLine="720"/>
-        <w:jc w:val="both"/>
-        <w:rPr>
-          <w:sz w:val="24"/>
-          <w:szCs w:val="24"/>
-        </w:rPr>
-      </w:pPr>
-      <w:r>
-        <w:rPr>
-          <w:rtl w:val="0"/>
-        </w:rPr>
-      </w:r>
-    </w:p>
-    <w:p>
-      <w:pPr>
-        <w:spacing w:line="360" w:lineRule="auto"/>
-        <w:ind w:firstLine="720"/>
-        <w:jc w:val="both"/>
-        <w:rPr>
-          <w:sz w:val="24"/>
-          <w:szCs w:val="24"/>
-        </w:rPr>
-      </w:pPr>
-      <w:r>
-        <w:rPr>
-          <w:rtl w:val="0"/>
-        </w:rPr>
-      </w:r>
-    </w:p>
-    <w:p>
-      <w:pPr>
-        <w:spacing w:line="360" w:lineRule="auto"/>
-        <w:ind w:firstLine="720"/>
-        <w:jc w:val="both"/>
-        <w:rPr>
-          <w:sz w:val="24"/>
-          <w:szCs w:val="24"/>
-        </w:rPr>
-      </w:pPr>
-      <w:r>
-        <w:rPr>
-          <w:rtl w:val="0"/>
-        </w:rPr>
-      </w:r>
-    </w:p>
-    <w:p>
-      <w:pPr>
-        <w:spacing w:line="360" w:lineRule="auto"/>
-        <w:ind w:firstLine="720"/>
-        <w:jc w:val="both"/>
-        <w:rPr>
-          <w:sz w:val="24"/>
-          <w:szCs w:val="24"/>
-        </w:rPr>
-      </w:pPr>
-      <w:r>
-        <w:rPr>
-          <w:rtl w:val="0"/>
-        </w:rPr>
-      </w:r>
-    </w:p>
-    <w:p>
-      <w:pPr>
-        <w:spacing w:line="360" w:lineRule="auto"/>
-        <w:ind w:firstLine="720"/>
-        <w:jc w:val="both"/>
-        <w:rPr>
-          <w:sz w:val="24"/>
-          <w:szCs w:val="24"/>
-        </w:rPr>
-      </w:pPr>
-      <w:r>
-        <w:rPr>
-          <w:rtl w:val="0"/>
-        </w:rPr>
-      </w:r>
-    </w:p>
-    <w:p>
-      <w:pPr>
-        <w:spacing w:line="360" w:lineRule="auto"/>
-        <w:ind w:firstLine="720"/>
-        <w:jc w:val="both"/>
-        <w:rPr>
-          <w:sz w:val="24"/>
-          <w:szCs w:val="24"/>
-        </w:rPr>
-      </w:pPr>
-      <w:r>
-        <w:rPr>
-          <w:rtl w:val="0"/>
-        </w:rPr>
-      </w:r>
-    </w:p>
-    <w:p>
-      <w:pPr>
-        <w:spacing w:line="360" w:lineRule="auto"/>
-        <w:jc w:val="both"/>
-        <w:rPr>
-          <w:sz w:val="24"/>
-          <w:szCs w:val="24"/>
-        </w:rPr>
-      </w:pPr>
-      <w:r>
-        <w:rPr>
-          <w:rtl w:val="0"/>
-        </w:rPr>
-      </w:r>
-    </w:p>
-    <w:p>
-      <w:pPr>
-        <w:spacing w:line="360" w:lineRule="auto"/>
-        <w:jc w:val="both"/>
-        <w:rPr>
-          <w:sz w:val="24"/>
-          <w:szCs w:val="24"/>
-        </w:rPr>
-      </w:pPr>
-      <w:r>
-        <w:rPr>
-          <w:rtl w:val="0"/>
-        </w:rPr>
-      </w:r>
-    </w:p>
-    <w:p>
-      <w:pPr>
-        <w:spacing w:line="360" w:lineRule="auto"/>
-        <w:jc w:val="both"/>
-        <w:rPr>
-          <w:sz w:val="24"/>
-          <w:szCs w:val="24"/>
-        </w:rPr>
-      </w:pPr>
-      <w:r>
-        <w:rPr>
-          <w:rtl w:val="0"/>
-        </w:rPr>
-      </w:r>
-    </w:p>
-    <w:p>
-      <w:pPr>
-        <w:spacing w:line="360" w:lineRule="auto"/>
         <w:jc w:val="both"/>
         <w:rPr>
           <w:sz w:val="24"/>
@@ -6200,12 +6198,12 @@
           <wp:inline distB="114300" distT="114300" distL="114300" distR="114300">
             <wp:extent cx="5760000" cy="3238500"/>
             <wp:effectExtent b="0" l="0" r="0" t="0"/>
-            <wp:docPr id="31" name="image20.png"/>
+            <wp:docPr id="33" name="image35.png"/>
             <a:graphic>
               <a:graphicData uri="http://schemas.openxmlformats.org/drawingml/2006/picture">
                 <pic:pic>
                   <pic:nvPicPr>
-                    <pic:cNvPr id="0" name="image20.png"/>
+                    <pic:cNvPr id="0" name="image35.png"/>
                     <pic:cNvPicPr preferRelativeResize="0"/>
                   </pic:nvPicPr>
                   <pic:blipFill>
@@ -6245,6 +6243,26 @@
         </w:rPr>
       </w:pPr>
       <w:r>
+        <w:pict>
+          <v:rect style="width:0.0pt;height:1.5pt" o:hr="t" o:hrstd="t" o:hralign="center" fillcolor="#A0A0A0" stroked="f"/>
+        </w:pict>
+      </w:r>
+      <w:r>
+        <w:rPr>
+          <w:rtl w:val="0"/>
+        </w:rPr>
+      </w:r>
+    </w:p>
+    <w:p>
+      <w:pPr>
+        <w:spacing w:line="360" w:lineRule="auto"/>
+        <w:jc w:val="both"/>
+        <w:rPr>
+          <w:sz w:val="24"/>
+          <w:szCs w:val="24"/>
+        </w:rPr>
+      </w:pPr>
+      <w:r>
         <w:rPr>
           <w:sz w:val="24"/>
           <w:szCs w:val="24"/>
@@ -6256,6 +6274,25 @@
     <w:p>
       <w:pPr>
         <w:spacing w:line="360" w:lineRule="auto"/>
+        <w:ind w:left="0" w:firstLine="0"/>
+        <w:jc w:val="both"/>
+        <w:rPr>
+          <w:sz w:val="24"/>
+          <w:szCs w:val="24"/>
+        </w:rPr>
+      </w:pPr>
+      <w:r>
+        <w:rPr>
+          <w:sz w:val="24"/>
+          <w:szCs w:val="24"/>
+          <w:rtl w:val="0"/>
+        </w:rPr>
+        <w:t xml:space="preserve">Como citado anteriormente, as branchs servem para realizar alterações no projeto sem alterar diretamente a main branch, pois, caso algo dê errado, não afetará o projeto principal.</w:t>
+      </w:r>
+    </w:p>
+    <w:p>
+      <w:pPr>
+        <w:spacing w:line="360" w:lineRule="auto"/>
         <w:ind w:firstLine="720"/>
         <w:jc w:val="both"/>
         <w:rPr>
@@ -6265,33 +6302,14 @@
       </w:pPr>
       <w:r>
         <w:rPr>
-          <w:sz w:val="24"/>
-          <w:szCs w:val="24"/>
-          <w:rtl w:val="0"/>
-        </w:rPr>
-        <w:t xml:space="preserve">Como citado anteriormente, as branchs servem para realizar alterações no projeto sem alterar diretamente a main branch, pois, caso algo dê errado, não afetará o projeto principal.</w:t>
-      </w:r>
-    </w:p>
-    <w:p>
-      <w:pPr>
-        <w:spacing w:line="360" w:lineRule="auto"/>
-        <w:ind w:firstLine="720"/>
-        <w:jc w:val="both"/>
-        <w:rPr>
-          <w:sz w:val="24"/>
-          <w:szCs w:val="24"/>
-        </w:rPr>
-      </w:pPr>
-      <w:r>
-        <w:rPr>
-          <w:rtl w:val="0"/>
-        </w:rPr>
-      </w:r>
-    </w:p>
-    <w:p>
-      <w:pPr>
-        <w:spacing w:line="360" w:lineRule="auto"/>
-        <w:ind w:firstLine="720"/>
+          <w:rtl w:val="0"/>
+        </w:rPr>
+      </w:r>
+    </w:p>
+    <w:p>
+      <w:pPr>
+        <w:spacing w:line="360" w:lineRule="auto"/>
+        <w:ind w:left="0" w:firstLine="0"/>
         <w:jc w:val="both"/>
         <w:rPr>
           <w:sz w:val="24"/>
@@ -6416,12 +6434,12 @@
           <wp:inline distB="114300" distT="114300" distL="114300" distR="114300">
             <wp:extent cx="5760000" cy="3238500"/>
             <wp:effectExtent b="0" l="0" r="0" t="0"/>
-            <wp:docPr id="36" name="image38.png"/>
+            <wp:docPr id="1" name="image13.png"/>
             <a:graphic>
               <a:graphicData uri="http://schemas.openxmlformats.org/drawingml/2006/picture">
                 <pic:pic>
                   <pic:nvPicPr>
-                    <pic:cNvPr id="0" name="image38.png"/>
+                    <pic:cNvPr id="0" name="image13.png"/>
                     <pic:cNvPicPr preferRelativeResize="0"/>
                   </pic:nvPicPr>
                   <pic:blipFill>
@@ -6454,7 +6472,44 @@
     <w:p>
       <w:pPr>
         <w:spacing w:line="360" w:lineRule="auto"/>
-        <w:ind w:left="0" w:firstLine="720"/>
+        <w:ind w:left="0" w:firstLine="0"/>
+        <w:jc w:val="both"/>
+        <w:rPr>
+          <w:sz w:val="24"/>
+          <w:szCs w:val="24"/>
+        </w:rPr>
+      </w:pPr>
+      <w:r>
+        <w:pict>
+          <v:rect style="width:0.0pt;height:1.5pt" o:hr="t" o:hrstd="t" o:hralign="center" fillcolor="#A0A0A0" stroked="f"/>
+        </w:pict>
+      </w:r>
+      <w:r>
+        <w:rPr>
+          <w:rtl w:val="0"/>
+        </w:rPr>
+      </w:r>
+    </w:p>
+    <w:p>
+      <w:pPr>
+        <w:spacing w:line="360" w:lineRule="auto"/>
+        <w:ind w:left="0" w:firstLine="0"/>
+        <w:jc w:val="both"/>
+        <w:rPr>
+          <w:sz w:val="24"/>
+          <w:szCs w:val="24"/>
+        </w:rPr>
+      </w:pPr>
+      <w:r>
+        <w:rPr>
+          <w:rtl w:val="0"/>
+        </w:rPr>
+      </w:r>
+    </w:p>
+    <w:p>
+      <w:pPr>
+        <w:spacing w:line="360" w:lineRule="auto"/>
+        <w:ind w:left="0" w:firstLine="0"/>
         <w:jc w:val="both"/>
         <w:rPr>
           <w:sz w:val="24"/>
@@ -6500,6 +6555,41 @@
           <w:rtl w:val="0"/>
         </w:rPr>
         <w:t xml:space="preserve"> chamada “dev”. Nota-se que, na branch dev, estão basicamente os mesmos arquivos da branch main, porém com a adição da pasta “Logo”. Agora, juntamos essa branch com a main.</w:t>
+      </w:r>
+    </w:p>
+    <w:p>
+      <w:pPr>
+        <w:spacing w:line="360" w:lineRule="auto"/>
+        <w:ind w:left="0" w:firstLine="0"/>
+        <w:jc w:val="both"/>
+        <w:rPr>
+          <w:sz w:val="24"/>
+          <w:szCs w:val="24"/>
+        </w:rPr>
+      </w:pPr>
+      <w:r>
+        <w:rPr>
+          <w:rtl w:val="0"/>
+        </w:rPr>
+      </w:r>
+    </w:p>
+    <w:p>
+      <w:pPr>
+        <w:spacing w:line="360" w:lineRule="auto"/>
+        <w:ind w:left="0" w:firstLine="0"/>
+        <w:jc w:val="both"/>
+        <w:rPr>
+          <w:sz w:val="24"/>
+          <w:szCs w:val="24"/>
+        </w:rPr>
+      </w:pPr>
+      <w:r>
+        <w:rPr>
+          <w:sz w:val="24"/>
+          <w:szCs w:val="24"/>
+          <w:rtl w:val="0"/>
+        </w:rPr>
+        <w:t xml:space="preserve">Caso queira criar uma branch a partir de outra branch que não seja a main, basta selecionar a branch desejada e repetir o mesmo processo, ou seja, clicar em “New branch” e irá aparecer uma tela perguntando a partir de qual branch você deseja criar outra branch.</w:t>
       </w:r>
     </w:p>
     <w:p>
@@ -6599,12 +6689,12 @@
           <wp:inline distB="114300" distT="114300" distL="114300" distR="114300">
             <wp:extent cx="5760000" cy="3238500"/>
             <wp:effectExtent b="0" l="0" r="0" t="0"/>
-            <wp:docPr id="19" name="image18.png"/>
+            <wp:docPr id="36" name="image34.png"/>
             <a:graphic>
               <a:graphicData uri="http://schemas.openxmlformats.org/drawingml/2006/picture">
                 <pic:pic>
                   <pic:nvPicPr>
-                    <pic:cNvPr id="0" name="image18.png"/>
+                    <pic:cNvPr id="0" name="image34.png"/>
                     <pic:cNvPicPr preferRelativeResize="0"/>
                   </pic:nvPicPr>
                   <pic:blipFill>
@@ -6644,27 +6734,46 @@
         </w:rPr>
       </w:pPr>
       <w:r>
-        <w:rPr>
-          <w:rtl w:val="0"/>
-        </w:rPr>
-      </w:r>
-    </w:p>
-    <w:p>
-      <w:pPr>
-        <w:spacing w:line="360" w:lineRule="auto"/>
-        <w:jc w:val="both"/>
-        <w:rPr>
-          <w:sz w:val="24"/>
-          <w:szCs w:val="24"/>
-        </w:rPr>
-      </w:pPr>
-      <w:r>
-        <w:rPr>
-          <w:sz w:val="24"/>
-          <w:szCs w:val="24"/>
-          <w:rtl w:val="0"/>
-        </w:rPr>
-        <w:tab/>
+        <w:pict>
+          <v:rect style="width:0.0pt;height:1.5pt" o:hr="t" o:hrstd="t" o:hralign="center" fillcolor="#A0A0A0" stroked="f"/>
+        </w:pict>
+      </w:r>
+      <w:r>
+        <w:rPr>
+          <w:rtl w:val="0"/>
+        </w:rPr>
+      </w:r>
+    </w:p>
+    <w:p>
+      <w:pPr>
+        <w:spacing w:line="360" w:lineRule="auto"/>
+        <w:jc w:val="both"/>
+        <w:rPr>
+          <w:sz w:val="24"/>
+          <w:szCs w:val="24"/>
+        </w:rPr>
+      </w:pPr>
+      <w:r>
+        <w:rPr>
+          <w:rtl w:val="0"/>
+        </w:rPr>
+      </w:r>
+    </w:p>
+    <w:p>
+      <w:pPr>
+        <w:spacing w:line="360" w:lineRule="auto"/>
+        <w:jc w:val="both"/>
+        <w:rPr>
+          <w:sz w:val="24"/>
+          <w:szCs w:val="24"/>
+        </w:rPr>
+      </w:pPr>
+      <w:r>
+        <w:rPr>
+          <w:sz w:val="24"/>
+          <w:szCs w:val="24"/>
+          <w:rtl w:val="0"/>
+        </w:rPr>
         <w:t xml:space="preserve">Primeiro, selecione a branch para qual você deseja trazer as alterações, nesse exemplo, deixamos a main branch selecionada, pois, queremos trazer as alterações da “dev” para a main. Então, com a main branch selecionada, basta clicar na aba </w:t>
       </w:r>
       <w:r>
@@ -6762,12 +6871,12 @@
           <wp:inline distB="114300" distT="114300" distL="114300" distR="114300">
             <wp:extent cx="5760000" cy="3238500"/>
             <wp:effectExtent b="0" l="0" r="0" t="0"/>
-            <wp:docPr id="7" name="image33.png"/>
+            <wp:docPr id="38" name="image37.png"/>
             <a:graphic>
               <a:graphicData uri="http://schemas.openxmlformats.org/drawingml/2006/picture">
                 <pic:pic>
                   <pic:nvPicPr>
-                    <pic:cNvPr id="0" name="image33.png"/>
+                    <pic:cNvPr id="0" name="image37.png"/>
                     <pic:cNvPicPr preferRelativeResize="0"/>
                   </pic:nvPicPr>
                   <pic:blipFill>
@@ -6807,15 +6916,35 @@
         </w:rPr>
       </w:pPr>
       <w:r>
-        <w:rPr>
-          <w:rtl w:val="0"/>
-        </w:rPr>
-      </w:r>
-    </w:p>
-    <w:p>
-      <w:pPr>
-        <w:spacing w:line="360" w:lineRule="auto"/>
-        <w:ind w:firstLine="720"/>
+        <w:pict>
+          <v:rect style="width:0.0pt;height:1.5pt" o:hr="t" o:hrstd="t" o:hralign="center" fillcolor="#A0A0A0" stroked="f"/>
+        </w:pict>
+      </w:r>
+      <w:r>
+        <w:rPr>
+          <w:rtl w:val="0"/>
+        </w:rPr>
+      </w:r>
+    </w:p>
+    <w:p>
+      <w:pPr>
+        <w:spacing w:line="360" w:lineRule="auto"/>
+        <w:jc w:val="both"/>
+        <w:rPr>
+          <w:sz w:val="24"/>
+          <w:szCs w:val="24"/>
+        </w:rPr>
+      </w:pPr>
+      <w:r>
+        <w:rPr>
+          <w:rtl w:val="0"/>
+        </w:rPr>
+      </w:r>
+    </w:p>
+    <w:p>
+      <w:pPr>
+        <w:spacing w:line="360" w:lineRule="auto"/>
+        <w:ind w:left="0" w:firstLine="0"/>
         <w:jc w:val="both"/>
         <w:rPr>
           <w:sz w:val="24"/>
@@ -6924,12 +7053,12 @@
           <wp:inline distB="114300" distT="114300" distL="114300" distR="114300">
             <wp:extent cx="5760000" cy="3238500"/>
             <wp:effectExtent b="0" l="0" r="0" t="0"/>
-            <wp:docPr id="38" name="image34.png"/>
+            <wp:docPr id="14" name="image18.png"/>
             <a:graphic>
               <a:graphicData uri="http://schemas.openxmlformats.org/drawingml/2006/picture">
                 <pic:pic>
                   <pic:nvPicPr>
-                    <pic:cNvPr id="0" name="image34.png"/>
+                    <pic:cNvPr id="0" name="image18.png"/>
                     <pic:cNvPicPr preferRelativeResize="0"/>
                   </pic:nvPicPr>
                   <pic:blipFill>
@@ -6969,9 +7098,48 @@
         </w:rPr>
       </w:pPr>
       <w:r>
-        <w:rPr>
-          <w:rtl w:val="0"/>
-        </w:rPr>
+        <w:pict>
+          <v:rect style="width:0.0pt;height:1.5pt" o:hr="t" o:hrstd="t" o:hralign="center" fillcolor="#A0A0A0" stroked="f"/>
+        </w:pict>
+      </w:r>
+      <w:r>
+        <w:rPr>
+          <w:rtl w:val="0"/>
+        </w:rPr>
+      </w:r>
+    </w:p>
+    <w:p>
+      <w:pPr>
+        <w:spacing w:line="360" w:lineRule="auto"/>
+        <w:jc w:val="both"/>
+        <w:rPr>
+          <w:sz w:val="24"/>
+          <w:szCs w:val="24"/>
+        </w:rPr>
+      </w:pPr>
+      <w:r>
+        <w:rPr>
+          <w:rtl w:val="0"/>
+        </w:rPr>
+      </w:r>
+    </w:p>
+    <w:p>
+      <w:pPr>
+        <w:spacing w:line="360" w:lineRule="auto"/>
+        <w:ind w:left="0" w:firstLine="0"/>
+        <w:jc w:val="both"/>
+        <w:rPr>
+          <w:sz w:val="24"/>
+          <w:szCs w:val="24"/>
+        </w:rPr>
+      </w:pPr>
+      <w:r>
+        <w:rPr>
+          <w:sz w:val="24"/>
+          <w:szCs w:val="24"/>
+          <w:rtl w:val="0"/>
+        </w:rPr>
+        <w:t xml:space="preserve">Para deletar uma branch, primeiro, selecione no GitHub Desktop a branch que deseja excluir, em seguida vá na aba “Branch”, e por fim, clique na opção “Delete”. </w:t>
       </w:r>
     </w:p>
     <w:p>
@@ -6986,33 +7154,14 @@
       </w:pPr>
       <w:r>
         <w:rPr>
-          <w:sz w:val="24"/>
-          <w:szCs w:val="24"/>
-          <w:rtl w:val="0"/>
-        </w:rPr>
-        <w:t xml:space="preserve">Para deletar uma branch, primeiro, selecione no GitHub Desktop a branch que deseja excluir, em seguida vá na aba “Branch”, e por fim, clique na opção “Delete”. </w:t>
-      </w:r>
-    </w:p>
-    <w:p>
-      <w:pPr>
-        <w:spacing w:line="360" w:lineRule="auto"/>
-        <w:ind w:firstLine="720"/>
-        <w:jc w:val="both"/>
-        <w:rPr>
-          <w:sz w:val="24"/>
-          <w:szCs w:val="24"/>
-        </w:rPr>
-      </w:pPr>
-      <w:r>
-        <w:rPr>
-          <w:rtl w:val="0"/>
-        </w:rPr>
-      </w:r>
-    </w:p>
-    <w:p>
-      <w:pPr>
-        <w:spacing w:line="360" w:lineRule="auto"/>
-        <w:ind w:firstLine="720"/>
+          <w:rtl w:val="0"/>
+        </w:rPr>
+      </w:r>
+    </w:p>
+    <w:p>
+      <w:pPr>
+        <w:spacing w:line="360" w:lineRule="auto"/>
+        <w:ind w:left="0" w:firstLine="0"/>
         <w:jc w:val="both"/>
         <w:rPr>
           <w:sz w:val="24"/>
@@ -7151,12 +7300,12 @@
           <wp:inline distB="114300" distT="114300" distL="114300" distR="114300">
             <wp:extent cx="5760000" cy="3238500"/>
             <wp:effectExtent b="0" l="0" r="0" t="0"/>
-            <wp:docPr id="34" name="image35.png"/>
+            <wp:docPr id="20" name="image21.png"/>
             <a:graphic>
               <a:graphicData uri="http://schemas.openxmlformats.org/drawingml/2006/picture">
                 <pic:pic>
                   <pic:nvPicPr>
-                    <pic:cNvPr id="0" name="image35.png"/>
+                    <pic:cNvPr id="0" name="image21.png"/>
                     <pic:cNvPicPr preferRelativeResize="0"/>
                   </pic:nvPicPr>
                   <pic:blipFill>
@@ -7189,27 +7338,63 @@
     <w:p>
       <w:pPr>
         <w:spacing w:line="360" w:lineRule="auto"/>
+        <w:jc w:val="both"/>
+        <w:rPr>
+          <w:sz w:val="24"/>
+          <w:szCs w:val="24"/>
+        </w:rPr>
+      </w:pPr>
+      <w:r>
+        <w:rPr>
+          <w:rtl w:val="0"/>
+        </w:rPr>
+      </w:r>
+    </w:p>
+    <w:p>
+      <w:pPr>
+        <w:spacing w:line="360" w:lineRule="auto"/>
+        <w:jc w:val="both"/>
+        <w:rPr>
+          <w:sz w:val="24"/>
+          <w:szCs w:val="24"/>
+        </w:rPr>
+      </w:pPr>
+      <w:r>
+        <w:pict>
+          <v:rect style="width:0.0pt;height:1.5pt" o:hr="t" o:hrstd="t" o:hralign="center" fillcolor="#A0A0A0" stroked="f"/>
+        </w:pict>
+      </w:r>
+      <w:r>
+        <w:rPr>
+          <w:rtl w:val="0"/>
+        </w:rPr>
+      </w:r>
+    </w:p>
+    <w:p>
+      <w:pPr>
+        <w:spacing w:line="360" w:lineRule="auto"/>
+        <w:jc w:val="both"/>
+        <w:rPr>
+          <w:sz w:val="24"/>
+          <w:szCs w:val="24"/>
+        </w:rPr>
+      </w:pPr>
+      <w:r>
+        <w:rPr>
+          <w:rtl w:val="0"/>
+        </w:rPr>
+      </w:r>
+    </w:p>
+    <w:p>
+      <w:pPr>
+        <w:spacing w:line="360" w:lineRule="auto"/>
         <w:ind w:left="0" w:firstLine="0"/>
         <w:jc w:val="both"/>
         <w:rPr>
-          <w:sz w:val="24"/>
-          <w:szCs w:val="24"/>
-        </w:rPr>
-      </w:pPr>
-      <w:r>
-        <w:rPr>
-          <w:rtl w:val="0"/>
-        </w:rPr>
-      </w:r>
-    </w:p>
-    <w:p>
-      <w:pPr>
-        <w:spacing w:line="360" w:lineRule="auto"/>
-        <w:ind w:firstLine="720"/>
-        <w:jc w:val="both"/>
-        <w:rPr>
-          <w:sz w:val="24"/>
-          <w:szCs w:val="24"/>
+          <w:b w:val="1"/>
+          <w:color w:val="ff0000"/>
+          <w:sz w:val="46"/>
+          <w:szCs w:val="46"/>
         </w:rPr>
       </w:pPr>
       <w:r>
@@ -7236,238 +7421,197 @@
         </w:rPr>
         <w:t xml:space="preserve"> não será possível recuperá-la. Além disso, há a opção de deletar apenas no local e deixá-la no remoto ou deletá-la em ambos.  Por fim, pode-se observar que a branch “dev”, não existe mais. </w:t>
       </w:r>
-    </w:p>
-    <w:p>
-      <w:pPr>
-        <w:spacing w:line="360" w:lineRule="auto"/>
-        <w:jc w:val="both"/>
-        <w:rPr>
-          <w:sz w:val="24"/>
-          <w:szCs w:val="24"/>
-        </w:rPr>
-      </w:pPr>
-      <w:r>
-        <w:rPr>
-          <w:rtl w:val="0"/>
-        </w:rPr>
-      </w:r>
-    </w:p>
-    <w:p>
-      <w:pPr>
-        <w:spacing w:line="360" w:lineRule="auto"/>
-        <w:jc w:val="both"/>
-        <w:rPr>
-          <w:sz w:val="24"/>
-          <w:szCs w:val="24"/>
-        </w:rPr>
-      </w:pPr>
-      <w:r>
-        <w:rPr>
-          <w:rtl w:val="0"/>
-        </w:rPr>
-      </w:r>
-    </w:p>
-    <w:p>
-      <w:pPr>
-        <w:spacing w:line="360" w:lineRule="auto"/>
-        <w:jc w:val="both"/>
-        <w:rPr>
-          <w:sz w:val="24"/>
-          <w:szCs w:val="24"/>
-        </w:rPr>
-      </w:pPr>
-      <w:r>
-        <w:rPr>
-          <w:rtl w:val="0"/>
-        </w:rPr>
-      </w:r>
-    </w:p>
-    <w:p>
-      <w:pPr>
-        <w:spacing w:line="360" w:lineRule="auto"/>
-        <w:jc w:val="both"/>
-        <w:rPr>
-          <w:sz w:val="24"/>
-          <w:szCs w:val="24"/>
-        </w:rPr>
-      </w:pPr>
-      <w:r>
-        <w:rPr>
-          <w:rtl w:val="0"/>
-        </w:rPr>
-      </w:r>
-    </w:p>
-    <w:p>
-      <w:pPr>
-        <w:spacing w:line="360" w:lineRule="auto"/>
-        <w:jc w:val="both"/>
-        <w:rPr>
-          <w:sz w:val="24"/>
-          <w:szCs w:val="24"/>
-        </w:rPr>
-      </w:pPr>
-      <w:r>
-        <w:rPr>
-          <w:rtl w:val="0"/>
-        </w:rPr>
-      </w:r>
-    </w:p>
-    <w:p>
-      <w:pPr>
-        <w:spacing w:line="360" w:lineRule="auto"/>
-        <w:jc w:val="both"/>
-        <w:rPr>
-          <w:sz w:val="24"/>
-          <w:szCs w:val="24"/>
-        </w:rPr>
-      </w:pPr>
-      <w:r>
-        <w:rPr>
-          <w:rtl w:val="0"/>
-        </w:rPr>
-      </w:r>
-    </w:p>
-    <w:p>
-      <w:pPr>
-        <w:spacing w:line="360" w:lineRule="auto"/>
-        <w:jc w:val="both"/>
-        <w:rPr>
-          <w:sz w:val="24"/>
-          <w:szCs w:val="24"/>
-        </w:rPr>
-      </w:pPr>
-      <w:r>
-        <w:rPr>
-          <w:rtl w:val="0"/>
-        </w:rPr>
-      </w:r>
-    </w:p>
-    <w:p>
-      <w:pPr>
-        <w:spacing w:line="360" w:lineRule="auto"/>
-        <w:jc w:val="both"/>
-        <w:rPr>
-          <w:sz w:val="24"/>
-          <w:szCs w:val="24"/>
-        </w:rPr>
-      </w:pPr>
-      <w:r>
-        <w:rPr>
-          <w:rtl w:val="0"/>
-        </w:rPr>
-      </w:r>
-    </w:p>
-    <w:p>
-      <w:pPr>
-        <w:spacing w:line="360" w:lineRule="auto"/>
-        <w:jc w:val="both"/>
-        <w:rPr>
-          <w:sz w:val="24"/>
-          <w:szCs w:val="24"/>
-        </w:rPr>
-      </w:pPr>
-      <w:r>
-        <w:rPr>
-          <w:rtl w:val="0"/>
-        </w:rPr>
-      </w:r>
-    </w:p>
-    <w:p>
-      <w:pPr>
-        <w:spacing w:line="360" w:lineRule="auto"/>
-        <w:jc w:val="both"/>
-        <w:rPr>
-          <w:sz w:val="24"/>
-          <w:szCs w:val="24"/>
-        </w:rPr>
-      </w:pPr>
-      <w:r>
-        <w:rPr>
-          <w:rtl w:val="0"/>
-        </w:rPr>
-      </w:r>
-    </w:p>
-    <w:p>
-      <w:pPr>
-        <w:spacing w:line="360" w:lineRule="auto"/>
-        <w:jc w:val="both"/>
-        <w:rPr>
-          <w:sz w:val="24"/>
-          <w:szCs w:val="24"/>
-        </w:rPr>
-      </w:pPr>
-      <w:r>
-        <w:rPr>
-          <w:rtl w:val="0"/>
-        </w:rPr>
-      </w:r>
-    </w:p>
-    <w:p>
-      <w:pPr>
-        <w:spacing w:line="360" w:lineRule="auto"/>
-        <w:jc w:val="both"/>
-        <w:rPr>
-          <w:sz w:val="24"/>
-          <w:szCs w:val="24"/>
-        </w:rPr>
-      </w:pPr>
-      <w:r>
-        <w:rPr>
-          <w:rtl w:val="0"/>
-        </w:rPr>
-      </w:r>
-    </w:p>
-    <w:p>
-      <w:pPr>
-        <w:spacing w:line="360" w:lineRule="auto"/>
-        <w:jc w:val="both"/>
-        <w:rPr>
-          <w:sz w:val="24"/>
-          <w:szCs w:val="24"/>
-        </w:rPr>
-      </w:pPr>
-      <w:r>
-        <w:rPr>
-          <w:rtl w:val="0"/>
-        </w:rPr>
-      </w:r>
-    </w:p>
-    <w:p>
-      <w:pPr>
-        <w:spacing w:line="360" w:lineRule="auto"/>
-        <w:jc w:val="both"/>
-        <w:rPr>
-          <w:sz w:val="24"/>
-          <w:szCs w:val="24"/>
-        </w:rPr>
-      </w:pPr>
-      <w:r>
-        <w:rPr>
-          <w:rtl w:val="0"/>
-        </w:rPr>
-      </w:r>
-    </w:p>
-    <w:p>
-      <w:pPr>
-        <w:spacing w:line="360" w:lineRule="auto"/>
-        <w:jc w:val="both"/>
-        <w:rPr>
-          <w:sz w:val="24"/>
-          <w:szCs w:val="24"/>
-        </w:rPr>
-      </w:pPr>
-      <w:r>
-        <w:rPr>
-          <w:rtl w:val="0"/>
-        </w:rPr>
-      </w:r>
-    </w:p>
-    <w:p>
-      <w:pPr>
-        <w:spacing w:line="360" w:lineRule="auto"/>
-        <w:jc w:val="both"/>
-        <w:rPr>
-          <w:color w:val="ff0000"/>
+      <w:r>
+        <w:rPr>
+          <w:rtl w:val="0"/>
+        </w:rPr>
+      </w:r>
+    </w:p>
+    <w:p>
+      <w:pPr>
+        <w:spacing w:line="360" w:lineRule="auto"/>
+        <w:jc w:val="both"/>
+        <w:rPr>
+          <w:sz w:val="24"/>
+          <w:szCs w:val="24"/>
+        </w:rPr>
+      </w:pPr>
+      <w:r>
+        <w:rPr>
+          <w:rtl w:val="0"/>
+        </w:rPr>
+      </w:r>
+    </w:p>
+    <w:p>
+      <w:pPr>
+        <w:spacing w:line="360" w:lineRule="auto"/>
+        <w:jc w:val="both"/>
+        <w:rPr>
+          <w:sz w:val="24"/>
+          <w:szCs w:val="24"/>
+        </w:rPr>
+      </w:pPr>
+      <w:r>
+        <w:rPr>
+          <w:rtl w:val="0"/>
+        </w:rPr>
+      </w:r>
+    </w:p>
+    <w:p>
+      <w:pPr>
+        <w:spacing w:line="360" w:lineRule="auto"/>
+        <w:jc w:val="both"/>
+        <w:rPr>
+          <w:sz w:val="24"/>
+          <w:szCs w:val="24"/>
+        </w:rPr>
+      </w:pPr>
+      <w:r>
+        <w:rPr>
+          <w:rtl w:val="0"/>
+        </w:rPr>
+      </w:r>
+    </w:p>
+    <w:p>
+      <w:pPr>
+        <w:spacing w:line="360" w:lineRule="auto"/>
+        <w:jc w:val="both"/>
+        <w:rPr>
+          <w:sz w:val="24"/>
+          <w:szCs w:val="24"/>
+        </w:rPr>
+      </w:pPr>
+      <w:r>
+        <w:rPr>
+          <w:rtl w:val="0"/>
+        </w:rPr>
+      </w:r>
+    </w:p>
+    <w:p>
+      <w:pPr>
+        <w:spacing w:line="360" w:lineRule="auto"/>
+        <w:jc w:val="both"/>
+        <w:rPr>
+          <w:sz w:val="24"/>
+          <w:szCs w:val="24"/>
+        </w:rPr>
+      </w:pPr>
+      <w:r>
+        <w:rPr>
+          <w:rtl w:val="0"/>
+        </w:rPr>
+      </w:r>
+    </w:p>
+    <w:p>
+      <w:pPr>
+        <w:spacing w:line="360" w:lineRule="auto"/>
+        <w:jc w:val="both"/>
+        <w:rPr>
+          <w:sz w:val="24"/>
+          <w:szCs w:val="24"/>
+        </w:rPr>
+      </w:pPr>
+      <w:r>
+        <w:rPr>
+          <w:rtl w:val="0"/>
+        </w:rPr>
+      </w:r>
+    </w:p>
+    <w:p>
+      <w:pPr>
+        <w:spacing w:line="360" w:lineRule="auto"/>
+        <w:jc w:val="both"/>
+        <w:rPr>
+          <w:sz w:val="24"/>
+          <w:szCs w:val="24"/>
+        </w:rPr>
+      </w:pPr>
+      <w:r>
+        <w:rPr>
+          <w:rtl w:val="0"/>
+        </w:rPr>
+      </w:r>
+    </w:p>
+    <w:p>
+      <w:pPr>
+        <w:spacing w:line="360" w:lineRule="auto"/>
+        <w:jc w:val="both"/>
+        <w:rPr>
+          <w:sz w:val="24"/>
+          <w:szCs w:val="24"/>
+        </w:rPr>
+      </w:pPr>
+      <w:r>
+        <w:rPr>
+          <w:rtl w:val="0"/>
+        </w:rPr>
+      </w:r>
+    </w:p>
+    <w:p>
+      <w:pPr>
+        <w:spacing w:line="360" w:lineRule="auto"/>
+        <w:jc w:val="both"/>
+        <w:rPr>
+          <w:sz w:val="24"/>
+          <w:szCs w:val="24"/>
+        </w:rPr>
+      </w:pPr>
+      <w:r>
+        <w:rPr>
+          <w:rtl w:val="0"/>
+        </w:rPr>
+      </w:r>
+    </w:p>
+    <w:p>
+      <w:pPr>
+        <w:spacing w:line="360" w:lineRule="auto"/>
+        <w:jc w:val="both"/>
+        <w:rPr>
+          <w:sz w:val="24"/>
+          <w:szCs w:val="24"/>
+        </w:rPr>
+      </w:pPr>
+      <w:r>
+        <w:rPr>
+          <w:rtl w:val="0"/>
+        </w:rPr>
+      </w:r>
+    </w:p>
+    <w:p>
+      <w:pPr>
+        <w:spacing w:line="360" w:lineRule="auto"/>
+        <w:jc w:val="both"/>
+        <w:rPr>
+          <w:sz w:val="24"/>
+          <w:szCs w:val="24"/>
+        </w:rPr>
+      </w:pPr>
+      <w:r>
+        <w:rPr>
+          <w:rtl w:val="0"/>
+        </w:rPr>
+      </w:r>
+    </w:p>
+    <w:p>
+      <w:pPr>
+        <w:spacing w:line="360" w:lineRule="auto"/>
+        <w:jc w:val="both"/>
+        <w:rPr>
+          <w:sz w:val="24"/>
+          <w:szCs w:val="24"/>
+        </w:rPr>
+      </w:pPr>
+      <w:r>
+        <w:rPr>
+          <w:rtl w:val="0"/>
+        </w:rPr>
+      </w:r>
+    </w:p>
+    <w:p>
+      <w:pPr>
+        <w:spacing w:line="360" w:lineRule="auto"/>
+        <w:jc w:val="both"/>
+        <w:rPr>
           <w:sz w:val="24"/>
           <w:szCs w:val="24"/>
         </w:rPr>
@@ -7481,12 +7625,12 @@
           <wp:inline distB="114300" distT="114300" distL="114300" distR="114300">
             <wp:extent cx="5760000" cy="3238500"/>
             <wp:effectExtent b="0" l="0" r="0" t="0"/>
-            <wp:docPr id="29" name="image24.png"/>
+            <wp:docPr id="11" name="image9.png"/>
             <a:graphic>
               <a:graphicData uri="http://schemas.openxmlformats.org/drawingml/2006/picture">
                 <pic:pic>
                   <pic:nvPicPr>
-                    <pic:cNvPr id="0" name="image24.png"/>
+                    <pic:cNvPr id="0" name="image9.png"/>
                     <pic:cNvPicPr preferRelativeResize="0"/>
                   </pic:nvPicPr>
                   <pic:blipFill>
@@ -7521,21 +7665,40 @@
         <w:spacing w:line="360" w:lineRule="auto"/>
         <w:jc w:val="both"/>
         <w:rPr>
-          <w:color w:val="ff0000"/>
-          <w:sz w:val="24"/>
-          <w:szCs w:val="24"/>
-        </w:rPr>
-      </w:pPr>
-      <w:r>
-        <w:rPr>
-          <w:rtl w:val="0"/>
-        </w:rPr>
-      </w:r>
-    </w:p>
-    <w:p>
-      <w:pPr>
-        <w:spacing w:line="360" w:lineRule="auto"/>
-        <w:ind w:firstLine="720"/>
+          <w:sz w:val="24"/>
+          <w:szCs w:val="24"/>
+        </w:rPr>
+      </w:pPr>
+      <w:r>
+        <w:pict>
+          <v:rect style="width:0.0pt;height:1.5pt" o:hr="t" o:hrstd="t" o:hralign="center" fillcolor="#A0A0A0" stroked="f"/>
+        </w:pict>
+      </w:r>
+      <w:r>
+        <w:rPr>
+          <w:rtl w:val="0"/>
+        </w:rPr>
+      </w:r>
+    </w:p>
+    <w:p>
+      <w:pPr>
+        <w:spacing w:line="360" w:lineRule="auto"/>
+        <w:jc w:val="both"/>
+        <w:rPr>
+          <w:sz w:val="24"/>
+          <w:szCs w:val="24"/>
+        </w:rPr>
+      </w:pPr>
+      <w:r>
+        <w:rPr>
+          <w:rtl w:val="0"/>
+        </w:rPr>
+      </w:r>
+    </w:p>
+    <w:p>
+      <w:pPr>
+        <w:spacing w:line="360" w:lineRule="auto"/>
+        <w:ind w:left="0" w:firstLine="0"/>
         <w:jc w:val="both"/>
         <w:rPr>
           <w:sz w:val="24"/>
@@ -7664,9 +7827,7 @@
     <w:p>
       <w:pPr>
         <w:spacing w:line="360" w:lineRule="auto"/>
-        <w:jc w:val="center"/>
-        <w:rPr>
-          <w:b w:val="1"/>
+        <w:rPr>
           <w:sz w:val="24"/>
           <w:szCs w:val="24"/>
         </w:rPr>
@@ -7681,12 +7842,12 @@
           <wp:inline distB="114300" distT="114300" distL="114300" distR="114300">
             <wp:extent cx="5760000" cy="3238500"/>
             <wp:effectExtent b="0" l="0" r="0" t="0"/>
-            <wp:docPr id="27" name="image21.png"/>
+            <wp:docPr id="35" name="image33.png"/>
             <a:graphic>
               <a:graphicData uri="http://schemas.openxmlformats.org/drawingml/2006/picture">
                 <pic:pic>
                   <pic:nvPicPr>
-                    <pic:cNvPr id="0" name="image21.png"/>
+                    <pic:cNvPr id="0" name="image33.png"/>
                     <pic:cNvPicPr preferRelativeResize="0"/>
                   </pic:nvPicPr>
                   <pic:blipFill>
@@ -7711,62 +7872,46 @@
         </w:drawing>
       </w:r>
       <w:r>
-        <w:rPr>
-          <w:b w:val="1"/>
-          <w:sz w:val="24"/>
-          <w:szCs w:val="24"/>
-          <w:rtl w:val="0"/>
-        </w:rPr>
-        <w:tab/>
-      </w:r>
-    </w:p>
-    <w:p>
-      <w:pPr>
-        <w:spacing w:line="360" w:lineRule="auto"/>
-        <w:jc w:val="center"/>
-        <w:rPr>
-          <w:b w:val="1"/>
-          <w:sz w:val="24"/>
-          <w:szCs w:val="24"/>
-        </w:rPr>
-      </w:pPr>
-      <w:r>
-        <w:rPr>
-          <w:rtl w:val="0"/>
-        </w:rPr>
-      </w:r>
-    </w:p>
-    <w:p>
-      <w:pPr>
-        <w:spacing w:line="360" w:lineRule="auto"/>
-        <w:jc w:val="both"/>
-        <w:rPr>
-          <w:sz w:val="24"/>
-          <w:szCs w:val="24"/>
-        </w:rPr>
-      </w:pPr>
-      <w:r>
-        <w:rPr>
-          <w:rtl w:val="0"/>
-        </w:rPr>
-      </w:r>
-    </w:p>
-    <w:p>
-      <w:pPr>
-        <w:spacing w:line="360" w:lineRule="auto"/>
-        <w:jc w:val="both"/>
-        <w:rPr>
-          <w:sz w:val="24"/>
-          <w:szCs w:val="24"/>
-        </w:rPr>
-      </w:pPr>
-      <w:r>
-        <w:rPr>
-          <w:sz w:val="24"/>
-          <w:szCs w:val="24"/>
-          <w:rtl w:val="0"/>
-        </w:rPr>
-        <w:tab/>
+        <w:pict>
+          <v:rect style="width:0.0pt;height:1.5pt" o:hr="t" o:hrstd="t" o:hralign="center" fillcolor="#A0A0A0" stroked="f"/>
+        </w:pict>
+      </w:r>
+      <w:r>
+        <w:rPr>
+          <w:rtl w:val="0"/>
+        </w:rPr>
+      </w:r>
+    </w:p>
+    <w:p>
+      <w:pPr>
+        <w:spacing w:line="360" w:lineRule="auto"/>
+        <w:jc w:val="both"/>
+        <w:rPr>
+          <w:sz w:val="24"/>
+          <w:szCs w:val="24"/>
+        </w:rPr>
+      </w:pPr>
+      <w:r>
+        <w:rPr>
+          <w:rtl w:val="0"/>
+        </w:rPr>
+      </w:r>
+    </w:p>
+    <w:p>
+      <w:pPr>
+        <w:spacing w:line="360" w:lineRule="auto"/>
+        <w:jc w:val="both"/>
+        <w:rPr>
+          <w:sz w:val="24"/>
+          <w:szCs w:val="24"/>
+        </w:rPr>
+      </w:pPr>
+      <w:r>
+        <w:rPr>
+          <w:sz w:val="24"/>
+          <w:szCs w:val="24"/>
+          <w:rtl w:val="0"/>
+        </w:rPr>
         <w:t xml:space="preserve">Para abrir uma solicitação de pull request é necessário ter outra branch além da main e, essas branchs precisam estar em linhas temporais diferentes, por exemplo, se a branch secundária estiver mais atualizada que a main. </w:t>
       </w:r>
     </w:p>
@@ -7800,7 +7945,6 @@
           <w:szCs w:val="24"/>
           <w:rtl w:val="0"/>
         </w:rPr>
-        <w:tab/>
         <w:t xml:space="preserve">Então, após criar uma nova branch a partir da main branch, realize o push da nova branch e faça as alterações desejadas na mesma, após isso, faça o commit e o push das alterações, em seguida, no GitHub Desktop clique na opção “Preview Pull Request”.</w:t>
       </w:r>
     </w:p>
@@ -7834,8 +7978,7 @@
           <w:szCs w:val="24"/>
           <w:rtl w:val="0"/>
         </w:rPr>
-        <w:tab/>
-        <w:t xml:space="preserve">Após clicar em “Preview Pull Request” você poderá ver as alterações feitas e compará-las com a main branch. Então, para abrir uma solicitação de pull request no GitHub, basta clicar em “Create pull request” no github desktop.</w:t>
+        <w:t xml:space="preserve">Após clicar em “Preview Pull Request” você poderá ver as alterações feitas e compará-las com a main branch. Então, para abrir uma solicitação de pull request no GitHub, basta clicar em “Create pull request” no GitHub Desktop.</w:t>
       </w:r>
     </w:p>
     <w:p>
@@ -7946,12 +8089,12 @@
           <wp:inline distB="114300" distT="114300" distL="114300" distR="114300">
             <wp:extent cx="5760000" cy="3238500"/>
             <wp:effectExtent b="0" l="0" r="0" t="0"/>
-            <wp:docPr id="26" name="image15.png"/>
+            <wp:docPr id="37" name="image27.png"/>
             <a:graphic>
               <a:graphicData uri="http://schemas.openxmlformats.org/drawingml/2006/picture">
                 <pic:pic>
                   <pic:nvPicPr>
-                    <pic:cNvPr id="0" name="image15.png"/>
+                    <pic:cNvPr id="0" name="image27.png"/>
                     <pic:cNvPicPr preferRelativeResize="0"/>
                   </pic:nvPicPr>
                   <pic:blipFill>
@@ -7991,15 +8134,35 @@
         </w:rPr>
       </w:pPr>
       <w:r>
-        <w:rPr>
-          <w:rtl w:val="0"/>
-        </w:rPr>
-      </w:r>
-    </w:p>
-    <w:p>
-      <w:pPr>
-        <w:spacing w:line="360" w:lineRule="auto"/>
-        <w:ind w:firstLine="720"/>
+        <w:pict>
+          <v:rect style="width:0.0pt;height:1.5pt" o:hr="t" o:hrstd="t" o:hralign="center" fillcolor="#A0A0A0" stroked="f"/>
+        </w:pict>
+      </w:r>
+      <w:r>
+        <w:rPr>
+          <w:rtl w:val="0"/>
+        </w:rPr>
+      </w:r>
+    </w:p>
+    <w:p>
+      <w:pPr>
+        <w:spacing w:line="360" w:lineRule="auto"/>
+        <w:jc w:val="both"/>
+        <w:rPr>
+          <w:sz w:val="24"/>
+          <w:szCs w:val="24"/>
+        </w:rPr>
+      </w:pPr>
+      <w:r>
+        <w:rPr>
+          <w:rtl w:val="0"/>
+        </w:rPr>
+      </w:r>
+    </w:p>
+    <w:p>
+      <w:pPr>
+        <w:spacing w:line="360" w:lineRule="auto"/>
+        <w:ind w:left="0" w:firstLine="0"/>
         <w:jc w:val="both"/>
         <w:rPr>
           <w:sz w:val="24"/>
@@ -8138,12 +8301,12 @@
           <wp:inline distB="114300" distT="114300" distL="114300" distR="114300">
             <wp:extent cx="5760000" cy="3238500"/>
             <wp:effectExtent b="0" l="0" r="0" t="0"/>
-            <wp:docPr id="12" name="image16.png"/>
+            <wp:docPr id="15" name="image12.png"/>
             <a:graphic>
               <a:graphicData uri="http://schemas.openxmlformats.org/drawingml/2006/picture">
                 <pic:pic>
                   <pic:nvPicPr>
-                    <pic:cNvPr id="0" name="image16.png"/>
+                    <pic:cNvPr id="0" name="image12.png"/>
                     <pic:cNvPicPr preferRelativeResize="0"/>
                   </pic:nvPicPr>
                   <pic:blipFill>
@@ -8183,12 +8346,46 @@
         </w:rPr>
       </w:pPr>
       <w:r>
-        <w:rPr>
-          <w:sz w:val="24"/>
-          <w:szCs w:val="24"/>
-          <w:rtl w:val="0"/>
-        </w:rPr>
-        <w:tab/>
+        <w:pict>
+          <v:rect style="width:0.0pt;height:1.5pt" o:hr="t" o:hrstd="t" o:hralign="center" fillcolor="#A0A0A0" stroked="f"/>
+        </w:pict>
+      </w:r>
+      <w:r>
+        <w:rPr>
+          <w:rtl w:val="0"/>
+        </w:rPr>
+      </w:r>
+    </w:p>
+    <w:p>
+      <w:pPr>
+        <w:spacing w:line="360" w:lineRule="auto"/>
+        <w:jc w:val="both"/>
+        <w:rPr>
+          <w:sz w:val="24"/>
+          <w:szCs w:val="24"/>
+        </w:rPr>
+      </w:pPr>
+      <w:r>
+        <w:rPr>
+          <w:rtl w:val="0"/>
+        </w:rPr>
+      </w:r>
+    </w:p>
+    <w:p>
+      <w:pPr>
+        <w:spacing w:line="360" w:lineRule="auto"/>
+        <w:jc w:val="both"/>
+        <w:rPr>
+          <w:sz w:val="24"/>
+          <w:szCs w:val="24"/>
+        </w:rPr>
+      </w:pPr>
+      <w:r>
+        <w:rPr>
+          <w:sz w:val="24"/>
+          <w:szCs w:val="24"/>
+          <w:rtl w:val="0"/>
+        </w:rPr>
         <w:t xml:space="preserve">Agora que o pull request foi criado, a pessoa responsável pelo projeto irá analisar as alterações e, caso estejam de acordo com o projeto, basta realizar o merge clicando em “Merge pull request”, ou seja, as alterações serão adicionadas diretamente na main branch.</w:t>
       </w:r>
     </w:p>
@@ -8407,12 +8604,12 @@
           <wp:inline distB="114300" distT="114300" distL="114300" distR="114300">
             <wp:extent cx="5760000" cy="3238500"/>
             <wp:effectExtent b="0" l="0" r="0" t="0"/>
-            <wp:docPr id="10" name="image32.png"/>
+            <wp:docPr id="30" name="image28.png"/>
             <a:graphic>
               <a:graphicData uri="http://schemas.openxmlformats.org/drawingml/2006/picture">
                 <pic:pic>
                   <pic:nvPicPr>
-                    <pic:cNvPr id="0" name="image32.png"/>
+                    <pic:cNvPr id="0" name="image28.png"/>
                     <pic:cNvPicPr preferRelativeResize="0"/>
                   </pic:nvPicPr>
                   <pic:blipFill>
@@ -8453,9 +8650,49 @@
         </w:rPr>
       </w:pPr>
       <w:r>
-        <w:rPr>
-          <w:rtl w:val="0"/>
-        </w:rPr>
+        <w:pict>
+          <v:rect style="width:0.0pt;height:1.5pt" o:hr="t" o:hrstd="t" o:hralign="center" fillcolor="#A0A0A0" stroked="f"/>
+        </w:pict>
+      </w:r>
+      <w:r>
+        <w:rPr>
+          <w:rtl w:val="0"/>
+        </w:rPr>
+      </w:r>
+    </w:p>
+    <w:p>
+      <w:pPr>
+        <w:spacing w:line="360" w:lineRule="auto"/>
+        <w:jc w:val="both"/>
+        <w:rPr>
+          <w:b w:val="1"/>
+          <w:sz w:val="24"/>
+          <w:szCs w:val="24"/>
+        </w:rPr>
+      </w:pPr>
+      <w:r>
+        <w:rPr>
+          <w:rtl w:val="0"/>
+        </w:rPr>
+      </w:r>
+    </w:p>
+    <w:p>
+      <w:pPr>
+        <w:spacing w:line="360" w:lineRule="auto"/>
+        <w:ind w:left="0" w:firstLine="0"/>
+        <w:jc w:val="both"/>
+        <w:rPr>
+          <w:sz w:val="24"/>
+          <w:szCs w:val="24"/>
+        </w:rPr>
+      </w:pPr>
+      <w:r>
+        <w:rPr>
+          <w:sz w:val="24"/>
+          <w:szCs w:val="24"/>
+          <w:rtl w:val="0"/>
+        </w:rPr>
+        <w:t xml:space="preserve">As tags servem para você destacar um commit e, a partir disso, criar versões do projeto.</w:t>
       </w:r>
     </w:p>
     <w:p>
@@ -8470,46 +8707,27 @@
       </w:pPr>
       <w:r>
         <w:rPr>
-          <w:sz w:val="24"/>
-          <w:szCs w:val="24"/>
-          <w:rtl w:val="0"/>
-        </w:rPr>
-        <w:t xml:space="preserve">As tags servem para você destacar um commit e, a partir disso, criar versões do projeto.</w:t>
-      </w:r>
-    </w:p>
-    <w:p>
-      <w:pPr>
-        <w:spacing w:line="360" w:lineRule="auto"/>
-        <w:ind w:firstLine="720"/>
-        <w:jc w:val="both"/>
-        <w:rPr>
-          <w:sz w:val="24"/>
-          <w:szCs w:val="24"/>
-        </w:rPr>
-      </w:pPr>
-      <w:r>
-        <w:rPr>
-          <w:rtl w:val="0"/>
-        </w:rPr>
-      </w:r>
-    </w:p>
-    <w:p>
-      <w:pPr>
-        <w:spacing w:line="360" w:lineRule="auto"/>
-        <w:ind w:firstLine="720"/>
-        <w:jc w:val="both"/>
-        <w:rPr>
-          <w:sz w:val="24"/>
-          <w:szCs w:val="24"/>
-        </w:rPr>
-      </w:pPr>
-      <w:r>
-        <w:rPr>
-          <w:sz w:val="24"/>
-          <w:szCs w:val="24"/>
-          <w:rtl w:val="0"/>
-        </w:rPr>
-        <w:t xml:space="preserve">Para criar uma tag existem duas formas, a primeira seria ir no histórico do repositório no GitHub Desktop, escolher o commit no qual você deseja a partir dele criar uma versão, clicar com o botão direito e ir em “Create Tag”, feito isso, basta determinar o número da tag (versão).</w:t>
+          <w:rtl w:val="0"/>
+        </w:rPr>
+      </w:r>
+    </w:p>
+    <w:p>
+      <w:pPr>
+        <w:spacing w:line="360" w:lineRule="auto"/>
+        <w:ind w:left="0" w:firstLine="0"/>
+        <w:jc w:val="both"/>
+        <w:rPr>
+          <w:sz w:val="24"/>
+          <w:szCs w:val="24"/>
+        </w:rPr>
+      </w:pPr>
+      <w:r>
+        <w:rPr>
+          <w:sz w:val="24"/>
+          <w:szCs w:val="24"/>
+          <w:rtl w:val="0"/>
+        </w:rPr>
+        <w:t xml:space="preserve">Para criar uma tag existem duas formas, a primeira seria ir no histórico do repositório no GitHub Desktop, escolher o commit no qual você deseja a partir dele criar uma versão, clicar com o botão direito e ir em “Create Tag”, feito isso, basta determinar o número da tag (versão). A segunda forma e a mais recomendada de criar uma tag, é criar diretamente no momento do release, como veremos no slide a seguir.</w:t>
       </w:r>
     </w:p>
     <w:p>
@@ -8622,58 +8840,7 @@
           <w:szCs w:val="24"/>
           <w:rtl w:val="0"/>
         </w:rPr>
-        <w:t xml:space="preserve">Apenas é possível excluir completamente uma tag de um commit do repositório se a mesma for deletada antes de ser realizado o push.</w:t>
-      </w:r>
-    </w:p>
-    <w:p>
-      <w:pPr>
-        <w:spacing w:line="360" w:lineRule="auto"/>
-        <w:ind w:firstLine="720"/>
-        <w:jc w:val="both"/>
-        <w:rPr>
-          <w:sz w:val="24"/>
-          <w:szCs w:val="24"/>
-        </w:rPr>
-      </w:pPr>
-      <w:r>
-        <w:rPr>
-          <w:rtl w:val="0"/>
-        </w:rPr>
-      </w:r>
-    </w:p>
-    <w:p>
-      <w:pPr>
-        <w:spacing w:line="360" w:lineRule="auto"/>
-        <w:ind w:firstLine="720"/>
-        <w:jc w:val="both"/>
-        <w:rPr>
-          <w:sz w:val="24"/>
-          <w:szCs w:val="24"/>
-        </w:rPr>
-      </w:pPr>
-      <w:r>
-        <w:rPr>
-          <w:sz w:val="24"/>
-          <w:szCs w:val="24"/>
-          <w:rtl w:val="0"/>
-        </w:rPr>
-        <w:t xml:space="preserve">A segunda forma e a mais recomendada de criar uma tag, é criar diretamente no momento do release, como veremos no slide a seguir.</w:t>
-      </w:r>
-    </w:p>
-    <w:p>
-      <w:pPr>
-        <w:spacing w:line="360" w:lineRule="auto"/>
-        <w:ind w:left="0" w:firstLine="0"/>
-        <w:jc w:val="both"/>
-        <w:rPr>
-          <w:sz w:val="24"/>
-          <w:szCs w:val="24"/>
-        </w:rPr>
-      </w:pPr>
-      <w:r>
-        <w:rPr>
-          <w:rtl w:val="0"/>
-        </w:rPr>
+        <w:t xml:space="preserve">Apenas é possível excluir completamente uma tag de um commit em um repositório local se a mesma for deletada antes de ser realizado o push.</w:t>
       </w:r>
     </w:p>
     <w:p>
@@ -8695,12 +8862,12 @@
           <wp:inline distB="114300" distT="114300" distL="114300" distR="114300">
             <wp:extent cx="5760000" cy="3238500"/>
             <wp:effectExtent b="0" l="0" r="0" t="0"/>
-            <wp:docPr id="14" name="image8.png"/>
+            <wp:docPr id="34" name="image38.png"/>
             <a:graphic>
               <a:graphicData uri="http://schemas.openxmlformats.org/drawingml/2006/picture">
                 <pic:pic>
                   <pic:nvPicPr>
-                    <pic:cNvPr id="0" name="image8.png"/>
+                    <pic:cNvPr id="0" name="image38.png"/>
                     <pic:cNvPicPr preferRelativeResize="0"/>
                   </pic:nvPicPr>
                   <pic:blipFill>
@@ -8733,6 +8900,62 @@
     <w:p>
       <w:pPr>
         <w:spacing w:line="360" w:lineRule="auto"/>
+        <w:ind w:left="0" w:firstLine="0"/>
+        <w:jc w:val="both"/>
+        <w:rPr>
+          <w:sz w:val="24"/>
+          <w:szCs w:val="24"/>
+        </w:rPr>
+      </w:pPr>
+      <w:r>
+        <w:pict>
+          <v:rect style="width:0.0pt;height:1.5pt" o:hr="t" o:hrstd="t" o:hralign="center" fillcolor="#A0A0A0" stroked="f"/>
+        </w:pict>
+      </w:r>
+      <w:r>
+        <w:rPr>
+          <w:rtl w:val="0"/>
+        </w:rPr>
+      </w:r>
+    </w:p>
+    <w:p>
+      <w:pPr>
+        <w:spacing w:line="360" w:lineRule="auto"/>
+        <w:ind w:left="0" w:firstLine="0"/>
+        <w:jc w:val="both"/>
+        <w:rPr>
+          <w:sz w:val="24"/>
+          <w:szCs w:val="24"/>
+        </w:rPr>
+      </w:pPr>
+      <w:r>
+        <w:rPr>
+          <w:rtl w:val="0"/>
+        </w:rPr>
+      </w:r>
+    </w:p>
+    <w:p>
+      <w:pPr>
+        <w:spacing w:line="360" w:lineRule="auto"/>
+        <w:ind w:left="0" w:firstLine="0"/>
+        <w:jc w:val="both"/>
+        <w:rPr>
+          <w:sz w:val="24"/>
+          <w:szCs w:val="24"/>
+        </w:rPr>
+      </w:pPr>
+      <w:r>
+        <w:rPr>
+          <w:sz w:val="24"/>
+          <w:szCs w:val="24"/>
+          <w:rtl w:val="0"/>
+        </w:rPr>
+        <w:t xml:space="preserve">Os releases são criados a partir das tags, ou seja, é o lançamento de determinada versão (tag) do projeto.</w:t>
+      </w:r>
+    </w:p>
+    <w:p>
+      <w:pPr>
+        <w:spacing w:line="360" w:lineRule="auto"/>
         <w:ind w:firstLine="720"/>
         <w:jc w:val="both"/>
         <w:rPr>
@@ -8749,42 +8972,7 @@
     <w:p>
       <w:pPr>
         <w:spacing w:line="360" w:lineRule="auto"/>
-        <w:ind w:firstLine="720"/>
-        <w:jc w:val="both"/>
-        <w:rPr>
-          <w:sz w:val="24"/>
-          <w:szCs w:val="24"/>
-        </w:rPr>
-      </w:pPr>
-      <w:r>
-        <w:rPr>
-          <w:sz w:val="24"/>
-          <w:szCs w:val="24"/>
-          <w:rtl w:val="0"/>
-        </w:rPr>
-        <w:t xml:space="preserve">Os releases são criados a partir das tags, ou seja, é o lançamento de determinada versão (tag) do projeto.</w:t>
-      </w:r>
-    </w:p>
-    <w:p>
-      <w:pPr>
-        <w:spacing w:line="360" w:lineRule="auto"/>
-        <w:ind w:firstLine="720"/>
-        <w:jc w:val="both"/>
-        <w:rPr>
-          <w:sz w:val="24"/>
-          <w:szCs w:val="24"/>
-        </w:rPr>
-      </w:pPr>
-      <w:r>
-        <w:rPr>
-          <w:rtl w:val="0"/>
-        </w:rPr>
-      </w:r>
-    </w:p>
-    <w:p>
-      <w:pPr>
-        <w:spacing w:line="360" w:lineRule="auto"/>
-        <w:ind w:firstLine="720"/>
+        <w:ind w:left="0" w:firstLine="0"/>
         <w:jc w:val="both"/>
         <w:rPr>
           <w:sz w:val="24"/>
@@ -8983,12 +9171,12 @@
           <wp:inline distB="114300" distT="114300" distL="114300" distR="114300">
             <wp:extent cx="5760000" cy="3238500"/>
             <wp:effectExtent b="0" l="0" r="0" t="0"/>
-            <wp:docPr id="9" name="image9.png"/>
+            <wp:docPr id="9" name="image10.png"/>
             <a:graphic>
               <a:graphicData uri="http://schemas.openxmlformats.org/drawingml/2006/picture">
                 <pic:pic>
                   <pic:nvPicPr>
-                    <pic:cNvPr id="0" name="image9.png"/>
+                    <pic:cNvPr id="0" name="image10.png"/>
                     <pic:cNvPicPr preferRelativeResize="0"/>
                   </pic:nvPicPr>
                   <pic:blipFill>
@@ -9028,9 +9216,47 @@
         </w:rPr>
       </w:pPr>
       <w:r>
-        <w:rPr>
-          <w:rtl w:val="0"/>
-        </w:rPr>
+        <w:pict>
+          <v:rect style="width:0.0pt;height:1.5pt" o:hr="t" o:hrstd="t" o:hralign="center" fillcolor="#A0A0A0" stroked="f"/>
+        </w:pict>
+      </w:r>
+      <w:r>
+        <w:rPr>
+          <w:rtl w:val="0"/>
+        </w:rPr>
+      </w:r>
+    </w:p>
+    <w:p>
+      <w:pPr>
+        <w:spacing w:line="360" w:lineRule="auto"/>
+        <w:jc w:val="both"/>
+        <w:rPr>
+          <w:sz w:val="24"/>
+          <w:szCs w:val="24"/>
+        </w:rPr>
+      </w:pPr>
+      <w:r>
+        <w:rPr>
+          <w:rtl w:val="0"/>
+        </w:rPr>
+      </w:r>
+    </w:p>
+    <w:p>
+      <w:pPr>
+        <w:spacing w:line="360" w:lineRule="auto"/>
+        <w:jc w:val="both"/>
+        <w:rPr>
+          <w:sz w:val="24"/>
+          <w:szCs w:val="24"/>
+        </w:rPr>
+      </w:pPr>
+      <w:r>
+        <w:rPr>
+          <w:sz w:val="24"/>
+          <w:szCs w:val="24"/>
+          <w:rtl w:val="0"/>
+        </w:rPr>
+        <w:t xml:space="preserve">Após isso, irá aparecer uma tela na qual você deve colocar informações sobre aquele release, como o título e a descrição.</w:t>
       </w:r>
     </w:p>
     <w:p>
@@ -9049,43 +9275,23 @@
           <w:rtl w:val="0"/>
         </w:rPr>
         <w:tab/>
-        <w:t xml:space="preserve">Após isso, irá aparecer uma tela na qual você deve colocar informações sobre aquele release, como o título e a descrição.</w:t>
-      </w:r>
-    </w:p>
-    <w:p>
-      <w:pPr>
-        <w:spacing w:line="360" w:lineRule="auto"/>
-        <w:jc w:val="both"/>
-        <w:rPr>
-          <w:sz w:val="24"/>
-          <w:szCs w:val="24"/>
-        </w:rPr>
-      </w:pPr>
-      <w:r>
-        <w:rPr>
-          <w:sz w:val="24"/>
-          <w:szCs w:val="24"/>
-          <w:rtl w:val="0"/>
-        </w:rPr>
-        <w:tab/>
-      </w:r>
-    </w:p>
-    <w:p>
-      <w:pPr>
-        <w:spacing w:line="360" w:lineRule="auto"/>
-        <w:jc w:val="both"/>
-        <w:rPr>
-          <w:sz w:val="24"/>
-          <w:szCs w:val="24"/>
-        </w:rPr>
-      </w:pPr>
-      <w:r>
-        <w:rPr>
-          <w:sz w:val="24"/>
-          <w:szCs w:val="24"/>
-          <w:rtl w:val="0"/>
-        </w:rPr>
-        <w:tab/>
+      </w:r>
+    </w:p>
+    <w:p>
+      <w:pPr>
+        <w:spacing w:line="360" w:lineRule="auto"/>
+        <w:jc w:val="both"/>
+        <w:rPr>
+          <w:sz w:val="24"/>
+          <w:szCs w:val="24"/>
+        </w:rPr>
+      </w:pPr>
+      <w:r>
+        <w:rPr>
+          <w:sz w:val="24"/>
+          <w:szCs w:val="24"/>
+          <w:rtl w:val="0"/>
+        </w:rPr>
         <w:t xml:space="preserve">E principalmente, selecionar a tag desejada, ou, como citado anteriormente você pode criar uma tag diretamente no release, basta escolher o número da tag (versão) e clicar em “Create new tag”. Com todas as informações do release presentes e a tag escolhida, basta clicar em “Publish release” e ele será lançado.</w:t>
       </w:r>
     </w:p>
@@ -9182,12 +9388,12 @@
           <wp:inline distB="114300" distT="114300" distL="114300" distR="114300">
             <wp:extent cx="5760000" cy="3238500"/>
             <wp:effectExtent b="0" l="0" r="0" t="0"/>
-            <wp:docPr id="6" name="image7.png"/>
+            <wp:docPr id="12" name="image5.png"/>
             <a:graphic>
               <a:graphicData uri="http://schemas.openxmlformats.org/drawingml/2006/picture">
                 <pic:pic>
                   <pic:nvPicPr>
-                    <pic:cNvPr id="0" name="image7.png"/>
+                    <pic:cNvPr id="0" name="image5.png"/>
                     <pic:cNvPicPr preferRelativeResize="0"/>
                   </pic:nvPicPr>
                   <pic:blipFill>
@@ -9227,31 +9433,65 @@
         </w:rPr>
       </w:pPr>
       <w:r>
+        <w:pict>
+          <v:rect style="width:0.0pt;height:1.5pt" o:hr="t" o:hrstd="t" o:hralign="center" fillcolor="#A0A0A0" stroked="f"/>
+        </w:pict>
+      </w:r>
+      <w:r>
+        <w:rPr>
+          <w:rtl w:val="0"/>
+        </w:rPr>
+      </w:r>
+    </w:p>
+    <w:p>
+      <w:pPr>
+        <w:spacing w:line="360" w:lineRule="auto"/>
+        <w:jc w:val="both"/>
+        <w:rPr>
+          <w:sz w:val="24"/>
+          <w:szCs w:val="24"/>
+        </w:rPr>
+      </w:pPr>
+      <w:r>
+        <w:rPr>
+          <w:rtl w:val="0"/>
+        </w:rPr>
+      </w:r>
+    </w:p>
+    <w:p>
+      <w:pPr>
+        <w:spacing w:line="360" w:lineRule="auto"/>
+        <w:jc w:val="both"/>
+        <w:rPr>
+          <w:sz w:val="24"/>
+          <w:szCs w:val="24"/>
+        </w:rPr>
+      </w:pPr>
+      <w:r>
+        <w:rPr>
+          <w:sz w:val="24"/>
+          <w:szCs w:val="24"/>
+          <w:rtl w:val="0"/>
+        </w:rPr>
+        <w:t xml:space="preserve">Após criado o release, é possível baixar os arquivos do release do projeto, comparar aquele release com outra tag (versão) do projeto e, caso desejar, é possível também excluir o release.</w:t>
+      </w:r>
+    </w:p>
+    <w:p>
+      <w:pPr>
+        <w:spacing w:line="360" w:lineRule="auto"/>
+        <w:jc w:val="both"/>
+        <w:rPr>
+          <w:sz w:val="24"/>
+          <w:szCs w:val="24"/>
+        </w:rPr>
+      </w:pPr>
+      <w:r>
         <w:rPr>
           <w:sz w:val="24"/>
           <w:szCs w:val="24"/>
           <w:rtl w:val="0"/>
         </w:rPr>
         <w:tab/>
-        <w:t xml:space="preserve">Após criado o release, é possível baixar os arquivos do release do projeto, comparar aquele release com outra tag (versão) do projeto e, caso desejar, é possível também excluir o release.</w:t>
-      </w:r>
-    </w:p>
-    <w:p>
-      <w:pPr>
-        <w:spacing w:line="360" w:lineRule="auto"/>
-        <w:jc w:val="both"/>
-        <w:rPr>
-          <w:sz w:val="24"/>
-          <w:szCs w:val="24"/>
-        </w:rPr>
-      </w:pPr>
-      <w:r>
-        <w:rPr>
-          <w:sz w:val="24"/>
-          <w:szCs w:val="24"/>
-          <w:rtl w:val="0"/>
-        </w:rPr>
-        <w:tab/>
       </w:r>
     </w:p>
     <w:p>
@@ -9451,55 +9691,6 @@
         <w:spacing w:line="360" w:lineRule="auto"/>
         <w:jc w:val="both"/>
         <w:rPr>
-          <w:b w:val="1"/>
-          <w:sz w:val="24"/>
-          <w:szCs w:val="24"/>
-        </w:rPr>
-      </w:pPr>
-      <w:r>
-        <w:rPr>
-          <w:rtl w:val="0"/>
-        </w:rPr>
-      </w:r>
-    </w:p>
-    <w:p>
-      <w:pPr>
-        <w:spacing w:line="360" w:lineRule="auto"/>
-        <w:jc w:val="both"/>
-        <w:rPr>
-          <w:b w:val="1"/>
-          <w:sz w:val="24"/>
-          <w:szCs w:val="24"/>
-        </w:rPr>
-      </w:pPr>
-      <w:r>
-        <w:rPr>
-          <w:rtl w:val="0"/>
-        </w:rPr>
-      </w:r>
-    </w:p>
-    <w:p>
-      <w:pPr>
-        <w:spacing w:line="360" w:lineRule="auto"/>
-        <w:jc w:val="both"/>
-        <w:rPr>
-          <w:b w:val="1"/>
-          <w:sz w:val="24"/>
-          <w:szCs w:val="24"/>
-        </w:rPr>
-      </w:pPr>
-      <w:r>
-        <w:rPr>
-          <w:rtl w:val="0"/>
-        </w:rPr>
-      </w:r>
-    </w:p>
-    <w:p>
-      <w:pPr>
-        <w:spacing w:line="360" w:lineRule="auto"/>
-        <w:jc w:val="both"/>
-        <w:rPr>
-          <w:b w:val="1"/>
           <w:sz w:val="24"/>
           <w:szCs w:val="24"/>
         </w:rPr>
@@ -9514,12 +9705,12 @@
           <wp:inline distB="114300" distT="114300" distL="114300" distR="114300">
             <wp:extent cx="5760000" cy="3238500"/>
             <wp:effectExtent b="0" l="0" r="0" t="0"/>
-            <wp:docPr id="17" name="image2.png"/>
+            <wp:docPr id="28" name="image31.png"/>
             <a:graphic>
               <a:graphicData uri="http://schemas.openxmlformats.org/drawingml/2006/picture">
                 <pic:pic>
                   <pic:nvPicPr>
-                    <pic:cNvPr id="0" name="image2.png"/>
+                    <pic:cNvPr id="0" name="image31.png"/>
                     <pic:cNvPicPr preferRelativeResize="0"/>
                   </pic:nvPicPr>
                   <pic:blipFill>
@@ -9552,6 +9743,62 @@
     <w:p>
       <w:pPr>
         <w:spacing w:line="360" w:lineRule="auto"/>
+        <w:ind w:left="0" w:firstLine="0"/>
+        <w:jc w:val="both"/>
+        <w:rPr>
+          <w:sz w:val="24"/>
+          <w:szCs w:val="24"/>
+        </w:rPr>
+      </w:pPr>
+      <w:r>
+        <w:pict>
+          <v:rect style="width:0.0pt;height:1.5pt" o:hr="t" o:hrstd="t" o:hralign="center" fillcolor="#A0A0A0" stroked="f"/>
+        </w:pict>
+      </w:r>
+      <w:r>
+        <w:rPr>
+          <w:rtl w:val="0"/>
+        </w:rPr>
+      </w:r>
+    </w:p>
+    <w:p>
+      <w:pPr>
+        <w:spacing w:line="360" w:lineRule="auto"/>
+        <w:ind w:left="0" w:firstLine="0"/>
+        <w:jc w:val="both"/>
+        <w:rPr>
+          <w:sz w:val="24"/>
+          <w:szCs w:val="24"/>
+        </w:rPr>
+      </w:pPr>
+      <w:r>
+        <w:rPr>
+          <w:rtl w:val="0"/>
+        </w:rPr>
+      </w:r>
+    </w:p>
+    <w:p>
+      <w:pPr>
+        <w:spacing w:line="360" w:lineRule="auto"/>
+        <w:ind w:left="0" w:firstLine="0"/>
+        <w:jc w:val="both"/>
+        <w:rPr>
+          <w:sz w:val="24"/>
+          <w:szCs w:val="24"/>
+        </w:rPr>
+      </w:pPr>
+      <w:r>
+        <w:rPr>
+          <w:sz w:val="24"/>
+          <w:szCs w:val="24"/>
+          <w:rtl w:val="0"/>
+        </w:rPr>
+        <w:t xml:space="preserve">As issues servem para auxiliar na construção de um determinado projeto ou receber feedbacks dos usuários sobre o projeto. Isso é possível, pois, as issues permitem aos usuários escreverem comentários com imagens, links, emojis, entre outros, que tornam o feedback muito mais construtivo.</w:t>
+      </w:r>
+    </w:p>
+    <w:p>
+      <w:pPr>
+        <w:spacing w:line="360" w:lineRule="auto"/>
         <w:ind w:firstLine="720"/>
         <w:jc w:val="both"/>
         <w:rPr>
@@ -9561,46 +9808,27 @@
       </w:pPr>
       <w:r>
         <w:rPr>
-          <w:sz w:val="24"/>
-          <w:szCs w:val="24"/>
-          <w:rtl w:val="0"/>
-        </w:rPr>
-        <w:t xml:space="preserve">As issues servem para auxiliar na construção de um determinado projeto ou receber feedbacks dos usuários sobre o projeto. Isso é possível, pois, as issues permitem aos usuários escreverem comentários com imagens, links, emojis, entre outros, que tornam o feedback muito mais construtivo.</w:t>
-      </w:r>
-    </w:p>
-    <w:p>
-      <w:pPr>
-        <w:spacing w:line="360" w:lineRule="auto"/>
-        <w:ind w:firstLine="720"/>
-        <w:jc w:val="both"/>
-        <w:rPr>
-          <w:sz w:val="24"/>
-          <w:szCs w:val="24"/>
-        </w:rPr>
-      </w:pPr>
-      <w:r>
-        <w:rPr>
-          <w:rtl w:val="0"/>
-        </w:rPr>
-      </w:r>
-    </w:p>
-    <w:p>
-      <w:pPr>
-        <w:spacing w:line="360" w:lineRule="auto"/>
-        <w:ind w:firstLine="720"/>
-        <w:jc w:val="both"/>
-        <w:rPr>
-          <w:sz w:val="24"/>
-          <w:szCs w:val="24"/>
-        </w:rPr>
-      </w:pPr>
-      <w:r>
-        <w:rPr>
-          <w:sz w:val="24"/>
-          <w:szCs w:val="24"/>
-          <w:rtl w:val="0"/>
-        </w:rPr>
-        <w:t xml:space="preserve">Para criar uma issue basta ir no github e clicar na aba “Issues” do repositório, em seguida clique na opção verde “New issue”. </w:t>
+          <w:rtl w:val="0"/>
+        </w:rPr>
+      </w:r>
+    </w:p>
+    <w:p>
+      <w:pPr>
+        <w:spacing w:line="360" w:lineRule="auto"/>
+        <w:ind w:left="0" w:firstLine="0"/>
+        <w:jc w:val="both"/>
+        <w:rPr>
+          <w:sz w:val="24"/>
+          <w:szCs w:val="24"/>
+        </w:rPr>
+      </w:pPr>
+      <w:r>
+        <w:rPr>
+          <w:sz w:val="24"/>
+          <w:szCs w:val="24"/>
+          <w:rtl w:val="0"/>
+        </w:rPr>
+        <w:t xml:space="preserve">Para criar uma issue basta ir no GitHub e clicar na aba “Issues” do repositório, em seguida clique na opção verde “New issue”. </w:t>
       </w:r>
     </w:p>
     <w:p>
@@ -9718,12 +9946,12 @@
           <wp:inline distB="114300" distT="114300" distL="114300" distR="114300">
             <wp:extent cx="5760000" cy="3238500"/>
             <wp:effectExtent b="0" l="0" r="0" t="0"/>
-            <wp:docPr id="11" name="image1.png"/>
+            <wp:docPr id="31" name="image22.png"/>
             <a:graphic>
               <a:graphicData uri="http://schemas.openxmlformats.org/drawingml/2006/picture">
                 <pic:pic>
                   <pic:nvPicPr>
-                    <pic:cNvPr id="0" name="image1.png"/>
+                    <pic:cNvPr id="0" name="image22.png"/>
                     <pic:cNvPicPr preferRelativeResize="0"/>
                   </pic:nvPicPr>
                   <pic:blipFill>
@@ -9764,6 +9992,11 @@
         </w:rPr>
       </w:pPr>
       <w:r>
+        <w:pict>
+          <v:rect style="width:0.0pt;height:1.5pt" o:hr="t" o:hrstd="t" o:hralign="center" fillcolor="#A0A0A0" stroked="f"/>
+        </w:pict>
+      </w:r>
+      <w:r>
         <w:rPr>
           <w:rtl w:val="0"/>
         </w:rPr>
@@ -9781,11 +10014,26 @@
       </w:pPr>
       <w:r>
         <w:rPr>
-          <w:sz w:val="24"/>
-          <w:szCs w:val="24"/>
-          <w:rtl w:val="0"/>
-        </w:rPr>
-        <w:tab/>
+          <w:rtl w:val="0"/>
+        </w:rPr>
+      </w:r>
+    </w:p>
+    <w:p>
+      <w:pPr>
+        <w:spacing w:line="360" w:lineRule="auto"/>
+        <w:ind w:left="0" w:firstLine="0"/>
+        <w:jc w:val="both"/>
+        <w:rPr>
+          <w:sz w:val="24"/>
+          <w:szCs w:val="24"/>
+        </w:rPr>
+      </w:pPr>
+      <w:r>
+        <w:rPr>
+          <w:sz w:val="24"/>
+          <w:szCs w:val="24"/>
+          <w:rtl w:val="0"/>
+        </w:rPr>
         <w:t xml:space="preserve">Após isso, basta colocar as informações da issue, como o título da issue e um comentário sobre a mesma. Em seguida, clique em “Submit new issue” e a issue será criada.</w:t>
       </w:r>
     </w:p>
@@ -9968,12 +10216,12 @@
           <wp:inline distB="114300" distT="114300" distL="114300" distR="114300">
             <wp:extent cx="5760000" cy="3238500"/>
             <wp:effectExtent b="0" l="0" r="0" t="0"/>
-            <wp:docPr id="16" name="image11.png"/>
+            <wp:docPr id="27" name="image26.png"/>
             <a:graphic>
               <a:graphicData uri="http://schemas.openxmlformats.org/drawingml/2006/picture">
                 <pic:pic>
                   <pic:nvPicPr>
-                    <pic:cNvPr id="0" name="image11.png"/>
+                    <pic:cNvPr id="0" name="image26.png"/>
                     <pic:cNvPicPr preferRelativeResize="0"/>
                   </pic:nvPicPr>
                   <pic:blipFill>
@@ -10014,12 +10262,48 @@
         </w:rPr>
       </w:pPr>
       <w:r>
-        <w:rPr>
-          <w:sz w:val="24"/>
-          <w:szCs w:val="24"/>
-          <w:rtl w:val="0"/>
-        </w:rPr>
-        <w:tab/>
+        <w:pict>
+          <v:rect style="width:0.0pt;height:1.5pt" o:hr="t" o:hrstd="t" o:hralign="center" fillcolor="#A0A0A0" stroked="f"/>
+        </w:pict>
+      </w:r>
+      <w:r>
+        <w:rPr>
+          <w:rtl w:val="0"/>
+        </w:rPr>
+      </w:r>
+    </w:p>
+    <w:p>
+      <w:pPr>
+        <w:spacing w:line="360" w:lineRule="auto"/>
+        <w:ind w:left="0" w:firstLine="0"/>
+        <w:jc w:val="both"/>
+        <w:rPr>
+          <w:sz w:val="24"/>
+          <w:szCs w:val="24"/>
+        </w:rPr>
+      </w:pPr>
+      <w:r>
+        <w:rPr>
+          <w:rtl w:val="0"/>
+        </w:rPr>
+      </w:r>
+    </w:p>
+    <w:p>
+      <w:pPr>
+        <w:spacing w:line="360" w:lineRule="auto"/>
+        <w:ind w:left="0" w:firstLine="0"/>
+        <w:jc w:val="both"/>
+        <w:rPr>
+          <w:sz w:val="24"/>
+          <w:szCs w:val="24"/>
+        </w:rPr>
+      </w:pPr>
+      <w:r>
+        <w:rPr>
+          <w:sz w:val="24"/>
+          <w:szCs w:val="24"/>
+          <w:rtl w:val="0"/>
+        </w:rPr>
         <w:t xml:space="preserve">Também é possível designar um colaborador do projeto para resolver uma determinada issue. Para isso, após criada a issue, basta ir na aba issues novamente e lá, selecionar a issue desejada e clicar em “Assign” e então selecionar o colaborador que ficará encarregado por aquela issue.</w:t>
       </w:r>
     </w:p>
@@ -10202,12 +10486,12 @@
           <wp:inline distB="114300" distT="114300" distL="114300" distR="114300">
             <wp:extent cx="5760000" cy="3238500"/>
             <wp:effectExtent b="0" l="0" r="0" t="0"/>
-            <wp:docPr id="8" name="image6.png"/>
+            <wp:docPr id="16" name="image23.png"/>
             <a:graphic>
               <a:graphicData uri="http://schemas.openxmlformats.org/drawingml/2006/picture">
                 <pic:pic>
                   <pic:nvPicPr>
-                    <pic:cNvPr id="0" name="image6.png"/>
+                    <pic:cNvPr id="0" name="image23.png"/>
                     <pic:cNvPicPr preferRelativeResize="0"/>
                   </pic:nvPicPr>
                   <pic:blipFill>
@@ -10248,6 +10532,11 @@
         </w:rPr>
       </w:pPr>
       <w:r>
+        <w:pict>
+          <v:rect style="width:0.0pt;height:1.5pt" o:hr="t" o:hrstd="t" o:hralign="center" fillcolor="#A0A0A0" stroked="f"/>
+        </w:pict>
+      </w:r>
+      <w:r>
         <w:rPr>
           <w:rtl w:val="0"/>
         </w:rPr>
@@ -10265,11 +10554,26 @@
       </w:pPr>
       <w:r>
         <w:rPr>
-          <w:sz w:val="24"/>
-          <w:szCs w:val="24"/>
-          <w:rtl w:val="0"/>
-        </w:rPr>
-        <w:tab/>
+          <w:rtl w:val="0"/>
+        </w:rPr>
+      </w:r>
+    </w:p>
+    <w:p>
+      <w:pPr>
+        <w:spacing w:line="360" w:lineRule="auto"/>
+        <w:ind w:left="0" w:firstLine="0"/>
+        <w:jc w:val="both"/>
+        <w:rPr>
+          <w:sz w:val="24"/>
+          <w:szCs w:val="24"/>
+        </w:rPr>
+      </w:pPr>
+      <w:r>
+        <w:rPr>
+          <w:sz w:val="24"/>
+          <w:szCs w:val="24"/>
+          <w:rtl w:val="0"/>
+        </w:rPr>
         <w:t xml:space="preserve">Após resolvida uma issue, é necessário fechá-la, para isso basta abrir a issue no GitHub e clicar em “Close issue”, ou, caso adicione um comentário no momento de fechar, clique em “Close with comment”.</w:t>
       </w:r>
     </w:p>
@@ -10452,12 +10756,12 @@
           <wp:inline distB="114300" distT="114300" distL="114300" distR="114300">
             <wp:extent cx="5760000" cy="3238500"/>
             <wp:effectExtent b="0" l="0" r="0" t="0"/>
-            <wp:docPr id="25" name="image14.png"/>
+            <wp:docPr id="8" name="image2.png"/>
             <a:graphic>
               <a:graphicData uri="http://schemas.openxmlformats.org/drawingml/2006/picture">
                 <pic:pic>
                   <pic:nvPicPr>
-                    <pic:cNvPr id="0" name="image14.png"/>
+                    <pic:cNvPr id="0" name="image2.png"/>
                     <pic:cNvPicPr preferRelativeResize="0"/>
                   </pic:nvPicPr>
                   <pic:blipFill>
@@ -10490,6 +10794,62 @@
     <w:p>
       <w:pPr>
         <w:spacing w:line="360" w:lineRule="auto"/>
+        <w:ind w:left="0" w:firstLine="0"/>
+        <w:jc w:val="both"/>
+        <w:rPr>
+          <w:sz w:val="24"/>
+          <w:szCs w:val="24"/>
+        </w:rPr>
+      </w:pPr>
+      <w:r>
+        <w:pict>
+          <v:rect style="width:0.0pt;height:1.5pt" o:hr="t" o:hrstd="t" o:hralign="center" fillcolor="#A0A0A0" stroked="f"/>
+        </w:pict>
+      </w:r>
+      <w:r>
+        <w:rPr>
+          <w:rtl w:val="0"/>
+        </w:rPr>
+      </w:r>
+    </w:p>
+    <w:p>
+      <w:pPr>
+        <w:spacing w:line="360" w:lineRule="auto"/>
+        <w:ind w:left="0" w:firstLine="0"/>
+        <w:jc w:val="both"/>
+        <w:rPr>
+          <w:sz w:val="24"/>
+          <w:szCs w:val="24"/>
+        </w:rPr>
+      </w:pPr>
+      <w:r>
+        <w:rPr>
+          <w:rtl w:val="0"/>
+        </w:rPr>
+      </w:r>
+    </w:p>
+    <w:p>
+      <w:pPr>
+        <w:spacing w:line="360" w:lineRule="auto"/>
+        <w:ind w:left="0" w:firstLine="0"/>
+        <w:jc w:val="both"/>
+        <w:rPr>
+          <w:sz w:val="24"/>
+          <w:szCs w:val="24"/>
+        </w:rPr>
+      </w:pPr>
+      <w:r>
+        <w:rPr>
+          <w:sz w:val="24"/>
+          <w:szCs w:val="24"/>
+          <w:rtl w:val="0"/>
+        </w:rPr>
+        <w:t xml:space="preserve">Na imagem acima temos alguns exemplos de sintaxes que podem ser utilizados nos comentários para destacá-los e torná-los mais organizados.</w:t>
+      </w:r>
+    </w:p>
+    <w:p>
+      <w:pPr>
+        <w:spacing w:line="360" w:lineRule="auto"/>
         <w:ind w:firstLine="720"/>
         <w:jc w:val="both"/>
         <w:rPr>
@@ -10522,58 +10882,6 @@
     <w:p>
       <w:pPr>
         <w:spacing w:line="360" w:lineRule="auto"/>
-        <w:ind w:left="0" w:firstLine="0"/>
-        <w:jc w:val="both"/>
-        <w:rPr>
-          <w:sz w:val="24"/>
-          <w:szCs w:val="24"/>
-        </w:rPr>
-      </w:pPr>
-      <w:r>
-        <w:rPr>
-          <w:sz w:val="24"/>
-          <w:szCs w:val="24"/>
-          <w:rtl w:val="0"/>
-        </w:rPr>
-        <w:tab/>
-        <w:t xml:space="preserve">Na imagem acima temos alguns exemplos de sintaxes que podem ser utilizados nos comentários para destacá-los e torná-los mais organizados.</w:t>
-      </w:r>
-    </w:p>
-    <w:p>
-      <w:pPr>
-        <w:spacing w:line="360" w:lineRule="auto"/>
-        <w:ind w:firstLine="720"/>
-        <w:jc w:val="both"/>
-        <w:rPr>
-          <w:sz w:val="24"/>
-          <w:szCs w:val="24"/>
-        </w:rPr>
-      </w:pPr>
-      <w:r>
-        <w:rPr>
-          <w:rtl w:val="0"/>
-        </w:rPr>
-      </w:r>
-    </w:p>
-    <w:p>
-      <w:pPr>
-        <w:spacing w:line="360" w:lineRule="auto"/>
-        <w:ind w:firstLine="720"/>
-        <w:jc w:val="both"/>
-        <w:rPr>
-          <w:sz w:val="24"/>
-          <w:szCs w:val="24"/>
-        </w:rPr>
-      </w:pPr>
-      <w:r>
-        <w:rPr>
-          <w:rtl w:val="0"/>
-        </w:rPr>
-      </w:r>
-    </w:p>
-    <w:p>
-      <w:pPr>
-        <w:spacing w:line="360" w:lineRule="auto"/>
         <w:jc w:val="both"/>
         <w:rPr>
           <w:b w:val="1"/>
@@ -10858,7 +11166,7 @@
           <w:szCs w:val="24"/>
           <w:rtl w:val="0"/>
         </w:rPr>
-        <w:t xml:space="preserve">Laboratório 1: Utilizando o git/github</w:t>
+        <w:t xml:space="preserve">Laboratório 1: Utilizando o Git/GitHub</w:t>
       </w:r>
     </w:p>
     <w:p>
@@ -10894,7 +11202,7 @@
           <w:szCs w:val="24"/>
           <w:rtl w:val="0"/>
         </w:rPr>
-        <w:t xml:space="preserve">Exercício 1: Criando um repositório local no github desktop.</w:t>
+        <w:t xml:space="preserve">Exercício 1: Criando um repositório local no GitHub Desktop.</w:t>
       </w:r>
     </w:p>
     <w:p>
@@ -10933,7 +11241,7 @@
           <w:szCs w:val="24"/>
           <w:rtl w:val="0"/>
         </w:rPr>
-        <w:t xml:space="preserve">Instale o git e o Github Desktop na sua máquina.</w:t>
+        <w:t xml:space="preserve">Instale o Git e o Github Desktop na sua máquina.</w:t>
       </w:r>
     </w:p>
     <w:p>
@@ -10956,7 +11264,7 @@
           <w:szCs w:val="24"/>
           <w:rtl w:val="0"/>
         </w:rPr>
-        <w:t xml:space="preserve">Crie uma conta no github.</w:t>
+        <w:t xml:space="preserve">Crie uma conta no GitHub.</w:t>
       </w:r>
     </w:p>
     <w:p>
@@ -11002,7 +11310,7 @@
           <w:szCs w:val="24"/>
           <w:rtl w:val="0"/>
         </w:rPr>
-        <w:t xml:space="preserve">Vincule a sua conta do github com o Github Desktop.</w:t>
+        <w:t xml:space="preserve">Vincule a sua conta do GitHub com o Github Desktop.</w:t>
       </w:r>
     </w:p>
     <w:p>
@@ -11025,7 +11333,7 @@
           <w:szCs w:val="24"/>
           <w:rtl w:val="0"/>
         </w:rPr>
-        <w:t xml:space="preserve">Publique esse repositório local no seu github para transformá-lo em um repositório remoto.</w:t>
+        <w:t xml:space="preserve">Publique esse repositório local no seu GitHub para transformá-lo em um repositório remoto.</w:t>
       </w:r>
     </w:p>
     <w:p>
@@ -11077,7 +11385,7 @@
           <w:szCs w:val="24"/>
           <w:rtl w:val="0"/>
         </w:rPr>
-        <w:t xml:space="preserve">Laboratório 2: Aprendendo git/github</w:t>
+        <w:t xml:space="preserve">Laboratório 2: Aprendendo Git/GitHub</w:t>
       </w:r>
     </w:p>
     <w:p>
@@ -11113,7 +11421,7 @@
           <w:szCs w:val="24"/>
           <w:rtl w:val="0"/>
         </w:rPr>
-        <w:t xml:space="preserve">Exercício 2: Praticando os comandos no github desktop</w:t>
+        <w:t xml:space="preserve">Exercício 2: Praticando os comandos no GitHub Desktop</w:t>
       </w:r>
     </w:p>
     <w:p>
@@ -11769,6 +12077,159 @@
         <w:spacing w:line="360" w:lineRule="auto"/>
         <w:jc w:val="both"/>
         <w:rPr>
+          <w:sz w:val="24"/>
+          <w:szCs w:val="24"/>
+        </w:rPr>
+      </w:pPr>
+      <w:r>
+        <w:rPr>
+          <w:rtl w:val="0"/>
+        </w:rPr>
+      </w:r>
+    </w:p>
+    <w:p>
+      <w:pPr>
+        <w:spacing w:line="360" w:lineRule="auto"/>
+        <w:ind w:left="0" w:firstLine="0"/>
+        <w:jc w:val="both"/>
+        <w:rPr>
+          <w:b w:val="1"/>
+          <w:sz w:val="24"/>
+          <w:szCs w:val="24"/>
+        </w:rPr>
+      </w:pPr>
+      <w:r>
+        <w:rPr>
+          <w:rtl w:val="0"/>
+        </w:rPr>
+      </w:r>
+    </w:p>
+    <w:p>
+      <w:pPr>
+        <w:spacing w:line="360" w:lineRule="auto"/>
+        <w:ind w:left="0" w:firstLine="0"/>
+        <w:jc w:val="both"/>
+        <w:rPr>
+          <w:b w:val="1"/>
+          <w:sz w:val="24"/>
+          <w:szCs w:val="24"/>
+        </w:rPr>
+      </w:pPr>
+      <w:r>
+        <w:rPr>
+          <w:rtl w:val="0"/>
+        </w:rPr>
+      </w:r>
+    </w:p>
+    <w:p>
+      <w:pPr>
+        <w:spacing w:line="360" w:lineRule="auto"/>
+        <w:ind w:left="0" w:firstLine="0"/>
+        <w:jc w:val="both"/>
+        <w:rPr>
+          <w:b w:val="1"/>
+          <w:sz w:val="24"/>
+          <w:szCs w:val="24"/>
+        </w:rPr>
+      </w:pPr>
+      <w:r>
+        <w:rPr>
+          <w:rtl w:val="0"/>
+        </w:rPr>
+      </w:r>
+    </w:p>
+    <w:p>
+      <w:pPr>
+        <w:spacing w:line="360" w:lineRule="auto"/>
+        <w:ind w:left="0" w:firstLine="0"/>
+        <w:jc w:val="both"/>
+        <w:rPr>
+          <w:b w:val="1"/>
+          <w:sz w:val="24"/>
+          <w:szCs w:val="24"/>
+        </w:rPr>
+      </w:pPr>
+      <w:r>
+        <w:rPr>
+          <w:rtl w:val="0"/>
+        </w:rPr>
+      </w:r>
+    </w:p>
+    <w:p>
+      <w:pPr>
+        <w:spacing w:line="360" w:lineRule="auto"/>
+        <w:ind w:left="0" w:firstLine="0"/>
+        <w:jc w:val="both"/>
+        <w:rPr>
+          <w:b w:val="1"/>
+          <w:sz w:val="24"/>
+          <w:szCs w:val="24"/>
+        </w:rPr>
+      </w:pPr>
+      <w:r>
+        <w:rPr>
+          <w:rtl w:val="0"/>
+        </w:rPr>
+      </w:r>
+    </w:p>
+    <w:p>
+      <w:pPr>
+        <w:spacing w:line="360" w:lineRule="auto"/>
+        <w:ind w:left="0" w:firstLine="0"/>
+        <w:jc w:val="both"/>
+        <w:rPr>
+          <w:b w:val="1"/>
+          <w:sz w:val="24"/>
+          <w:szCs w:val="24"/>
+        </w:rPr>
+      </w:pPr>
+      <w:r>
+        <w:rPr>
+          <w:rtl w:val="0"/>
+        </w:rPr>
+      </w:r>
+    </w:p>
+    <w:p>
+      <w:pPr>
+        <w:spacing w:line="360" w:lineRule="auto"/>
+        <w:ind w:left="0" w:firstLine="0"/>
+        <w:jc w:val="both"/>
+        <w:rPr>
+          <w:b w:val="1"/>
+          <w:sz w:val="24"/>
+          <w:szCs w:val="24"/>
+        </w:rPr>
+      </w:pPr>
+      <w:r>
+        <w:rPr>
+          <w:rtl w:val="0"/>
+        </w:rPr>
+      </w:r>
+    </w:p>
+    <w:p>
+      <w:pPr>
+        <w:spacing w:line="360" w:lineRule="auto"/>
+        <w:ind w:left="0" w:firstLine="0"/>
+        <w:jc w:val="both"/>
+        <w:rPr>
+          <w:b w:val="1"/>
+          <w:sz w:val="24"/>
+          <w:szCs w:val="24"/>
+        </w:rPr>
+      </w:pPr>
+      <w:r>
+        <w:rPr>
+          <w:rtl w:val="0"/>
+        </w:rPr>
+      </w:r>
+    </w:p>
+    <w:p>
+      <w:pPr>
+        <w:spacing w:line="360" w:lineRule="auto"/>
+        <w:ind w:left="0" w:firstLine="0"/>
+        <w:jc w:val="both"/>
+        <w:rPr>
+          <w:b w:val="1"/>
           <w:sz w:val="24"/>
           <w:szCs w:val="24"/>
         </w:rPr>
